--- a/doc/lathe/4.12. Технологический алгоритм обработки КТЭ «Канавка №1 внутренняя».docx
+++ b/doc/lathe/4.12. Технологический алгоритм обработки КТЭ «Канавка №1 внутренняя».docx
@@ -1,6 +1,6 @@
 
 <file path=word/document.xml><?xml version="1.0" encoding="utf-8"?>
-<w:document xmlns:wpc="http://schemas.microsoft.com/office/word/2010/wordprocessingCanvas" xmlns:cx="http://schemas.microsoft.com/office/drawing/2014/chartex" xmlns:cx1="http://schemas.microsoft.com/office/drawing/2015/9/8/chartex" xmlns:cx2="http://schemas.microsoft.com/office/drawing/2015/10/21/chartex" xmlns:cx3="http://schemas.microsoft.com/office/drawing/2016/5/9/chartex" xmlns:cx4="http://schemas.microsoft.com/office/drawing/2016/5/10/chartex" xmlns:cx5="http://schemas.microsoft.com/office/drawing/2016/5/11/chartex" xmlns:cx6="http://schemas.microsoft.com/office/drawing/2016/5/12/chartex" xmlns:cx7="http://schemas.microsoft.com/office/drawing/2016/5/13/chartex" xmlns:cx8="http://schemas.microsoft.com/office/drawing/2016/5/14/chartex" xmlns:mc="http://schemas.openxmlformats.org/markup-compatibility/2006" xmlns:aink="http://schemas.microsoft.com/office/drawing/2016/ink" xmlns:am3d="http://schemas.microsoft.com/office/drawing/2017/model3d" xmlns:o="urn:schemas-microsoft-com:office:office" xmlns:r="http://schemas.openxmlformats.org/officeDocument/2006/relationships" xmlns:m="http://schemas.openxmlformats.org/officeDocument/2006/math" xmlns:v="urn:schemas-microsoft-com:vml" xmlns:wp14="http://schemas.microsoft.com/office/word/2010/wordprocessingDrawing" xmlns:wp="http://schemas.openxmlformats.org/drawingml/2006/wordprocessingDrawing" xmlns:w10="urn:schemas-microsoft-com:office:word" xmlns:w="http://schemas.openxmlformats.org/wordprocessingml/2006/main" xmlns:w14="http://schemas.microsoft.com/office/word/2010/wordml" xmlns:w15="http://schemas.microsoft.com/office/word/2012/wordml" xmlns:w16cex="http://schemas.microsoft.com/office/word/2018/wordml/cex" xmlns:w16cid="http://schemas.microsoft.com/office/word/2016/wordml/cid" xmlns:w16="http://schemas.microsoft.com/office/word/2018/wordml" xmlns:w16sdtdh="http://schemas.microsoft.com/office/word/2020/wordml/sdtdatahash" xmlns:w16se="http://schemas.microsoft.com/office/word/2015/wordml/symex" xmlns:wpg="http://schemas.microsoft.com/office/word/2010/wordprocessingGroup" xmlns:wpi="http://schemas.microsoft.com/office/word/2010/wordprocessingInk" xmlns:wne="http://schemas.microsoft.com/office/word/2006/wordml" xmlns:wps="http://schemas.microsoft.com/office/word/2010/wordprocessingShape" mc:Ignorable="w14 w15 w16se w16cid w16 w16cex w16sdtdh wp14">
+<w:document xmlns:wpc="http://schemas.microsoft.com/office/word/2010/wordprocessingCanvas" xmlns:cx="http://schemas.microsoft.com/office/drawing/2014/chartex" xmlns:mc="http://schemas.openxmlformats.org/markup-compatibility/2006" xmlns:o="urn:schemas-microsoft-com:office:office" xmlns:r="http://schemas.openxmlformats.org/officeDocument/2006/relationships" xmlns:m="http://schemas.openxmlformats.org/officeDocument/2006/math" xmlns:v="urn:schemas-microsoft-com:vml" xmlns:wp14="http://schemas.microsoft.com/office/word/2010/wordprocessingDrawing" xmlns:wp="http://schemas.openxmlformats.org/drawingml/2006/wordprocessingDrawing" xmlns:w10="urn:schemas-microsoft-com:office:word" xmlns:w="http://schemas.openxmlformats.org/wordprocessingml/2006/main" xmlns:w14="http://schemas.microsoft.com/office/word/2010/wordml" xmlns:w15="http://schemas.microsoft.com/office/word/2012/wordml" xmlns:w16se="http://schemas.microsoft.com/office/word/2015/wordml/symex" xmlns:wpg="http://schemas.microsoft.com/office/word/2010/wordprocessingGroup" xmlns:wpi="http://schemas.microsoft.com/office/word/2010/wordprocessingInk" xmlns:wne="http://schemas.microsoft.com/office/word/2006/wordml" xmlns:wps="http://schemas.microsoft.com/office/word/2010/wordprocessingShape" mc:Ignorable="w14 w15 w16se wp14">
   <w:body>
     <w:p>
       <w:r>
@@ -35,6 +35,58 @@
           <w:bCs/>
         </w:rPr>
       </w:pPr>
+      <w:bookmarkStart w:id="0" w:name="_GoBack"/>
+      <w:bookmarkEnd w:id="0"/>
+      <w:r>
+        <w:rPr>
+          <w:b/>
+          <w:bCs/>
+          <w:highlight w:val="yellow"/>
+        </w:rPr>
+        <w:t xml:space="preserve">Распознается как </w:t>
+      </w:r>
+      <w:r>
+        <w:rPr>
+          <w:b/>
+          <w:bCs/>
+          <w:highlight w:val="yellow"/>
+          <w:lang w:val="en-US"/>
+        </w:rPr>
+        <w:t>st1</w:t>
+      </w:r>
+      <w:r>
+        <w:rPr>
+          <w:b/>
+          <w:bCs/>
+          <w:highlight w:val="yellow"/>
+        </w:rPr>
+        <w:t> «</w:t>
+      </w:r>
+      <w:r>
+        <w:rPr>
+          <w:b/>
+          <w:bCs/>
+          <w:highlight w:val="yellow"/>
+          <w:lang w:val="en-US"/>
+        </w:rPr>
+        <w:t>bottom</w:t>
+      </w:r>
+      <w:r>
+        <w:rPr>
+          <w:b/>
+          <w:bCs/>
+          <w:highlight w:val="yellow"/>
+        </w:rPr>
+        <w:t>»</w:t>
+      </w:r>
+    </w:p>
+    <w:p>
+      <w:pPr>
+        <w:rPr>
+          <w:b/>
+          <w:bCs/>
+        </w:rPr>
+      </w:pPr>
       <w:r>
         <w:rPr>
           <w:b/>
@@ -55,23 +107,7 @@
           <w:b/>
           <w:bCs/>
         </w:rPr>
-        <w:t xml:space="preserve"> между касательной к контуру и осью Z больше 153 градусов в любой точке от начала А до точки с максимальным X и координата Z строго монотонна вдоль контура, </w:t>
-      </w:r>
-      <w:proofErr w:type="gramStart"/>
-      <w:r>
-        <w:rPr>
-          <w:b/>
-          <w:bCs/>
-        </w:rPr>
-        <w:t>т.е.</w:t>
-      </w:r>
-      <w:proofErr w:type="gramEnd"/>
-      <w:r>
-        <w:rPr>
-          <w:b/>
-          <w:bCs/>
-        </w:rPr>
-        <w:t xml:space="preserve"> Контур не содержит экстремумов по Z.</w:t>
+        <w:t xml:space="preserve"> между касательной к контуру и осью Z больше 153 градусов в любой точке от начала А до точки с максимальным X и координата Z строго монотонна вдоль контура, т.е. Контур не содержит экстремумов по Z.</w:t>
       </w:r>
     </w:p>
     <w:p>
@@ -91,15 +127,7 @@
         <w:t>нисхо</w:t>
       </w:r>
       <w:r>
-        <w:t>дящий (</w:t>
-      </w:r>
-      <w:proofErr w:type="gramStart"/>
-      <w:r>
-        <w:t>т.е.</w:t>
-      </w:r>
-      <w:proofErr w:type="gramEnd"/>
-      <w:r>
-        <w:t xml:space="preserve"> координата </w:t>
+        <w:t xml:space="preserve">дящий (т.е. координата </w:t>
       </w:r>
       <w:r>
         <w:rPr>
@@ -524,15 +552,7 @@
         <w:t>а</w:t>
       </w:r>
       <w:r>
-        <w:t xml:space="preserve">ссчитывается </w:t>
-      </w:r>
-      <w:proofErr w:type="gramStart"/>
-      <w:r>
-        <w:t>т.к.</w:t>
-      </w:r>
-      <w:proofErr w:type="gramEnd"/>
-      <w:r>
-        <w:t xml:space="preserve"> он учитывается при выборе режимов резания из БД инструмента.</w:t>
+        <w:t>ссчитывается т.к. он учитывается при выборе режимов резания из БД инструмента.</w:t>
       </w:r>
     </w:p>
     <w:p>
@@ -593,6 +613,7 @@
           <w:b/>
           <w:bCs/>
           <w:noProof/>
+          <w:lang w:eastAsia="ru-RU"/>
         </w:rPr>
         <w:drawing>
           <wp:inline distT="0" distB="0" distL="0" distR="0" wp14:anchorId="3535AC64" wp14:editId="500D7077">
@@ -647,6 +668,7 @@
         <w:rPr>
           <w:bCs/>
         </w:rPr>
+        <w:lastRenderedPageBreak/>
         <w:t xml:space="preserve">Рис. КТЭ «Канавка №1 </w:t>
       </w:r>
       <w:r>
@@ -672,7 +694,6 @@
         <w:rPr>
           <w:bCs/>
         </w:rPr>
-        <w:lastRenderedPageBreak/>
         <w:t xml:space="preserve">По определению закрытая зона начинается и заканчивается на границе полуоткрытой зоны. Следовательно, материал ниже отрезка АВ (координата </w:t>
       </w:r>
       <w:r>
@@ -1122,7 +1143,6 @@
                 <w:lang w:eastAsia="ru-RU"/>
               </w:rPr>
             </w:pPr>
-            <w:proofErr w:type="gramStart"/>
             <w:r>
               <w:rPr>
                 <w:rFonts w:ascii="Times New Roman" w:eastAsia="Times New Roman" w:hAnsi="Times New Roman" w:cs="Times New Roman"/>
@@ -1135,7 +1155,6 @@
               </w:rPr>
               <w:t>X,Z</w:t>
             </w:r>
-            <w:proofErr w:type="gramEnd"/>
           </w:p>
         </w:tc>
         <w:tc>
@@ -1171,9 +1190,8 @@
                 <w:szCs w:val="24"/>
                 <w:lang w:val="en-US" w:eastAsia="ru-RU"/>
               </w:rPr>
-              <w:t>x</w:t>
-            </w:r>
-            <w:proofErr w:type="gramStart"/>
+              <w:t>x1,</w:t>
+            </w:r>
             <w:r>
               <w:rPr>
                 <w:rFonts w:ascii="Times New Roman" w:eastAsia="Times New Roman" w:hAnsi="Times New Roman" w:cs="Times New Roman"/>
@@ -1182,28 +1200,7 @@
                 <w:szCs w:val="24"/>
                 <w:lang w:val="en-US" w:eastAsia="ru-RU"/>
               </w:rPr>
-              <w:t>1,</w:t>
-            </w:r>
-            <w:r>
-              <w:rPr>
-                <w:rFonts w:ascii="Times New Roman" w:eastAsia="Times New Roman" w:hAnsi="Times New Roman" w:cs="Times New Roman"/>
-                <w:i/>
-                <w:sz w:val="24"/>
-                <w:szCs w:val="24"/>
-                <w:lang w:val="en-US" w:eastAsia="ru-RU"/>
-              </w:rPr>
-              <w:t>z</w:t>
-            </w:r>
-            <w:proofErr w:type="gramEnd"/>
-            <w:r>
-              <w:rPr>
-                <w:rFonts w:ascii="Times New Roman" w:eastAsia="Times New Roman" w:hAnsi="Times New Roman" w:cs="Times New Roman"/>
-                <w:i/>
-                <w:sz w:val="24"/>
-                <w:szCs w:val="24"/>
-                <w:lang w:val="en-US" w:eastAsia="ru-RU"/>
-              </w:rPr>
-              <w:t>1</w:t>
+              <w:t>z1</w:t>
             </w:r>
           </w:p>
         </w:tc>
@@ -1484,7 +1481,7 @@
                 <w:szCs w:val="24"/>
               </w:rPr>
             </w:pPr>
-            <w:bookmarkStart w:id="0" w:name="_Hlk114051472"/>
+            <w:bookmarkStart w:id="1" w:name="_Hlk114051472"/>
             <w:r>
               <w:rPr>
                 <w:rFonts w:ascii="Times New Roman" w:eastAsia="Calibri" w:hAnsi="Times New Roman" w:cs="Times New Roman"/>
@@ -1619,7 +1616,6 @@
               </w:rPr>
             </w:pPr>
             <w:proofErr w:type="spellStart"/>
-            <w:proofErr w:type="gramStart"/>
             <w:r>
               <w:rPr>
                 <w:rFonts w:ascii="Times New Roman" w:eastAsia="Calibri" w:hAnsi="Times New Roman" w:cs="Times New Roman"/>
@@ -1631,9 +1627,8 @@
               </w:rPr>
               <w:t>xn,zn</w:t>
             </w:r>
-            <w:bookmarkEnd w:id="0"/>
+            <w:bookmarkEnd w:id="1"/>
             <w:proofErr w:type="spellEnd"/>
-            <w:proofErr w:type="gramEnd"/>
           </w:p>
         </w:tc>
         <w:tc>
@@ -1966,9 +1961,8 @@
                 <w:szCs w:val="24"/>
                 <w:lang w:val="en-US" w:eastAsia="ru-RU"/>
               </w:rPr>
-              <w:t>h</w:t>
-            </w:r>
-            <w:proofErr w:type="gramStart"/>
+              <w:t>h=(</w:t>
+            </w:r>
             <w:r>
               <w:rPr>
                 <w:rFonts w:ascii="Times New Roman" w:eastAsia="Times New Roman" w:hAnsi="Times New Roman" w:cs="Times New Roman"/>
@@ -1977,8 +1971,9 @@
                 <w:szCs w:val="24"/>
                 <w:lang w:val="en-US" w:eastAsia="ru-RU"/>
               </w:rPr>
-              <w:t>=(</w:t>
-            </w:r>
+              <w:t xml:space="preserve"> </w:t>
+            </w:r>
+            <w:proofErr w:type="spellStart"/>
             <w:r>
               <w:rPr>
                 <w:rFonts w:ascii="Times New Roman" w:eastAsia="Times New Roman" w:hAnsi="Times New Roman" w:cs="Times New Roman"/>
@@ -1987,21 +1982,9 @@
                 <w:szCs w:val="24"/>
                 <w:lang w:val="en-US" w:eastAsia="ru-RU"/>
               </w:rPr>
-              <w:t xml:space="preserve"> </w:t>
-            </w:r>
-            <w:proofErr w:type="spellStart"/>
-            <w:r>
-              <w:rPr>
-                <w:rFonts w:ascii="Times New Roman" w:eastAsia="Times New Roman" w:hAnsi="Times New Roman" w:cs="Times New Roman"/>
-                <w:i/>
-                <w:sz w:val="24"/>
-                <w:szCs w:val="24"/>
-                <w:lang w:val="en-US" w:eastAsia="ru-RU"/>
-              </w:rPr>
               <w:t>Xmax</w:t>
             </w:r>
             <w:proofErr w:type="spellEnd"/>
-            <w:proofErr w:type="gramEnd"/>
             <w:r>
               <w:rPr>
                 <w:rFonts w:ascii="Times New Roman" w:eastAsia="Times New Roman" w:hAnsi="Times New Roman" w:cs="Times New Roman"/>
@@ -4505,6 +4488,11 @@
         </w:tc>
       </w:tr>
     </w:tbl>
+    <w:p>
+      <w:r>
+        <w:t>H1 — расстояние по Z от соответствующего торца до самой дальней от него точки канавки.</w:t>
+      </w:r>
+    </w:p>
     <w:p>
       <w:pPr>
         <w:rPr>
@@ -5138,6 +5126,7 @@
               </w:numPr>
             </w:pPr>
             <w:r>
+              <w:lastRenderedPageBreak/>
               <w:t>скорости резания</w:t>
             </w:r>
             <w:r>
@@ -5587,14 +5576,15 @@
                 <w:color w:val="4472C4" w:themeColor="accent1"/>
               </w:rPr>
             </w:pPr>
-            <w:bookmarkStart w:id="1" w:name="_Hlk113444210"/>
-            <w:r>
-              <w:rPr>
-                <w:i/>
-                <w:iCs/>
-                <w:color w:val="4472C4" w:themeColor="accent1"/>
-                <w:lang w:val="en-US"/>
-              </w:rPr>
+            <w:bookmarkStart w:id="2" w:name="_Hlk113444210"/>
+            <w:r>
+              <w:rPr>
+                <w:i/>
+                <w:iCs/>
+                <w:color w:val="4472C4" w:themeColor="accent1"/>
+                <w:lang w:val="en-US"/>
+              </w:rPr>
+              <w:lastRenderedPageBreak/>
               <w:t>V</w:t>
             </w:r>
             <w:proofErr w:type="spellStart"/>
@@ -5625,7 +5615,7 @@
               <w:t>1</w:t>
             </w:r>
           </w:p>
-          <w:bookmarkEnd w:id="1"/>
+          <w:bookmarkEnd w:id="2"/>
           <w:p>
             <w:pPr>
               <w:rPr>
@@ -5939,6 +5929,7 @@
             <w:r>
               <w:rPr>
                 <w:noProof/>
+                <w:lang w:eastAsia="ru-RU"/>
               </w:rPr>
               <w:drawing>
                 <wp:inline distT="0" distB="0" distL="0" distR="0" wp14:anchorId="234F71EC" wp14:editId="2FD9863A">
@@ -6565,6 +6556,7 @@
                 <w:sz w:val="24"/>
                 <w:szCs w:val="24"/>
               </w:rPr>
+              <w:lastRenderedPageBreak/>
               <w:t>N10 G96 S… M</w:t>
             </w:r>
             <w:r>
@@ -6740,6 +6732,7 @@
               </w:rPr>
               <w:t>=</w:t>
             </w:r>
+            <w:proofErr w:type="gramStart"/>
             <w:r>
               <w:rPr>
                 <w:rFonts w:ascii="Times New Roman" w:hAnsi="Times New Roman" w:cs="Times New Roman"/>
@@ -6752,6 +6745,7 @@
               </w:rPr>
               <w:t>R</w:t>
             </w:r>
+            <w:proofErr w:type="gramEnd"/>
             <w:r>
               <w:rPr>
                 <w:rFonts w:ascii="Times New Roman" w:hAnsi="Times New Roman" w:cs="Times New Roman"/>
@@ -7149,7 +7143,6 @@
                 <w:sz w:val="24"/>
                 <w:szCs w:val="24"/>
               </w:rPr>
-              <w:lastRenderedPageBreak/>
               <w:t>N30 G71 U… R</w:t>
             </w:r>
             <w:proofErr w:type="gramStart"/>
@@ -7229,7 +7222,6 @@
                 <w:color w:val="4472C4" w:themeColor="accent1"/>
                 <w:sz w:val="24"/>
                 <w:szCs w:val="24"/>
-                <w:lang w:val="en-US"/>
               </w:rPr>
             </w:pPr>
             <w:r>
@@ -7246,7 +7238,6 @@
                 <w:rFonts w:ascii="Times New Roman" w:hAnsi="Times New Roman" w:cs="Times New Roman"/>
                 <w:sz w:val="24"/>
                 <w:szCs w:val="24"/>
-                <w:lang w:val="en-US"/>
               </w:rPr>
               <w:t xml:space="preserve">40 </w:t>
             </w:r>
@@ -7264,7 +7255,6 @@
                 <w:rFonts w:ascii="Times New Roman" w:hAnsi="Times New Roman" w:cs="Times New Roman"/>
                 <w:sz w:val="24"/>
                 <w:szCs w:val="24"/>
-                <w:lang w:val="en-US"/>
               </w:rPr>
               <w:t xml:space="preserve">71 </w:t>
             </w:r>
@@ -7282,7 +7272,6 @@
                 <w:rFonts w:ascii="Times New Roman" w:hAnsi="Times New Roman" w:cs="Times New Roman"/>
                 <w:sz w:val="24"/>
                 <w:szCs w:val="24"/>
-                <w:lang w:val="en-US"/>
               </w:rPr>
               <w:t xml:space="preserve">50 </w:t>
             </w:r>
@@ -7300,7 +7289,6 @@
                 <w:rFonts w:ascii="Times New Roman" w:hAnsi="Times New Roman" w:cs="Times New Roman"/>
                 <w:sz w:val="24"/>
                 <w:szCs w:val="24"/>
-                <w:lang w:val="en-US"/>
               </w:rPr>
               <w:t xml:space="preserve">60 </w:t>
             </w:r>
@@ -7318,7 +7306,6 @@
                 <w:rFonts w:ascii="Times New Roman" w:hAnsi="Times New Roman" w:cs="Times New Roman"/>
                 <w:sz w:val="24"/>
                 <w:szCs w:val="24"/>
-                <w:lang w:val="en-US"/>
               </w:rPr>
               <w:t xml:space="preserve">0 </w:t>
             </w:r>
@@ -7336,7 +7323,6 @@
                 <w:rFonts w:ascii="Times New Roman" w:hAnsi="Times New Roman" w:cs="Times New Roman"/>
                 <w:sz w:val="24"/>
                 <w:szCs w:val="24"/>
-                <w:lang w:val="en-US"/>
               </w:rPr>
               <w:t>0.</w:t>
             </w:r>
@@ -7345,7 +7331,6 @@
                 <w:rFonts w:ascii="Times New Roman" w:hAnsi="Times New Roman" w:cs="Times New Roman"/>
                 <w:sz w:val="24"/>
                 <w:szCs w:val="24"/>
-                <w:lang w:val="en-US"/>
               </w:rPr>
               <w:t>1</w:t>
             </w:r>
@@ -7354,7 +7339,6 @@
                 <w:rFonts w:ascii="Times New Roman" w:hAnsi="Times New Roman" w:cs="Times New Roman"/>
                 <w:sz w:val="24"/>
                 <w:szCs w:val="24"/>
-                <w:lang w:val="en-US"/>
               </w:rPr>
               <w:t xml:space="preserve"> </w:t>
             </w:r>
@@ -7374,7 +7358,6 @@
                 <w:color w:val="FF0000"/>
                 <w:sz w:val="24"/>
                 <w:szCs w:val="24"/>
-                <w:lang w:val="en-US"/>
               </w:rPr>
               <w:t>=</w:t>
             </w:r>
@@ -7386,7 +7369,6 @@
                 <w:color w:val="4472C4" w:themeColor="accent1"/>
                 <w:sz w:val="24"/>
                 <w:szCs w:val="24"/>
-                <w:lang w:val="en-US"/>
               </w:rPr>
               <w:t xml:space="preserve"> </w:t>
             </w:r>
@@ -7423,7 +7405,6 @@
                 <w:color w:val="4472C4" w:themeColor="accent1"/>
                 <w:sz w:val="24"/>
                 <w:szCs w:val="24"/>
-                <w:lang w:val="en-US"/>
               </w:rPr>
               <w:t xml:space="preserve"> 1</w:t>
             </w:r>
@@ -7432,7 +7413,6 @@
                 <w:rFonts w:ascii="Times New Roman" w:hAnsi="Times New Roman" w:cs="Times New Roman"/>
                 <w:sz w:val="24"/>
                 <w:szCs w:val="24"/>
-                <w:lang w:val="en-US"/>
               </w:rPr>
               <w:t xml:space="preserve">, </w:t>
             </w:r>
@@ -7452,7 +7432,6 @@
                 <w:color w:val="FF0000"/>
                 <w:sz w:val="24"/>
                 <w:szCs w:val="24"/>
-                <w:lang w:val="en-US"/>
               </w:rPr>
               <w:t>=</w:t>
             </w:r>
@@ -7461,7 +7440,6 @@
                 <w:i/>
                 <w:iCs/>
                 <w:color w:val="4472C4" w:themeColor="accent1"/>
-                <w:lang w:val="en-US"/>
               </w:rPr>
               <w:t xml:space="preserve"> </w:t>
             </w:r>
@@ -7489,7 +7467,6 @@
                 <w:i/>
                 <w:iCs/>
                 <w:color w:val="4472C4" w:themeColor="accent1"/>
-                <w:lang w:val="en-US"/>
               </w:rPr>
               <w:t xml:space="preserve"> </w:t>
             </w:r>
@@ -7499,7 +7476,6 @@
                 <w:i/>
                 <w:iCs/>
                 <w:color w:val="4472C4" w:themeColor="accent1"/>
-                <w:lang w:val="en-US"/>
               </w:rPr>
               <w:t>1</w:t>
             </w:r>
@@ -7508,7 +7484,6 @@
                 <w:rFonts w:ascii="Times New Roman" w:hAnsi="Times New Roman" w:cs="Times New Roman"/>
                 <w:sz w:val="24"/>
                 <w:szCs w:val="24"/>
-                <w:lang w:val="en-US"/>
               </w:rPr>
               <w:t xml:space="preserve">,  </w:t>
             </w:r>
@@ -7527,7 +7502,6 @@
                 <w:rFonts w:ascii="Times New Roman" w:hAnsi="Times New Roman" w:cs="Times New Roman"/>
                 <w:sz w:val="24"/>
                 <w:szCs w:val="24"/>
-                <w:lang w:val="en-US"/>
               </w:rPr>
               <w:t xml:space="preserve">8; </w:t>
             </w:r>
@@ -8200,17 +8174,228 @@
                 <w:rFonts w:ascii="Times New Roman" w:hAnsi="Times New Roman" w:cs="Times New Roman"/>
                 <w:sz w:val="24"/>
                 <w:szCs w:val="24"/>
-                <w:lang w:val="en-US"/>
-              </w:rPr>
-            </w:pPr>
-            <w:r>
-              <w:rPr>
-                <w:rFonts w:ascii="Times New Roman" w:hAnsi="Times New Roman" w:cs="Times New Roman"/>
-                <w:sz w:val="24"/>
-                <w:szCs w:val="24"/>
-                <w:lang w:val="en-US"/>
-              </w:rPr>
-              <w:t>N65 G01X…</w:t>
+              </w:rPr>
+            </w:pPr>
+            <w:r>
+              <w:rPr>
+                <w:rFonts w:ascii="Times New Roman" w:hAnsi="Times New Roman" w:cs="Times New Roman"/>
+                <w:sz w:val="24"/>
+                <w:szCs w:val="24"/>
+                <w:lang w:val="en-US"/>
+              </w:rPr>
+              <w:t>N</w:t>
+            </w:r>
+            <w:r>
+              <w:rPr>
+                <w:rFonts w:ascii="Times New Roman" w:hAnsi="Times New Roman" w:cs="Times New Roman"/>
+                <w:sz w:val="24"/>
+                <w:szCs w:val="24"/>
+              </w:rPr>
+              <w:t xml:space="preserve">65 </w:t>
+            </w:r>
+            <w:r>
+              <w:rPr>
+                <w:rFonts w:ascii="Times New Roman" w:hAnsi="Times New Roman" w:cs="Times New Roman"/>
+                <w:sz w:val="24"/>
+                <w:szCs w:val="24"/>
+                <w:lang w:val="en-US"/>
+              </w:rPr>
+              <w:t>G</w:t>
+            </w:r>
+            <w:r>
+              <w:rPr>
+                <w:rFonts w:ascii="Times New Roman" w:hAnsi="Times New Roman" w:cs="Times New Roman"/>
+                <w:sz w:val="24"/>
+                <w:szCs w:val="24"/>
+              </w:rPr>
+              <w:t>01</w:t>
+            </w:r>
+            <w:r>
+              <w:rPr>
+                <w:rFonts w:ascii="Times New Roman" w:hAnsi="Times New Roman" w:cs="Times New Roman"/>
+                <w:sz w:val="24"/>
+                <w:szCs w:val="24"/>
+                <w:lang w:val="en-US"/>
+              </w:rPr>
+              <w:t>X</w:t>
+            </w:r>
+            <w:r>
+              <w:rPr>
+                <w:rFonts w:ascii="Times New Roman" w:hAnsi="Times New Roman" w:cs="Times New Roman"/>
+                <w:sz w:val="24"/>
+                <w:szCs w:val="24"/>
+              </w:rPr>
+              <w:t>…</w:t>
+            </w:r>
+            <w:r>
+              <w:rPr>
+                <w:rFonts w:ascii="Times New Roman" w:hAnsi="Times New Roman" w:cs="Times New Roman"/>
+                <w:sz w:val="24"/>
+                <w:szCs w:val="24"/>
+                <w:lang w:val="en-US"/>
+              </w:rPr>
+              <w:t>F</w:t>
+            </w:r>
+            <w:r>
+              <w:rPr>
+                <w:rFonts w:ascii="Times New Roman" w:hAnsi="Times New Roman" w:cs="Times New Roman"/>
+                <w:sz w:val="24"/>
+                <w:szCs w:val="24"/>
+              </w:rPr>
+              <w:t>2;</w:t>
+            </w:r>
+          </w:p>
+          <w:p>
+            <w:pPr>
+              <w:ind w:left="567"/>
+              <w:rPr>
+                <w:rFonts w:ascii="Times New Roman" w:hAnsi="Times New Roman" w:cs="Times New Roman"/>
+                <w:sz w:val="24"/>
+                <w:szCs w:val="24"/>
+              </w:rPr>
+            </w:pPr>
+            <w:r>
+              <w:rPr>
+                <w:rFonts w:ascii="Times New Roman" w:hAnsi="Times New Roman" w:cs="Times New Roman"/>
+                <w:sz w:val="24"/>
+                <w:szCs w:val="24"/>
+              </w:rPr>
+              <w:t xml:space="preserve">Отход в радиальном направлении на безопасное расстояние </w:t>
+            </w:r>
+            <w:r>
+              <w:rPr>
+                <w:rFonts w:ascii="Times New Roman" w:hAnsi="Times New Roman" w:cs="Times New Roman"/>
+                <w:sz w:val="24"/>
+                <w:szCs w:val="24"/>
+              </w:rPr>
+              <w:t>(</w:t>
+            </w:r>
+            <w:r>
+              <w:rPr>
+                <w:rFonts w:ascii="Times New Roman" w:hAnsi="Times New Roman" w:cs="Times New Roman"/>
+                <w:sz w:val="24"/>
+                <w:szCs w:val="24"/>
+                <w:lang w:val="en-US"/>
+              </w:rPr>
+              <w:t>X</w:t>
+            </w:r>
+            <w:r>
+              <w:rPr>
+                <w:rFonts w:ascii="Times New Roman" w:hAnsi="Times New Roman" w:cs="Times New Roman"/>
+                <w:sz w:val="24"/>
+                <w:szCs w:val="24"/>
+              </w:rPr>
+              <w:t>=</w:t>
+            </w:r>
+            <w:r>
+              <w:rPr>
+                <w:rFonts w:ascii="Times New Roman" w:hAnsi="Times New Roman" w:cs="Times New Roman"/>
+                <w:sz w:val="24"/>
+                <w:szCs w:val="24"/>
+                <w:lang w:val="en-US"/>
+              </w:rPr>
+              <w:t>x</w:t>
+            </w:r>
+            <w:r>
+              <w:rPr>
+                <w:rFonts w:ascii="Times New Roman" w:hAnsi="Times New Roman" w:cs="Times New Roman"/>
+                <w:sz w:val="24"/>
+                <w:szCs w:val="24"/>
+              </w:rPr>
+              <w:t>1</w:t>
+            </w:r>
+            <w:r>
+              <w:rPr>
+                <w:rFonts w:ascii="Times New Roman" w:hAnsi="Times New Roman" w:cs="Times New Roman"/>
+                <w:sz w:val="24"/>
+                <w:szCs w:val="24"/>
+              </w:rPr>
+              <w:t>-1</w:t>
+            </w:r>
+            <w:r>
+              <w:rPr>
+                <w:rFonts w:ascii="Times New Roman" w:hAnsi="Times New Roman" w:cs="Times New Roman"/>
+                <w:sz w:val="24"/>
+                <w:szCs w:val="24"/>
+              </w:rPr>
+              <w:t>)</w:t>
+            </w:r>
+            <w:r>
+              <w:rPr>
+                <w:rFonts w:ascii="Times New Roman" w:hAnsi="Times New Roman" w:cs="Times New Roman"/>
+                <w:sz w:val="24"/>
+                <w:szCs w:val="24"/>
+              </w:rPr>
+              <w:t xml:space="preserve"> на ускоренной подаче 2 мм/об.</w:t>
+            </w:r>
+          </w:p>
+          <w:p>
+            <w:pPr>
+              <w:rPr>
+                <w:rFonts w:ascii="Times New Roman" w:hAnsi="Times New Roman" w:cs="Times New Roman"/>
+                <w:sz w:val="24"/>
+                <w:szCs w:val="24"/>
+              </w:rPr>
+            </w:pPr>
+            <w:r>
+              <w:rPr>
+                <w:rFonts w:ascii="Times New Roman" w:hAnsi="Times New Roman" w:cs="Times New Roman"/>
+                <w:sz w:val="24"/>
+                <w:szCs w:val="24"/>
+                <w:lang w:val="en-US"/>
+              </w:rPr>
+              <w:t>N</w:t>
+            </w:r>
+            <w:r>
+              <w:rPr>
+                <w:rFonts w:ascii="Times New Roman" w:hAnsi="Times New Roman" w:cs="Times New Roman"/>
+                <w:sz w:val="24"/>
+                <w:szCs w:val="24"/>
+              </w:rPr>
+              <w:t xml:space="preserve">70 </w:t>
+            </w:r>
+            <w:r>
+              <w:rPr>
+                <w:rFonts w:ascii="Times New Roman" w:hAnsi="Times New Roman" w:cs="Times New Roman"/>
+                <w:sz w:val="24"/>
+                <w:szCs w:val="24"/>
+                <w:lang w:val="en-US"/>
+              </w:rPr>
+              <w:t>G</w:t>
+            </w:r>
+            <w:r>
+              <w:rPr>
+                <w:rFonts w:ascii="Times New Roman" w:hAnsi="Times New Roman" w:cs="Times New Roman"/>
+                <w:sz w:val="24"/>
+                <w:szCs w:val="24"/>
+              </w:rPr>
+              <w:t xml:space="preserve">00 </w:t>
+            </w:r>
+            <w:r>
+              <w:rPr>
+                <w:rFonts w:ascii="Times New Roman" w:hAnsi="Times New Roman" w:cs="Times New Roman"/>
+                <w:sz w:val="24"/>
+                <w:szCs w:val="24"/>
+                <w:lang w:val="en-US"/>
+              </w:rPr>
+              <w:t>Z</w:t>
+            </w:r>
+            <w:r>
+              <w:rPr>
+                <w:rFonts w:ascii="Times New Roman" w:hAnsi="Times New Roman" w:cs="Times New Roman"/>
+                <w:sz w:val="24"/>
+                <w:szCs w:val="24"/>
+              </w:rPr>
+              <w:t xml:space="preserve">… </w:t>
+            </w:r>
+            <w:r>
+              <w:rPr>
+                <w:rFonts w:ascii="Times New Roman" w:hAnsi="Times New Roman" w:cs="Times New Roman"/>
+                <w:sz w:val="24"/>
+                <w:szCs w:val="24"/>
+                <w:lang w:val="en-US"/>
+              </w:rPr>
+              <w:t>M</w:t>
             </w:r>
             <w:proofErr w:type="gramStart"/>
             <w:r>
@@ -8218,11 +8403,18 @@
                 <w:rFonts w:ascii="Times New Roman" w:hAnsi="Times New Roman" w:cs="Times New Roman"/>
                 <w:sz w:val="24"/>
                 <w:szCs w:val="24"/>
-                <w:lang w:val="en-US"/>
-              </w:rPr>
-              <w:t>F2;</w:t>
+              </w:rPr>
+              <w:t>9 ;</w:t>
             </w:r>
             <w:proofErr w:type="gramEnd"/>
+            <w:r>
+              <w:rPr>
+                <w:rFonts w:ascii="Times New Roman" w:hAnsi="Times New Roman" w:cs="Times New Roman"/>
+                <w:sz w:val="24"/>
+                <w:szCs w:val="24"/>
+              </w:rPr>
+              <w:t xml:space="preserve"> </w:t>
+            </w:r>
           </w:p>
           <w:p>
             <w:pPr>
@@ -8239,11 +8431,568 @@
                 <w:sz w:val="24"/>
                 <w:szCs w:val="24"/>
               </w:rPr>
-              <w:t xml:space="preserve">Отход в радиальном направлении на безопасное расстояние </w:t>
-            </w:r>
-            <w:r>
-              <w:rPr>
-                <w:rFonts w:ascii="Times New Roman" w:hAnsi="Times New Roman" w:cs="Times New Roman"/>
+              <w:t>Отвод, выключение СОЖ (координаты точки отвода определяются по                     информации общей части Z= 2)</w:t>
+            </w:r>
+          </w:p>
+          <w:p>
+            <w:pPr>
+              <w:rPr>
+                <w:rFonts w:ascii="Times New Roman" w:hAnsi="Times New Roman" w:cs="Times New Roman"/>
+                <w:sz w:val="24"/>
+                <w:szCs w:val="24"/>
+              </w:rPr>
+            </w:pPr>
+            <w:r>
+              <w:rPr>
+                <w:rFonts w:ascii="Times New Roman" w:hAnsi="Times New Roman" w:cs="Times New Roman"/>
+                <w:sz w:val="24"/>
+                <w:szCs w:val="24"/>
+                <w:lang w:val="en-US"/>
+              </w:rPr>
+              <w:t>N</w:t>
+            </w:r>
+            <w:r>
+              <w:rPr>
+                <w:rFonts w:ascii="Times New Roman" w:hAnsi="Times New Roman" w:cs="Times New Roman"/>
+                <w:sz w:val="24"/>
+                <w:szCs w:val="24"/>
+              </w:rPr>
+              <w:t xml:space="preserve">75 </w:t>
+            </w:r>
+            <w:r>
+              <w:rPr>
+                <w:rFonts w:ascii="Times New Roman" w:hAnsi="Times New Roman" w:cs="Times New Roman"/>
+                <w:sz w:val="24"/>
+                <w:szCs w:val="24"/>
+                <w:lang w:val="en-US"/>
+              </w:rPr>
+              <w:t>X</w:t>
+            </w:r>
+            <w:r>
+              <w:rPr>
+                <w:rFonts w:ascii="Times New Roman" w:hAnsi="Times New Roman" w:cs="Times New Roman"/>
+                <w:sz w:val="24"/>
+                <w:szCs w:val="24"/>
+              </w:rPr>
+              <w:t xml:space="preserve">… </w:t>
+            </w:r>
+            <w:r>
+              <w:rPr>
+                <w:rFonts w:ascii="Times New Roman" w:hAnsi="Times New Roman" w:cs="Times New Roman"/>
+                <w:sz w:val="24"/>
+                <w:szCs w:val="24"/>
+                <w:lang w:val="en-US"/>
+              </w:rPr>
+              <w:t>M</w:t>
+            </w:r>
+            <w:r>
+              <w:rPr>
+                <w:rFonts w:ascii="Times New Roman" w:hAnsi="Times New Roman" w:cs="Times New Roman"/>
+                <w:sz w:val="24"/>
+                <w:szCs w:val="24"/>
+              </w:rPr>
+              <w:t>5</w:t>
+            </w:r>
+            <w:r>
+              <w:rPr>
+                <w:rFonts w:ascii="Times New Roman" w:hAnsi="Times New Roman" w:cs="Times New Roman"/>
+                <w:sz w:val="24"/>
+                <w:szCs w:val="24"/>
+              </w:rPr>
+              <w:t xml:space="preserve">; </w:t>
+            </w:r>
+            <w:r>
+              <w:rPr>
+                <w:rFonts w:ascii="Times New Roman" w:hAnsi="Times New Roman" w:cs="Times New Roman"/>
+                <w:sz w:val="24"/>
+                <w:szCs w:val="24"/>
+              </w:rPr>
+              <w:t xml:space="preserve">Отвод в точку смены </w:t>
+            </w:r>
+            <w:r>
+              <w:rPr>
+                <w:rFonts w:ascii="Times New Roman" w:hAnsi="Times New Roman" w:cs="Times New Roman"/>
+                <w:sz w:val="24"/>
+                <w:szCs w:val="24"/>
+              </w:rPr>
+              <w:t>X=Dзаг+2;</w:t>
+            </w:r>
+          </w:p>
+          <w:p>
+            <w:pPr>
+              <w:ind w:left="567"/>
+              <w:rPr>
+                <w:rFonts w:ascii="Times New Roman" w:hAnsi="Times New Roman" w:cs="Times New Roman"/>
+                <w:sz w:val="24"/>
+                <w:szCs w:val="24"/>
+              </w:rPr>
+            </w:pPr>
+          </w:p>
+          <w:p>
+            <w:pPr>
+              <w:rPr>
+                <w:rFonts w:ascii="Times New Roman" w:hAnsi="Times New Roman" w:cs="Times New Roman"/>
+                <w:i/>
+                <w:iCs/>
+                <w:color w:val="4472C4" w:themeColor="accent1"/>
+                <w:sz w:val="24"/>
+                <w:szCs w:val="24"/>
+              </w:rPr>
+            </w:pPr>
+            <w:r>
+              <w:rPr>
+                <w:rFonts w:ascii="Times New Roman" w:hAnsi="Times New Roman" w:cs="Times New Roman"/>
+                <w:caps/>
+                <w:color w:val="4472C4" w:themeColor="accent1"/>
+                <w:sz w:val="24"/>
+                <w:szCs w:val="24"/>
+              </w:rPr>
+              <w:t>Если</w:t>
+            </w:r>
+            <w:r>
+              <w:rPr>
+                <w:rFonts w:ascii="Times New Roman" w:hAnsi="Times New Roman" w:cs="Times New Roman"/>
+                <w:i/>
+                <w:iCs/>
+                <w:color w:val="4472C4" w:themeColor="accent1"/>
+                <w:sz w:val="24"/>
+                <w:szCs w:val="24"/>
+              </w:rPr>
+              <w:t xml:space="preserve"> Стад=2 (черновая + чистовая)</w:t>
+            </w:r>
+            <w:r>
+              <w:rPr>
+                <w:rFonts w:ascii="Times New Roman" w:hAnsi="Times New Roman" w:cs="Times New Roman"/>
+                <w:i/>
+                <w:iCs/>
+                <w:color w:val="4472C4" w:themeColor="accent1"/>
+                <w:sz w:val="24"/>
+                <w:szCs w:val="24"/>
+              </w:rPr>
+              <w:t xml:space="preserve"> </w:t>
+            </w:r>
+          </w:p>
+          <w:p>
+            <w:pPr>
+              <w:rPr>
+                <w:rFonts w:ascii="Times New Roman" w:hAnsi="Times New Roman" w:cs="Times New Roman"/>
+                <w:sz w:val="24"/>
+                <w:szCs w:val="24"/>
+              </w:rPr>
+            </w:pPr>
+            <w:r>
+              <w:rPr>
+                <w:rFonts w:ascii="Times New Roman" w:hAnsi="Times New Roman" w:cs="Times New Roman"/>
+                <w:sz w:val="24"/>
+                <w:szCs w:val="24"/>
+                <w:lang w:val="en-US"/>
+              </w:rPr>
+              <w:t>N</w:t>
+            </w:r>
+            <w:proofErr w:type="gramStart"/>
+            <w:r>
+              <w:rPr>
+                <w:rFonts w:ascii="Times New Roman" w:hAnsi="Times New Roman" w:cs="Times New Roman"/>
+                <w:sz w:val="24"/>
+                <w:szCs w:val="24"/>
+              </w:rPr>
+              <w:t>9..</w:t>
+            </w:r>
+            <w:proofErr w:type="gramEnd"/>
+            <w:r>
+              <w:rPr>
+                <w:rFonts w:ascii="Times New Roman" w:hAnsi="Times New Roman" w:cs="Times New Roman"/>
+                <w:sz w:val="24"/>
+                <w:szCs w:val="24"/>
+                <w:lang w:val="en-US"/>
+              </w:rPr>
+              <w:t>G</w:t>
+            </w:r>
+            <w:r>
+              <w:rPr>
+                <w:rFonts w:ascii="Times New Roman" w:hAnsi="Times New Roman" w:cs="Times New Roman"/>
+                <w:sz w:val="24"/>
+                <w:szCs w:val="24"/>
+              </w:rPr>
+              <w:t>90</w:t>
+            </w:r>
+            <w:r>
+              <w:rPr>
+                <w:rFonts w:ascii="Times New Roman" w:hAnsi="Times New Roman" w:cs="Times New Roman"/>
+                <w:sz w:val="24"/>
+                <w:szCs w:val="24"/>
+                <w:lang w:val="en-US"/>
+              </w:rPr>
+              <w:t>G</w:t>
+            </w:r>
+            <w:r>
+              <w:rPr>
+                <w:rFonts w:ascii="Times New Roman" w:hAnsi="Times New Roman" w:cs="Times New Roman"/>
+                <w:sz w:val="24"/>
+                <w:szCs w:val="24"/>
+              </w:rPr>
+              <w:t>18</w:t>
+            </w:r>
+            <w:r>
+              <w:rPr>
+                <w:rFonts w:ascii="Times New Roman" w:hAnsi="Times New Roman" w:cs="Times New Roman"/>
+                <w:sz w:val="24"/>
+                <w:szCs w:val="24"/>
+                <w:lang w:val="en-US"/>
+              </w:rPr>
+              <w:t>G</w:t>
+            </w:r>
+            <w:r>
+              <w:rPr>
+                <w:rFonts w:ascii="Times New Roman" w:hAnsi="Times New Roman" w:cs="Times New Roman"/>
+                <w:sz w:val="24"/>
+                <w:szCs w:val="24"/>
+              </w:rPr>
+              <w:t>00</w:t>
+            </w:r>
+            <w:r>
+              <w:rPr>
+                <w:rFonts w:ascii="Times New Roman" w:hAnsi="Times New Roman" w:cs="Times New Roman"/>
+                <w:sz w:val="24"/>
+                <w:szCs w:val="24"/>
+                <w:lang w:val="en-US"/>
+              </w:rPr>
+              <w:t>T</w:t>
+            </w:r>
+            <w:r>
+              <w:rPr>
+                <w:rFonts w:ascii="Times New Roman" w:hAnsi="Times New Roman" w:cs="Times New Roman"/>
+                <w:sz w:val="24"/>
+                <w:szCs w:val="24"/>
+              </w:rPr>
+              <w:t>….</w:t>
+            </w:r>
+          </w:p>
+          <w:p>
+            <w:pPr>
+              <w:ind w:left="708"/>
+              <w:rPr>
+                <w:rFonts w:ascii="Times New Roman" w:hAnsi="Times New Roman" w:cs="Times New Roman"/>
+                <w:sz w:val="24"/>
+                <w:szCs w:val="24"/>
+              </w:rPr>
+            </w:pPr>
+            <w:r>
+              <w:rPr>
+                <w:rFonts w:ascii="Times New Roman" w:hAnsi="Times New Roman" w:cs="Times New Roman"/>
+                <w:sz w:val="24"/>
+                <w:szCs w:val="24"/>
+              </w:rPr>
+              <w:t xml:space="preserve">где под адресом </w:t>
+            </w:r>
+            <w:r>
+              <w:rPr>
+                <w:rFonts w:ascii="Times New Roman" w:hAnsi="Times New Roman" w:cs="Times New Roman"/>
+                <w:sz w:val="24"/>
+                <w:szCs w:val="24"/>
+                <w:lang w:val="en-US"/>
+              </w:rPr>
+              <w:t>N</w:t>
+            </w:r>
+            <w:r>
+              <w:rPr>
+                <w:rFonts w:ascii="Times New Roman" w:hAnsi="Times New Roman" w:cs="Times New Roman"/>
+                <w:sz w:val="24"/>
+                <w:szCs w:val="24"/>
+              </w:rPr>
+              <w:t xml:space="preserve"> вместо символов</w:t>
+            </w:r>
+            <w:proofErr w:type="gramStart"/>
+            <w:r>
+              <w:rPr>
+                <w:rFonts w:ascii="Times New Roman" w:hAnsi="Times New Roman" w:cs="Times New Roman"/>
+                <w:sz w:val="24"/>
+                <w:szCs w:val="24"/>
+              </w:rPr>
+              <w:t xml:space="preserve"> ..</w:t>
+            </w:r>
+            <w:proofErr w:type="gramEnd"/>
+            <w:r>
+              <w:rPr>
+                <w:rFonts w:ascii="Times New Roman" w:hAnsi="Times New Roman" w:cs="Times New Roman"/>
+                <w:sz w:val="24"/>
+                <w:szCs w:val="24"/>
+              </w:rPr>
+              <w:t xml:space="preserve"> вставить номер перехода в операции, а под адресом Т….значение </w:t>
+            </w:r>
+            <w:r>
+              <w:rPr>
+                <w:rFonts w:ascii="Times New Roman" w:hAnsi="Times New Roman" w:cs="Times New Roman"/>
+                <w:i/>
+                <w:iCs/>
+                <w:color w:val="4472C4" w:themeColor="accent1"/>
+                <w:sz w:val="24"/>
+                <w:szCs w:val="24"/>
+              </w:rPr>
+              <w:t>№</w:t>
+            </w:r>
+            <w:r>
+              <w:rPr>
+                <w:rFonts w:ascii="Times New Roman" w:hAnsi="Times New Roman" w:cs="Times New Roman"/>
+                <w:sz w:val="24"/>
+                <w:szCs w:val="24"/>
+              </w:rPr>
+              <w:t xml:space="preserve"> </w:t>
+            </w:r>
+            <w:r>
+              <w:rPr>
+                <w:rFonts w:ascii="Times New Roman" w:hAnsi="Times New Roman" w:cs="Times New Roman"/>
+                <w:i/>
+                <w:iCs/>
+                <w:sz w:val="24"/>
+                <w:szCs w:val="24"/>
+              </w:rPr>
+              <w:t xml:space="preserve">2 </w:t>
+            </w:r>
+            <w:r>
+              <w:rPr>
+                <w:rFonts w:ascii="Times New Roman" w:hAnsi="Times New Roman" w:cs="Times New Roman"/>
+                <w:sz w:val="24"/>
+                <w:szCs w:val="24"/>
+              </w:rPr>
+              <w:t>позиции револьверной головки</w:t>
+            </w:r>
+            <w:r>
+              <w:rPr>
+                <w:rFonts w:ascii="Times New Roman" w:hAnsi="Times New Roman" w:cs="Times New Roman"/>
+                <w:sz w:val="24"/>
+                <w:szCs w:val="24"/>
+              </w:rPr>
+              <w:t xml:space="preserve">. (Например, если выполняется переход </w:t>
+            </w:r>
+            <w:r>
+              <w:rPr>
+                <w:rFonts w:ascii="Times New Roman" w:hAnsi="Times New Roman" w:cs="Times New Roman"/>
+                <w:i/>
+                <w:iCs/>
+                <w:color w:val="4472C4" w:themeColor="accent1"/>
+                <w:sz w:val="24"/>
+                <w:szCs w:val="24"/>
+              </w:rPr>
+              <w:t>№=</w:t>
+            </w:r>
+            <w:proofErr w:type="gramStart"/>
+            <w:r>
+              <w:rPr>
+                <w:rFonts w:ascii="Times New Roman" w:hAnsi="Times New Roman" w:cs="Times New Roman"/>
+                <w:i/>
+                <w:iCs/>
+                <w:color w:val="4472C4" w:themeColor="accent1"/>
+                <w:sz w:val="24"/>
+                <w:szCs w:val="24"/>
+              </w:rPr>
+              <w:t>0</w:t>
+            </w:r>
+            <w:r>
+              <w:rPr>
+                <w:rFonts w:ascii="Times New Roman" w:hAnsi="Times New Roman" w:cs="Times New Roman"/>
+                <w:i/>
+                <w:iCs/>
+                <w:color w:val="4472C4" w:themeColor="accent1"/>
+                <w:sz w:val="24"/>
+                <w:szCs w:val="24"/>
+              </w:rPr>
+              <w:t>5</w:t>
+            </w:r>
+            <w:r>
+              <w:rPr>
+                <w:rFonts w:ascii="Times New Roman" w:hAnsi="Times New Roman" w:cs="Times New Roman"/>
+                <w:color w:val="4472C4" w:themeColor="accent1"/>
+                <w:sz w:val="24"/>
+                <w:szCs w:val="24"/>
+              </w:rPr>
+              <w:t xml:space="preserve"> </w:t>
+            </w:r>
+            <w:r>
+              <w:rPr>
+                <w:rFonts w:ascii="Times New Roman" w:hAnsi="Times New Roman" w:cs="Times New Roman"/>
+                <w:sz w:val="24"/>
+                <w:szCs w:val="24"/>
+              </w:rPr>
+              <w:t>,</w:t>
+            </w:r>
+            <w:proofErr w:type="gramEnd"/>
+            <w:r>
+              <w:rPr>
+                <w:rFonts w:ascii="Times New Roman" w:hAnsi="Times New Roman" w:cs="Times New Roman"/>
+                <w:sz w:val="24"/>
+                <w:szCs w:val="24"/>
+              </w:rPr>
+              <w:t xml:space="preserve"> и выбрано гнездо №6 РГ </w:t>
+            </w:r>
+            <w:r>
+              <w:rPr>
+                <w:rFonts w:ascii="Times New Roman" w:hAnsi="Times New Roman" w:cs="Times New Roman"/>
+                <w:sz w:val="24"/>
+                <w:szCs w:val="24"/>
+              </w:rPr>
+              <w:t xml:space="preserve">то </w:t>
+            </w:r>
+            <w:r>
+              <w:rPr>
+                <w:rFonts w:ascii="Times New Roman" w:hAnsi="Times New Roman" w:cs="Times New Roman"/>
+                <w:sz w:val="24"/>
+                <w:szCs w:val="24"/>
+                <w:lang w:val="en-US"/>
+              </w:rPr>
+              <w:t>N</w:t>
+            </w:r>
+            <w:r>
+              <w:rPr>
+                <w:rFonts w:ascii="Times New Roman" w:hAnsi="Times New Roman" w:cs="Times New Roman"/>
+                <w:sz w:val="24"/>
+                <w:szCs w:val="24"/>
+              </w:rPr>
+              <w:t>9</w:t>
+            </w:r>
+            <w:r>
+              <w:rPr>
+                <w:rFonts w:ascii="Times New Roman" w:hAnsi="Times New Roman" w:cs="Times New Roman"/>
+                <w:sz w:val="24"/>
+                <w:szCs w:val="24"/>
+              </w:rPr>
+              <w:t>05</w:t>
+            </w:r>
+            <w:r>
+              <w:rPr>
+                <w:rFonts w:ascii="Times New Roman" w:hAnsi="Times New Roman" w:cs="Times New Roman"/>
+                <w:sz w:val="24"/>
+                <w:szCs w:val="24"/>
+                <w:lang w:val="en-US"/>
+              </w:rPr>
+              <w:t>G</w:t>
+            </w:r>
+            <w:r>
+              <w:rPr>
+                <w:rFonts w:ascii="Times New Roman" w:hAnsi="Times New Roman" w:cs="Times New Roman"/>
+                <w:sz w:val="24"/>
+                <w:szCs w:val="24"/>
+              </w:rPr>
+              <w:t>90</w:t>
+            </w:r>
+            <w:r>
+              <w:rPr>
+                <w:rFonts w:ascii="Times New Roman" w:hAnsi="Times New Roman" w:cs="Times New Roman"/>
+                <w:sz w:val="24"/>
+                <w:szCs w:val="24"/>
+                <w:lang w:val="en-US"/>
+              </w:rPr>
+              <w:t>G</w:t>
+            </w:r>
+            <w:r>
+              <w:rPr>
+                <w:rFonts w:ascii="Times New Roman" w:hAnsi="Times New Roman" w:cs="Times New Roman"/>
+                <w:sz w:val="24"/>
+                <w:szCs w:val="24"/>
+              </w:rPr>
+              <w:t>18</w:t>
+            </w:r>
+            <w:r>
+              <w:rPr>
+                <w:rFonts w:ascii="Times New Roman" w:hAnsi="Times New Roman" w:cs="Times New Roman"/>
+                <w:sz w:val="24"/>
+                <w:szCs w:val="24"/>
+                <w:lang w:val="en-US"/>
+              </w:rPr>
+              <w:t>G</w:t>
+            </w:r>
+            <w:r>
+              <w:rPr>
+                <w:rFonts w:ascii="Times New Roman" w:hAnsi="Times New Roman" w:cs="Times New Roman"/>
+                <w:sz w:val="24"/>
+                <w:szCs w:val="24"/>
+              </w:rPr>
+              <w:t>00</w:t>
+            </w:r>
+            <w:r>
+              <w:rPr>
+                <w:rFonts w:ascii="Times New Roman" w:hAnsi="Times New Roman" w:cs="Times New Roman"/>
+                <w:sz w:val="24"/>
+                <w:szCs w:val="24"/>
+                <w:lang w:val="en-US"/>
+              </w:rPr>
+              <w:t>T</w:t>
+            </w:r>
+            <w:r>
+              <w:rPr>
+                <w:rFonts w:ascii="Times New Roman" w:hAnsi="Times New Roman" w:cs="Times New Roman"/>
+                <w:sz w:val="24"/>
+                <w:szCs w:val="24"/>
+              </w:rPr>
+              <w:t>0606;)</w:t>
+            </w:r>
+          </w:p>
+          <w:p>
+            <w:pPr>
+              <w:rPr>
+                <w:rFonts w:ascii="Times New Roman" w:hAnsi="Times New Roman" w:cs="Times New Roman"/>
+                <w:sz w:val="24"/>
+                <w:szCs w:val="24"/>
+              </w:rPr>
+            </w:pPr>
+            <w:r>
+              <w:rPr>
+                <w:rFonts w:ascii="Times New Roman" w:hAnsi="Times New Roman" w:cs="Times New Roman"/>
+                <w:sz w:val="24"/>
+                <w:szCs w:val="24"/>
+              </w:rPr>
+              <w:t xml:space="preserve">N10 G96 S… </w:t>
+            </w:r>
+            <w:proofErr w:type="gramStart"/>
+            <w:r>
+              <w:rPr>
+                <w:rFonts w:ascii="Times New Roman" w:hAnsi="Times New Roman" w:cs="Times New Roman"/>
+                <w:sz w:val="24"/>
+                <w:szCs w:val="24"/>
+              </w:rPr>
+              <w:t>M</w:t>
+            </w:r>
+            <w:r>
+              <w:rPr>
+                <w:rFonts w:ascii="Times New Roman" w:hAnsi="Times New Roman" w:cs="Times New Roman"/>
+                <w:sz w:val="24"/>
+                <w:szCs w:val="24"/>
+              </w:rPr>
+              <w:t>..</w:t>
+            </w:r>
+            <w:proofErr w:type="gramEnd"/>
+            <w:r>
+              <w:rPr>
+                <w:rFonts w:ascii="Times New Roman" w:hAnsi="Times New Roman" w:cs="Times New Roman"/>
+                <w:sz w:val="24"/>
+                <w:szCs w:val="24"/>
+              </w:rPr>
+              <w:t xml:space="preserve">; </w:t>
+            </w:r>
+          </w:p>
+          <w:p>
+            <w:pPr>
+              <w:ind w:left="567"/>
+              <w:rPr>
+                <w:rFonts w:ascii="Times New Roman" w:hAnsi="Times New Roman" w:cs="Times New Roman"/>
+                <w:sz w:val="24"/>
+                <w:szCs w:val="24"/>
+              </w:rPr>
+            </w:pPr>
+            <w:r>
+              <w:rPr>
+                <w:rFonts w:ascii="Times New Roman" w:hAnsi="Times New Roman" w:cs="Times New Roman"/>
+                <w:sz w:val="24"/>
+                <w:szCs w:val="24"/>
+              </w:rPr>
+              <w:t xml:space="preserve">Постоянная скорость резания, </w:t>
+            </w:r>
+            <w:r>
+              <w:rPr>
+                <w:rFonts w:ascii="Times New Roman" w:hAnsi="Times New Roman" w:cs="Times New Roman"/>
+                <w:i/>
+                <w:iCs/>
+                <w:color w:val="4472C4" w:themeColor="accent1"/>
                 <w:sz w:val="24"/>
                 <w:szCs w:val="24"/>
               </w:rPr>
@@ -8252,6 +9001,328 @@
             <w:r>
               <w:rPr>
                 <w:rFonts w:ascii="Times New Roman" w:hAnsi="Times New Roman" w:cs="Times New Roman"/>
+                <w:i/>
+                <w:iCs/>
+                <w:color w:val="4472C4" w:themeColor="accent1"/>
+                <w:sz w:val="24"/>
+                <w:szCs w:val="24"/>
+                <w:lang w:val="en-US"/>
+              </w:rPr>
+              <w:t>S</w:t>
+            </w:r>
+            <w:r>
+              <w:rPr>
+                <w:rFonts w:ascii="Times New Roman" w:hAnsi="Times New Roman" w:cs="Times New Roman"/>
+                <w:i/>
+                <w:iCs/>
+                <w:color w:val="4472C4" w:themeColor="accent1"/>
+                <w:sz w:val="24"/>
+                <w:szCs w:val="24"/>
+              </w:rPr>
+              <w:t>=</w:t>
+            </w:r>
+            <w:r>
+              <w:rPr>
+                <w:rFonts w:ascii="Times New Roman" w:hAnsi="Times New Roman" w:cs="Times New Roman"/>
+                <w:i/>
+                <w:iCs/>
+                <w:color w:val="4472C4" w:themeColor="accent1"/>
+                <w:sz w:val="24"/>
+                <w:szCs w:val="24"/>
+                <w:lang w:val="en-US"/>
+              </w:rPr>
+              <w:t>V</w:t>
+            </w:r>
+            <w:proofErr w:type="spellStart"/>
+            <w:r>
+              <w:rPr>
+                <w:rFonts w:ascii="Times New Roman" w:hAnsi="Times New Roman" w:cs="Times New Roman"/>
+                <w:i/>
+                <w:iCs/>
+                <w:color w:val="4472C4" w:themeColor="accent1"/>
+                <w:sz w:val="24"/>
+                <w:szCs w:val="24"/>
+              </w:rPr>
+              <w:t>табл</w:t>
+            </w:r>
+            <w:proofErr w:type="spellEnd"/>
+            <w:r>
+              <w:rPr>
+                <w:rFonts w:ascii="Times New Roman" w:hAnsi="Times New Roman" w:cs="Times New Roman"/>
+                <w:i/>
+                <w:iCs/>
+                <w:color w:val="4472C4" w:themeColor="accent1"/>
+                <w:sz w:val="24"/>
+                <w:szCs w:val="24"/>
+              </w:rPr>
+              <w:t>)</w:t>
+            </w:r>
+            <w:r>
+              <w:rPr>
+                <w:rFonts w:ascii="Times New Roman" w:hAnsi="Times New Roman" w:cs="Times New Roman"/>
+                <w:i/>
+                <w:iCs/>
+                <w:color w:val="4472C4" w:themeColor="accent1"/>
+                <w:sz w:val="24"/>
+                <w:szCs w:val="24"/>
+              </w:rPr>
+              <w:t xml:space="preserve">. </w:t>
+            </w:r>
+            <w:r>
+              <w:rPr>
+                <w:rFonts w:ascii="Times New Roman" w:hAnsi="Times New Roman" w:cs="Times New Roman"/>
+                <w:iCs/>
+                <w:sz w:val="24"/>
+                <w:szCs w:val="24"/>
+              </w:rPr>
+              <w:t>включение шпинделя</w:t>
+            </w:r>
+            <w:r>
+              <w:rPr>
+                <w:rFonts w:ascii="Times New Roman" w:hAnsi="Times New Roman" w:cs="Times New Roman"/>
+                <w:i/>
+                <w:iCs/>
+                <w:color w:val="4472C4" w:themeColor="accent1"/>
+                <w:sz w:val="24"/>
+                <w:szCs w:val="24"/>
+              </w:rPr>
+              <w:t xml:space="preserve"> </w:t>
+            </w:r>
+            <w:r>
+              <w:rPr>
+                <w:rFonts w:ascii="Times New Roman" w:hAnsi="Times New Roman" w:cs="Times New Roman"/>
+                <w:i/>
+                <w:iCs/>
+                <w:color w:val="4472C4" w:themeColor="accent1"/>
+                <w:sz w:val="24"/>
+                <w:szCs w:val="24"/>
+              </w:rPr>
+              <w:t>(</w:t>
+            </w:r>
+            <w:r>
+              <w:rPr>
+                <w:rFonts w:ascii="Times New Roman" w:hAnsi="Times New Roman" w:cs="Times New Roman"/>
+                <w:iCs/>
+                <w:caps/>
+                <w:color w:val="4472C4" w:themeColor="accent1"/>
+                <w:sz w:val="24"/>
+                <w:szCs w:val="24"/>
+              </w:rPr>
+              <w:t>Если</w:t>
+            </w:r>
+            <w:r>
+              <w:rPr>
+                <w:rFonts w:ascii="Times New Roman" w:hAnsi="Times New Roman" w:cs="Times New Roman"/>
+                <w:i/>
+                <w:iCs/>
+                <w:color w:val="4472C4" w:themeColor="accent1"/>
+                <w:sz w:val="24"/>
+                <w:szCs w:val="24"/>
+              </w:rPr>
+              <w:t xml:space="preserve"> </w:t>
+            </w:r>
+            <w:r>
+              <w:rPr>
+                <w:rFonts w:ascii="Times New Roman" w:hAnsi="Times New Roman" w:cs="Times New Roman"/>
+                <w:i/>
+                <w:iCs/>
+                <w:color w:val="4472C4" w:themeColor="accent1"/>
+                <w:sz w:val="24"/>
+                <w:szCs w:val="24"/>
+                <w:lang w:val="en-US"/>
+              </w:rPr>
+              <w:t>Direct</w:t>
+            </w:r>
+            <w:r>
+              <w:rPr>
+                <w:rFonts w:ascii="Times New Roman" w:hAnsi="Times New Roman" w:cs="Times New Roman"/>
+                <w:i/>
+                <w:iCs/>
+                <w:color w:val="4472C4" w:themeColor="accent1"/>
+                <w:sz w:val="24"/>
+                <w:szCs w:val="24"/>
+              </w:rPr>
+              <w:t>=</w:t>
+            </w:r>
+            <w:proofErr w:type="gramStart"/>
+            <w:r>
+              <w:rPr>
+                <w:rFonts w:ascii="Times New Roman" w:hAnsi="Times New Roman" w:cs="Times New Roman"/>
+                <w:i/>
+                <w:iCs/>
+                <w:color w:val="4472C4" w:themeColor="accent1"/>
+                <w:sz w:val="24"/>
+                <w:szCs w:val="24"/>
+                <w:lang w:val="en-US"/>
+              </w:rPr>
+              <w:t>R</w:t>
+            </w:r>
+            <w:proofErr w:type="gramEnd"/>
+            <w:r>
+              <w:rPr>
+                <w:rFonts w:ascii="Times New Roman" w:hAnsi="Times New Roman" w:cs="Times New Roman"/>
+                <w:i/>
+                <w:iCs/>
+                <w:color w:val="4472C4" w:themeColor="accent1"/>
+                <w:sz w:val="24"/>
+                <w:szCs w:val="24"/>
+              </w:rPr>
+              <w:t xml:space="preserve"> </w:t>
+            </w:r>
+            <w:r>
+              <w:rPr>
+                <w:rFonts w:ascii="Times New Roman" w:hAnsi="Times New Roman" w:cs="Times New Roman"/>
+                <w:iCs/>
+                <w:sz w:val="24"/>
+                <w:szCs w:val="24"/>
+              </w:rPr>
+              <w:t>то ввести</w:t>
+            </w:r>
+            <w:r>
+              <w:rPr>
+                <w:rFonts w:ascii="Times New Roman" w:hAnsi="Times New Roman" w:cs="Times New Roman"/>
+                <w:i/>
+                <w:iCs/>
+                <w:sz w:val="24"/>
+                <w:szCs w:val="24"/>
+              </w:rPr>
+              <w:t xml:space="preserve"> </w:t>
+            </w:r>
+            <w:r>
+              <w:rPr>
+                <w:rFonts w:ascii="Times New Roman" w:hAnsi="Times New Roman" w:cs="Times New Roman"/>
+                <w:i/>
+                <w:iCs/>
+                <w:color w:val="4472C4" w:themeColor="accent1"/>
+                <w:sz w:val="24"/>
+                <w:szCs w:val="24"/>
+                <w:lang w:val="en-US"/>
+              </w:rPr>
+              <w:t>M</w:t>
+            </w:r>
+            <w:r>
+              <w:rPr>
+                <w:rFonts w:ascii="Times New Roman" w:hAnsi="Times New Roman" w:cs="Times New Roman"/>
+                <w:i/>
+                <w:iCs/>
+                <w:color w:val="4472C4" w:themeColor="accent1"/>
+                <w:sz w:val="24"/>
+                <w:szCs w:val="24"/>
+              </w:rPr>
+              <w:t xml:space="preserve">03 </w:t>
+            </w:r>
+            <w:r>
+              <w:rPr>
+                <w:rFonts w:ascii="Times New Roman" w:hAnsi="Times New Roman" w:cs="Times New Roman"/>
+                <w:iCs/>
+                <w:caps/>
+                <w:color w:val="4472C4" w:themeColor="accent1"/>
+                <w:sz w:val="24"/>
+                <w:szCs w:val="24"/>
+              </w:rPr>
+              <w:t>иначе</w:t>
+            </w:r>
+            <w:r>
+              <w:rPr>
+                <w:rFonts w:ascii="Times New Roman" w:hAnsi="Times New Roman" w:cs="Times New Roman"/>
+                <w:i/>
+                <w:iCs/>
+                <w:color w:val="4472C4" w:themeColor="accent1"/>
+                <w:sz w:val="24"/>
+                <w:szCs w:val="24"/>
+              </w:rPr>
+              <w:t xml:space="preserve"> </w:t>
+            </w:r>
+            <w:r>
+              <w:rPr>
+                <w:rFonts w:ascii="Times New Roman" w:hAnsi="Times New Roman" w:cs="Times New Roman"/>
+                <w:i/>
+                <w:iCs/>
+                <w:color w:val="4472C4" w:themeColor="accent1"/>
+                <w:sz w:val="24"/>
+                <w:szCs w:val="24"/>
+                <w:lang w:val="en-US"/>
+              </w:rPr>
+              <w:t>M</w:t>
+            </w:r>
+            <w:r>
+              <w:rPr>
+                <w:rFonts w:ascii="Times New Roman" w:hAnsi="Times New Roman" w:cs="Times New Roman"/>
+                <w:i/>
+                <w:iCs/>
+                <w:color w:val="4472C4" w:themeColor="accent1"/>
+                <w:sz w:val="24"/>
+                <w:szCs w:val="24"/>
+              </w:rPr>
+              <w:t>04</w:t>
+            </w:r>
+            <w:r>
+              <w:rPr>
+                <w:rFonts w:ascii="Times New Roman" w:hAnsi="Times New Roman" w:cs="Times New Roman"/>
+                <w:i/>
+                <w:iCs/>
+                <w:color w:val="4472C4" w:themeColor="accent1"/>
+                <w:sz w:val="24"/>
+                <w:szCs w:val="24"/>
+              </w:rPr>
+              <w:t>)</w:t>
+            </w:r>
+          </w:p>
+          <w:p>
+            <w:pPr>
+              <w:rPr>
+                <w:rFonts w:ascii="Times New Roman" w:hAnsi="Times New Roman" w:cs="Times New Roman"/>
+                <w:sz w:val="24"/>
+                <w:szCs w:val="24"/>
+              </w:rPr>
+            </w:pPr>
+            <w:r>
+              <w:rPr>
+                <w:rFonts w:ascii="Times New Roman" w:hAnsi="Times New Roman" w:cs="Times New Roman"/>
+                <w:sz w:val="24"/>
+                <w:szCs w:val="24"/>
+              </w:rPr>
+              <w:t>N15 Z</w:t>
+            </w:r>
+            <w:proofErr w:type="gramStart"/>
+            <w:r>
+              <w:rPr>
+                <w:rFonts w:ascii="Times New Roman" w:hAnsi="Times New Roman" w:cs="Times New Roman"/>
+                <w:sz w:val="24"/>
+                <w:szCs w:val="24"/>
+              </w:rPr>
+              <w:t>… ;</w:t>
+            </w:r>
+            <w:proofErr w:type="gramEnd"/>
+            <w:r>
+              <w:rPr>
+                <w:rFonts w:ascii="Times New Roman" w:hAnsi="Times New Roman" w:cs="Times New Roman"/>
+                <w:sz w:val="24"/>
+                <w:szCs w:val="24"/>
+              </w:rPr>
+              <w:t xml:space="preserve">  </w:t>
+            </w:r>
+          </w:p>
+          <w:p>
+            <w:pPr>
+              <w:ind w:left="708"/>
+              <w:rPr>
+                <w:rFonts w:ascii="Times New Roman" w:hAnsi="Times New Roman" w:cs="Times New Roman"/>
+                <w:sz w:val="24"/>
+                <w:szCs w:val="24"/>
+              </w:rPr>
+            </w:pPr>
+            <w:r>
+              <w:rPr>
+                <w:rFonts w:ascii="Times New Roman" w:hAnsi="Times New Roman" w:cs="Times New Roman"/>
+                <w:sz w:val="24"/>
+                <w:szCs w:val="24"/>
+              </w:rPr>
+              <w:t xml:space="preserve">Выезд в точку старта цикла по координате </w:t>
+            </w:r>
+            <w:r>
+              <w:rPr>
+                <w:rFonts w:ascii="Times New Roman" w:hAnsi="Times New Roman" w:cs="Times New Roman"/>
                 <w:sz w:val="24"/>
                 <w:szCs w:val="24"/>
                 <w:lang w:val="en-US"/>
@@ -8264,6 +9335,23 @@
                 <w:sz w:val="24"/>
                 <w:szCs w:val="24"/>
               </w:rPr>
+              <w:t xml:space="preserve"> (координаты точки старта </w:t>
+            </w:r>
+            <w:r>
+              <w:rPr>
+                <w:rFonts w:ascii="Times New Roman" w:hAnsi="Times New Roman" w:cs="Times New Roman"/>
+                <w:sz w:val="24"/>
+                <w:szCs w:val="24"/>
+                <w:lang w:val="en-US"/>
+              </w:rPr>
+              <w:t>X</w:t>
+            </w:r>
+            <w:r>
+              <w:rPr>
+                <w:rFonts w:ascii="Times New Roman" w:hAnsi="Times New Roman" w:cs="Times New Roman"/>
+                <w:sz w:val="24"/>
+                <w:szCs w:val="24"/>
+              </w:rPr>
               <w:t>=</w:t>
             </w:r>
             <w:r>
@@ -8281,6 +9369,128 @@
                 <w:sz w:val="24"/>
                 <w:szCs w:val="24"/>
               </w:rPr>
+              <w:t>1-1)</w:t>
+            </w:r>
+          </w:p>
+          <w:p>
+            <w:pPr>
+              <w:rPr>
+                <w:rFonts w:ascii="Times New Roman" w:hAnsi="Times New Roman" w:cs="Times New Roman"/>
+                <w:sz w:val="24"/>
+                <w:szCs w:val="24"/>
+              </w:rPr>
+            </w:pPr>
+            <w:r>
+              <w:rPr>
+                <w:rFonts w:ascii="Times New Roman" w:hAnsi="Times New Roman" w:cs="Times New Roman"/>
+                <w:sz w:val="24"/>
+                <w:szCs w:val="24"/>
+              </w:rPr>
+              <w:t xml:space="preserve">N20 </w:t>
+            </w:r>
+            <w:r>
+              <w:rPr>
+                <w:rFonts w:ascii="Times New Roman" w:hAnsi="Times New Roman" w:cs="Times New Roman"/>
+                <w:sz w:val="24"/>
+                <w:szCs w:val="24"/>
+                <w:lang w:val="en-US"/>
+              </w:rPr>
+              <w:t>G</w:t>
+            </w:r>
+            <w:r>
+              <w:rPr>
+                <w:rFonts w:ascii="Times New Roman" w:hAnsi="Times New Roman" w:cs="Times New Roman"/>
+                <w:sz w:val="24"/>
+                <w:szCs w:val="24"/>
+              </w:rPr>
+              <w:t xml:space="preserve">01X…; Z… </w:t>
+            </w:r>
+            <w:r>
+              <w:rPr>
+                <w:rFonts w:ascii="Times New Roman" w:hAnsi="Times New Roman" w:cs="Times New Roman"/>
+                <w:sz w:val="24"/>
+                <w:szCs w:val="24"/>
+                <w:lang w:val="en-US"/>
+              </w:rPr>
+              <w:t>F</w:t>
+            </w:r>
+            <w:r>
+              <w:rPr>
+                <w:rFonts w:ascii="Times New Roman" w:hAnsi="Times New Roman" w:cs="Times New Roman"/>
+                <w:sz w:val="24"/>
+                <w:szCs w:val="24"/>
+              </w:rPr>
+              <w:t xml:space="preserve">2;   </w:t>
+            </w:r>
+          </w:p>
+          <w:p>
+            <w:pPr>
+              <w:ind w:left="708"/>
+              <w:rPr>
+                <w:rFonts w:ascii="Times New Roman" w:hAnsi="Times New Roman" w:cs="Times New Roman"/>
+                <w:sz w:val="24"/>
+                <w:szCs w:val="24"/>
+              </w:rPr>
+            </w:pPr>
+            <w:r>
+              <w:rPr>
+                <w:rFonts w:ascii="Times New Roman" w:hAnsi="Times New Roman" w:cs="Times New Roman"/>
+                <w:sz w:val="24"/>
+                <w:szCs w:val="24"/>
+              </w:rPr>
+              <w:t xml:space="preserve"> Выезд в точку старта цикла по координате </w:t>
+            </w:r>
+            <w:r>
+              <w:rPr>
+                <w:rFonts w:ascii="Times New Roman" w:hAnsi="Times New Roman" w:cs="Times New Roman"/>
+                <w:sz w:val="24"/>
+                <w:szCs w:val="24"/>
+                <w:lang w:val="en-US"/>
+              </w:rPr>
+              <w:t>Z</w:t>
+            </w:r>
+            <w:r>
+              <w:rPr>
+                <w:rFonts w:ascii="Times New Roman" w:hAnsi="Times New Roman" w:cs="Times New Roman"/>
+                <w:sz w:val="24"/>
+                <w:szCs w:val="24"/>
+              </w:rPr>
+              <w:t xml:space="preserve"> (координаты точки старта, </w:t>
+            </w:r>
+            <w:r>
+              <w:rPr>
+                <w:rFonts w:ascii="Times New Roman" w:hAnsi="Times New Roman" w:cs="Times New Roman"/>
+                <w:sz w:val="24"/>
+                <w:szCs w:val="24"/>
+                <w:lang w:val="en-US"/>
+              </w:rPr>
+              <w:t>Z</w:t>
+            </w:r>
+            <w:r>
+              <w:rPr>
+                <w:rFonts w:ascii="Times New Roman" w:hAnsi="Times New Roman" w:cs="Times New Roman"/>
+                <w:sz w:val="24"/>
+                <w:szCs w:val="24"/>
+              </w:rPr>
+              <w:t xml:space="preserve">= </w:t>
+            </w:r>
+            <w:r>
+              <w:rPr>
+                <w:rFonts w:ascii="Times New Roman" w:hAnsi="Times New Roman" w:cs="Times New Roman"/>
+                <w:bCs/>
+                <w:sz w:val="24"/>
+                <w:szCs w:val="24"/>
+                <w:lang w:val="en-US"/>
+              </w:rPr>
+              <w:t>z</w:t>
+            </w:r>
+            <w:r>
+              <w:rPr>
+                <w:rFonts w:ascii="Times New Roman" w:hAnsi="Times New Roman" w:cs="Times New Roman"/>
+                <w:bCs/>
+                <w:sz w:val="24"/>
+                <w:szCs w:val="24"/>
+              </w:rPr>
               <w:t>1</w:t>
             </w:r>
             <w:r>
@@ -8289,29 +9499,100 @@
                 <w:sz w:val="24"/>
                 <w:szCs w:val="24"/>
               </w:rPr>
-              <w:t>-1</w:t>
-            </w:r>
-            <w:r>
-              <w:rPr>
-                <w:rFonts w:ascii="Times New Roman" w:hAnsi="Times New Roman" w:cs="Times New Roman"/>
-                <w:sz w:val="24"/>
-                <w:szCs w:val="24"/>
-              </w:rPr>
               <w:t>)</w:t>
             </w:r>
-            <w:r>
-              <w:rPr>
-                <w:rFonts w:ascii="Times New Roman" w:hAnsi="Times New Roman" w:cs="Times New Roman"/>
-                <w:sz w:val="24"/>
-                <w:szCs w:val="24"/>
-              </w:rPr>
-              <w:t xml:space="preserve"> на ускоренной подаче 2 мм/об.</w:t>
-            </w:r>
-          </w:p>
-          <w:p>
-            <w:pPr>
-              <w:rPr>
-                <w:rFonts w:ascii="Times New Roman" w:hAnsi="Times New Roman" w:cs="Times New Roman"/>
+          </w:p>
+          <w:p>
+            <w:pPr>
+              <w:rPr>
+                <w:rFonts w:ascii="Times New Roman" w:hAnsi="Times New Roman" w:cs="Times New Roman"/>
+                <w:sz w:val="24"/>
+                <w:szCs w:val="24"/>
+              </w:rPr>
+            </w:pPr>
+            <w:r>
+              <w:rPr>
+                <w:rFonts w:ascii="Times New Roman" w:hAnsi="Times New Roman" w:cs="Times New Roman"/>
+                <w:sz w:val="24"/>
+                <w:szCs w:val="24"/>
+              </w:rPr>
+              <w:t>N30 G71 U… R</w:t>
+            </w:r>
+            <w:proofErr w:type="gramStart"/>
+            <w:r>
+              <w:rPr>
+                <w:rFonts w:ascii="Times New Roman" w:hAnsi="Times New Roman" w:cs="Times New Roman"/>
+                <w:sz w:val="24"/>
+                <w:szCs w:val="24"/>
+              </w:rPr>
+              <w:t>1 ;</w:t>
+            </w:r>
+            <w:proofErr w:type="gramEnd"/>
+            <w:r>
+              <w:rPr>
+                <w:rFonts w:ascii="Times New Roman" w:hAnsi="Times New Roman" w:cs="Times New Roman"/>
+                <w:sz w:val="24"/>
+                <w:szCs w:val="24"/>
+              </w:rPr>
+              <w:t xml:space="preserve">  </w:t>
+            </w:r>
+            <w:r>
+              <w:rPr>
+                <w:rFonts w:ascii="Times New Roman" w:hAnsi="Times New Roman" w:cs="Times New Roman"/>
+                <w:sz w:val="24"/>
+                <w:szCs w:val="24"/>
+              </w:rPr>
+              <w:t xml:space="preserve">      </w:t>
+            </w:r>
+          </w:p>
+          <w:p>
+            <w:pPr>
+              <w:ind w:left="567"/>
+              <w:rPr>
+                <w:rFonts w:ascii="Times New Roman" w:hAnsi="Times New Roman" w:cs="Times New Roman"/>
+                <w:sz w:val="24"/>
+                <w:szCs w:val="24"/>
+              </w:rPr>
+            </w:pPr>
+            <w:r>
+              <w:rPr>
+                <w:rFonts w:ascii="Times New Roman" w:hAnsi="Times New Roman" w:cs="Times New Roman"/>
+                <w:sz w:val="24"/>
+                <w:szCs w:val="24"/>
+              </w:rPr>
+              <w:t xml:space="preserve">Задание параметров U= </w:t>
+            </w:r>
+            <w:r>
+              <w:rPr>
+                <w:rFonts w:ascii="Times New Roman" w:hAnsi="Times New Roman" w:cs="Times New Roman"/>
+                <w:bCs/>
+                <w:i/>
+                <w:iCs/>
+                <w:sz w:val="24"/>
+                <w:szCs w:val="24"/>
+                <w:lang w:val="en-US"/>
+              </w:rPr>
+              <w:t>AR</w:t>
+            </w:r>
+            <w:r>
+              <w:rPr>
+                <w:rFonts w:ascii="Times New Roman" w:hAnsi="Times New Roman" w:cs="Times New Roman"/>
+                <w:bCs/>
+                <w:i/>
+                <w:iCs/>
+                <w:sz w:val="24"/>
+                <w:szCs w:val="24"/>
+              </w:rPr>
+              <w:t xml:space="preserve"> 1</w:t>
+            </w:r>
+          </w:p>
+          <w:p>
+            <w:pPr>
+              <w:rPr>
+                <w:rFonts w:ascii="Times New Roman" w:hAnsi="Times New Roman" w:cs="Times New Roman"/>
+                <w:i/>
+                <w:iCs/>
+                <w:color w:val="4472C4" w:themeColor="accent1"/>
                 <w:sz w:val="24"/>
                 <w:szCs w:val="24"/>
               </w:rPr>
@@ -8331,7 +9612,7 @@
                 <w:sz w:val="24"/>
                 <w:szCs w:val="24"/>
               </w:rPr>
-              <w:t xml:space="preserve">70 </w:t>
+              <w:t xml:space="preserve">40 </w:t>
             </w:r>
             <w:r>
               <w:rPr>
@@ -8348,7 +9629,422 @@
                 <w:sz w:val="24"/>
                 <w:szCs w:val="24"/>
               </w:rPr>
-              <w:t xml:space="preserve">00 </w:t>
+              <w:t xml:space="preserve">71 </w:t>
+            </w:r>
+            <w:r>
+              <w:rPr>
+                <w:rFonts w:ascii="Times New Roman" w:hAnsi="Times New Roman" w:cs="Times New Roman"/>
+                <w:sz w:val="24"/>
+                <w:szCs w:val="24"/>
+                <w:lang w:val="en-US"/>
+              </w:rPr>
+              <w:t>P</w:t>
+            </w:r>
+            <w:r>
+              <w:rPr>
+                <w:rFonts w:ascii="Times New Roman" w:hAnsi="Times New Roman" w:cs="Times New Roman"/>
+                <w:sz w:val="24"/>
+                <w:szCs w:val="24"/>
+              </w:rPr>
+              <w:t xml:space="preserve">50 </w:t>
+            </w:r>
+            <w:r>
+              <w:rPr>
+                <w:rFonts w:ascii="Times New Roman" w:hAnsi="Times New Roman" w:cs="Times New Roman"/>
+                <w:sz w:val="24"/>
+                <w:szCs w:val="24"/>
+                <w:lang w:val="en-US"/>
+              </w:rPr>
+              <w:t>Q</w:t>
+            </w:r>
+            <w:r>
+              <w:rPr>
+                <w:rFonts w:ascii="Times New Roman" w:hAnsi="Times New Roman" w:cs="Times New Roman"/>
+                <w:sz w:val="24"/>
+                <w:szCs w:val="24"/>
+              </w:rPr>
+              <w:t xml:space="preserve">60 </w:t>
+            </w:r>
+            <w:r>
+              <w:rPr>
+                <w:rFonts w:ascii="Times New Roman" w:hAnsi="Times New Roman" w:cs="Times New Roman"/>
+                <w:sz w:val="24"/>
+                <w:szCs w:val="24"/>
+                <w:lang w:val="en-US"/>
+              </w:rPr>
+              <w:t>U</w:t>
+            </w:r>
+            <w:r>
+              <w:rPr>
+                <w:rFonts w:ascii="Times New Roman" w:hAnsi="Times New Roman" w:cs="Times New Roman"/>
+                <w:sz w:val="24"/>
+                <w:szCs w:val="24"/>
+              </w:rPr>
+              <w:t xml:space="preserve">0.5 </w:t>
+            </w:r>
+            <w:r>
+              <w:rPr>
+                <w:rFonts w:ascii="Times New Roman" w:hAnsi="Times New Roman" w:cs="Times New Roman"/>
+                <w:sz w:val="24"/>
+                <w:szCs w:val="24"/>
+                <w:lang w:val="en-US"/>
+              </w:rPr>
+              <w:t>W</w:t>
+            </w:r>
+            <w:r>
+              <w:rPr>
+                <w:rFonts w:ascii="Times New Roman" w:hAnsi="Times New Roman" w:cs="Times New Roman"/>
+                <w:sz w:val="24"/>
+                <w:szCs w:val="24"/>
+              </w:rPr>
+              <w:t xml:space="preserve">0.5 </w:t>
+            </w:r>
+            <w:r>
+              <w:rPr>
+                <w:rFonts w:ascii="Times New Roman" w:hAnsi="Times New Roman" w:cs="Times New Roman"/>
+                <w:color w:val="FF0000"/>
+                <w:sz w:val="24"/>
+                <w:szCs w:val="24"/>
+                <w:lang w:val="en-US"/>
+              </w:rPr>
+              <w:t>F</w:t>
+            </w:r>
+            <w:r>
+              <w:rPr>
+                <w:rFonts w:ascii="Times New Roman" w:hAnsi="Times New Roman" w:cs="Times New Roman"/>
+                <w:color w:val="FF0000"/>
+                <w:sz w:val="24"/>
+                <w:szCs w:val="24"/>
+              </w:rPr>
+              <w:t>=</w:t>
+            </w:r>
+            <w:r>
+              <w:rPr>
+                <w:rFonts w:ascii="Times New Roman" w:hAnsi="Times New Roman" w:cs="Times New Roman"/>
+                <w:i/>
+                <w:iCs/>
+                <w:color w:val="4472C4" w:themeColor="accent1"/>
+                <w:sz w:val="24"/>
+                <w:szCs w:val="24"/>
+              </w:rPr>
+              <w:t xml:space="preserve"> </w:t>
+            </w:r>
+            <w:r>
+              <w:rPr>
+                <w:rFonts w:ascii="Times New Roman" w:hAnsi="Times New Roman" w:cs="Times New Roman"/>
+                <w:i/>
+                <w:iCs/>
+                <w:color w:val="4472C4" w:themeColor="accent1"/>
+                <w:sz w:val="24"/>
+                <w:szCs w:val="24"/>
+                <w:lang w:val="en-US"/>
+              </w:rPr>
+              <w:t>F</w:t>
+            </w:r>
+            <w:proofErr w:type="spellStart"/>
+            <w:r>
+              <w:rPr>
+                <w:rFonts w:ascii="Times New Roman" w:hAnsi="Times New Roman" w:cs="Times New Roman"/>
+                <w:i/>
+                <w:iCs/>
+                <w:color w:val="4472C4" w:themeColor="accent1"/>
+                <w:sz w:val="24"/>
+                <w:szCs w:val="24"/>
+              </w:rPr>
+              <w:t>табл</w:t>
+            </w:r>
+            <w:proofErr w:type="spellEnd"/>
+            <w:r>
+              <w:rPr>
+                <w:rFonts w:ascii="Times New Roman" w:hAnsi="Times New Roman" w:cs="Times New Roman"/>
+                <w:i/>
+                <w:iCs/>
+                <w:color w:val="4472C4" w:themeColor="accent1"/>
+                <w:sz w:val="24"/>
+                <w:szCs w:val="24"/>
+              </w:rPr>
+              <w:t xml:space="preserve"> 1</w:t>
+            </w:r>
+            <w:r>
+              <w:rPr>
+                <w:rFonts w:ascii="Times New Roman" w:hAnsi="Times New Roman" w:cs="Times New Roman"/>
+                <w:sz w:val="24"/>
+                <w:szCs w:val="24"/>
+              </w:rPr>
+              <w:t xml:space="preserve">, </w:t>
+            </w:r>
+            <w:r>
+              <w:rPr>
+                <w:rFonts w:ascii="Times New Roman" w:hAnsi="Times New Roman" w:cs="Times New Roman"/>
+                <w:color w:val="FF0000"/>
+                <w:sz w:val="24"/>
+                <w:szCs w:val="24"/>
+                <w:lang w:val="en-US"/>
+              </w:rPr>
+              <w:t>S</w:t>
+            </w:r>
+            <w:r>
+              <w:rPr>
+                <w:rFonts w:ascii="Times New Roman" w:hAnsi="Times New Roman" w:cs="Times New Roman"/>
+                <w:color w:val="FF0000"/>
+                <w:sz w:val="24"/>
+                <w:szCs w:val="24"/>
+              </w:rPr>
+              <w:t>=</w:t>
+            </w:r>
+            <w:r>
+              <w:rPr>
+                <w:i/>
+                <w:iCs/>
+                <w:color w:val="4472C4" w:themeColor="accent1"/>
+              </w:rPr>
+              <w:t xml:space="preserve"> </w:t>
+            </w:r>
+            <w:r>
+              <w:rPr>
+                <w:i/>
+                <w:iCs/>
+                <w:color w:val="4472C4" w:themeColor="accent1"/>
+                <w:lang w:val="en-US"/>
+              </w:rPr>
+              <w:t>V</w:t>
+            </w:r>
+            <w:proofErr w:type="spellStart"/>
+            <w:r>
+              <w:rPr>
+                <w:i/>
+                <w:iCs/>
+                <w:color w:val="4472C4" w:themeColor="accent1"/>
+              </w:rPr>
+              <w:t>табл</w:t>
+            </w:r>
+            <w:proofErr w:type="spellEnd"/>
+            <w:r>
+              <w:rPr>
+                <w:i/>
+                <w:iCs/>
+                <w:color w:val="4472C4" w:themeColor="accent1"/>
+              </w:rPr>
+              <w:t xml:space="preserve"> </w:t>
+            </w:r>
+            <w:proofErr w:type="gramStart"/>
+            <w:r>
+              <w:rPr>
+                <w:i/>
+                <w:iCs/>
+                <w:color w:val="4472C4" w:themeColor="accent1"/>
+              </w:rPr>
+              <w:t>1</w:t>
+            </w:r>
+            <w:r>
+              <w:rPr>
+                <w:rFonts w:ascii="Times New Roman" w:hAnsi="Times New Roman" w:cs="Times New Roman"/>
+                <w:sz w:val="24"/>
+                <w:szCs w:val="24"/>
+              </w:rPr>
+              <w:t xml:space="preserve">,  </w:t>
+            </w:r>
+            <w:r>
+              <w:rPr>
+                <w:rFonts w:ascii="Times New Roman" w:hAnsi="Times New Roman" w:cs="Times New Roman"/>
+                <w:sz w:val="24"/>
+                <w:szCs w:val="24"/>
+                <w:lang w:val="en-US"/>
+              </w:rPr>
+              <w:t>M</w:t>
+            </w:r>
+            <w:proofErr w:type="gramEnd"/>
+            <w:r>
+              <w:rPr>
+                <w:rFonts w:ascii="Times New Roman" w:hAnsi="Times New Roman" w:cs="Times New Roman"/>
+                <w:sz w:val="24"/>
+                <w:szCs w:val="24"/>
+              </w:rPr>
+              <w:t xml:space="preserve">8; </w:t>
+            </w:r>
+          </w:p>
+          <w:p>
+            <w:pPr>
+              <w:ind w:left="567"/>
+              <w:rPr>
+                <w:rFonts w:ascii="Times New Roman" w:hAnsi="Times New Roman" w:cs="Times New Roman"/>
+                <w:sz w:val="24"/>
+                <w:szCs w:val="24"/>
+              </w:rPr>
+            </w:pPr>
+            <w:r>
+              <w:rPr>
+                <w:rFonts w:ascii="Times New Roman" w:hAnsi="Times New Roman" w:cs="Times New Roman"/>
+                <w:sz w:val="24"/>
+                <w:szCs w:val="24"/>
+              </w:rPr>
+              <w:t>Цикл съёма припуска, включение СОЖ,</w:t>
+            </w:r>
+          </w:p>
+          <w:p>
+            <w:pPr>
+              <w:ind w:left="567"/>
+              <w:rPr>
+                <w:rFonts w:ascii="Times New Roman" w:hAnsi="Times New Roman" w:cs="Times New Roman"/>
+                <w:i/>
+                <w:iCs/>
+                <w:sz w:val="24"/>
+                <w:szCs w:val="24"/>
+              </w:rPr>
+            </w:pPr>
+            <w:r>
+              <w:rPr>
+                <w:rFonts w:ascii="Times New Roman" w:hAnsi="Times New Roman" w:cs="Times New Roman"/>
+                <w:sz w:val="24"/>
+                <w:szCs w:val="24"/>
+              </w:rPr>
+              <w:t>Значения F</w:t>
+            </w:r>
+            <w:r>
+              <w:rPr>
+                <w:rFonts w:ascii="Times New Roman" w:hAnsi="Times New Roman" w:cs="Times New Roman"/>
+                <w:i/>
+                <w:sz w:val="24"/>
+                <w:szCs w:val="24"/>
+              </w:rPr>
+              <w:t>=</w:t>
+            </w:r>
+            <w:r>
+              <w:rPr>
+                <w:i/>
+                <w:iCs/>
+                <w:color w:val="4472C4" w:themeColor="accent1"/>
+              </w:rPr>
+              <w:t xml:space="preserve"> </w:t>
+            </w:r>
+            <w:r>
+              <w:rPr>
+                <w:rFonts w:ascii="Times New Roman" w:hAnsi="Times New Roman" w:cs="Times New Roman"/>
+                <w:i/>
+                <w:iCs/>
+                <w:sz w:val="24"/>
+                <w:szCs w:val="24"/>
+                <w:lang w:val="en-US"/>
+              </w:rPr>
+              <w:t>F</w:t>
+            </w:r>
+            <w:proofErr w:type="spellStart"/>
+            <w:r>
+              <w:rPr>
+                <w:rFonts w:ascii="Times New Roman" w:hAnsi="Times New Roman" w:cs="Times New Roman"/>
+                <w:i/>
+                <w:iCs/>
+                <w:sz w:val="24"/>
+                <w:szCs w:val="24"/>
+              </w:rPr>
+              <w:t>табл</w:t>
+            </w:r>
+            <w:proofErr w:type="spellEnd"/>
+            <w:r>
+              <w:rPr>
+                <w:rFonts w:ascii="Times New Roman" w:hAnsi="Times New Roman" w:cs="Times New Roman"/>
+                <w:i/>
+                <w:iCs/>
+                <w:sz w:val="24"/>
+                <w:szCs w:val="24"/>
+              </w:rPr>
+              <w:t xml:space="preserve"> 1</w:t>
+            </w:r>
+            <w:r>
+              <w:rPr>
+                <w:rFonts w:ascii="Times New Roman" w:hAnsi="Times New Roman" w:cs="Times New Roman"/>
+                <w:sz w:val="24"/>
+                <w:szCs w:val="24"/>
+              </w:rPr>
+              <w:t xml:space="preserve">, S= </w:t>
+            </w:r>
+            <w:proofErr w:type="spellStart"/>
+            <w:r>
+              <w:rPr>
+                <w:rFonts w:ascii="Times New Roman" w:hAnsi="Times New Roman" w:cs="Times New Roman"/>
+                <w:i/>
+                <w:sz w:val="24"/>
+                <w:szCs w:val="24"/>
+              </w:rPr>
+              <w:t>Vтабл</w:t>
+            </w:r>
+            <w:proofErr w:type="spellEnd"/>
+            <w:r>
+              <w:rPr>
+                <w:rFonts w:ascii="Times New Roman" w:hAnsi="Times New Roman" w:cs="Times New Roman"/>
+                <w:i/>
+                <w:sz w:val="24"/>
+                <w:szCs w:val="24"/>
+              </w:rPr>
+              <w:t xml:space="preserve"> 1</w:t>
+            </w:r>
+            <w:r>
+              <w:rPr>
+                <w:rFonts w:ascii="Times New Roman" w:hAnsi="Times New Roman" w:cs="Times New Roman"/>
+                <w:sz w:val="24"/>
+                <w:szCs w:val="24"/>
+              </w:rPr>
+              <w:t xml:space="preserve"> задаются в соответствии со значениями черновой обработки из БД.</w:t>
+            </w:r>
+          </w:p>
+          <w:p>
+            <w:pPr>
+              <w:rPr>
+                <w:rFonts w:ascii="Times New Roman" w:hAnsi="Times New Roman" w:cs="Times New Roman"/>
+                <w:sz w:val="24"/>
+                <w:szCs w:val="24"/>
+              </w:rPr>
+            </w:pPr>
+            <w:r>
+              <w:rPr>
+                <w:rFonts w:ascii="Times New Roman" w:hAnsi="Times New Roman" w:cs="Times New Roman"/>
+                <w:sz w:val="24"/>
+                <w:szCs w:val="24"/>
+                <w:lang w:val="en-US"/>
+              </w:rPr>
+              <w:t>N</w:t>
+            </w:r>
+            <w:r>
+              <w:rPr>
+                <w:rFonts w:ascii="Times New Roman" w:hAnsi="Times New Roman" w:cs="Times New Roman"/>
+                <w:sz w:val="24"/>
+                <w:szCs w:val="24"/>
+              </w:rPr>
+              <w:t xml:space="preserve">50 </w:t>
+            </w:r>
+            <w:r>
+              <w:rPr>
+                <w:rFonts w:ascii="Times New Roman" w:hAnsi="Times New Roman" w:cs="Times New Roman"/>
+                <w:sz w:val="24"/>
+                <w:szCs w:val="24"/>
+                <w:lang w:val="en-US"/>
+              </w:rPr>
+              <w:t>G</w:t>
+            </w:r>
+            <w:r>
+              <w:rPr>
+                <w:rFonts w:ascii="Times New Roman" w:hAnsi="Times New Roman" w:cs="Times New Roman"/>
+                <w:sz w:val="24"/>
+                <w:szCs w:val="24"/>
+              </w:rPr>
+              <w:t xml:space="preserve">1 </w:t>
+            </w:r>
+            <w:r>
+              <w:rPr>
+                <w:rFonts w:ascii="Times New Roman" w:hAnsi="Times New Roman" w:cs="Times New Roman"/>
+                <w:sz w:val="24"/>
+                <w:szCs w:val="24"/>
+                <w:lang w:val="en-US"/>
+              </w:rPr>
+              <w:t>X</w:t>
+            </w:r>
+            <w:r>
+              <w:rPr>
+                <w:rFonts w:ascii="Times New Roman" w:hAnsi="Times New Roman" w:cs="Times New Roman"/>
+                <w:sz w:val="24"/>
+                <w:szCs w:val="24"/>
+              </w:rPr>
+              <w:t>…</w:t>
             </w:r>
             <w:r>
               <w:rPr>
@@ -8365,6 +10061,32 @@
                 <w:sz w:val="24"/>
                 <w:szCs w:val="24"/>
               </w:rPr>
+              <w:t>…</w:t>
+            </w:r>
+            <w:r>
+              <w:rPr>
+                <w:rFonts w:ascii="Times New Roman" w:hAnsi="Times New Roman" w:cs="Times New Roman"/>
+                <w:color w:val="FF0000"/>
+                <w:sz w:val="24"/>
+                <w:szCs w:val="24"/>
+              </w:rPr>
+              <w:t xml:space="preserve"> </w:t>
+            </w:r>
+            <w:r>
+              <w:rPr>
+                <w:rFonts w:ascii="Times New Roman" w:hAnsi="Times New Roman" w:cs="Times New Roman"/>
+                <w:sz w:val="24"/>
+                <w:szCs w:val="24"/>
+                <w:lang w:val="en-US"/>
+              </w:rPr>
+              <w:t>F</w:t>
+            </w:r>
+            <w:r>
+              <w:rPr>
+                <w:rFonts w:ascii="Times New Roman" w:hAnsi="Times New Roman" w:cs="Times New Roman"/>
+                <w:sz w:val="24"/>
+                <w:szCs w:val="24"/>
+              </w:rPr>
               <w:t xml:space="preserve">… </w:t>
             </w:r>
             <w:r>
@@ -8374,26 +10096,456 @@
                 <w:szCs w:val="24"/>
                 <w:lang w:val="en-US"/>
               </w:rPr>
-              <w:t>M</w:t>
-            </w:r>
-            <w:proofErr w:type="gramStart"/>
-            <w:r>
-              <w:rPr>
-                <w:rFonts w:ascii="Times New Roman" w:hAnsi="Times New Roman" w:cs="Times New Roman"/>
-                <w:sz w:val="24"/>
-                <w:szCs w:val="24"/>
-              </w:rPr>
-              <w:t>9 ;</w:t>
-            </w:r>
-            <w:proofErr w:type="gramEnd"/>
-            <w:r>
-              <w:rPr>
-                <w:rFonts w:ascii="Times New Roman" w:hAnsi="Times New Roman" w:cs="Times New Roman"/>
-                <w:sz w:val="24"/>
-                <w:szCs w:val="24"/>
-              </w:rPr>
+              <w:t>S</w:t>
+            </w:r>
+            <w:r>
+              <w:rPr>
+                <w:rFonts w:ascii="Times New Roman" w:hAnsi="Times New Roman" w:cs="Times New Roman"/>
+                <w:sz w:val="24"/>
+                <w:szCs w:val="24"/>
+              </w:rPr>
+              <w:t>…;</w:t>
+            </w:r>
+            <w:r>
+              <w:rPr>
+                <w:rFonts w:ascii="Times New Roman" w:hAnsi="Times New Roman" w:cs="Times New Roman"/>
+                <w:sz w:val="24"/>
+                <w:szCs w:val="24"/>
+              </w:rPr>
+              <w:t xml:space="preserve">  </w:t>
+            </w:r>
+          </w:p>
+          <w:p>
+            <w:pPr>
+              <w:ind w:left="567"/>
+              <w:rPr>
+                <w:rFonts w:ascii="Times New Roman" w:hAnsi="Times New Roman" w:cs="Times New Roman"/>
+                <w:i/>
+                <w:iCs/>
+                <w:sz w:val="24"/>
+                <w:szCs w:val="24"/>
+              </w:rPr>
+            </w:pPr>
+            <w:r>
+              <w:rPr>
+                <w:rFonts w:ascii="Times New Roman" w:hAnsi="Times New Roman" w:cs="Times New Roman"/>
+                <w:sz w:val="24"/>
+                <w:szCs w:val="24"/>
+              </w:rPr>
+              <w:lastRenderedPageBreak/>
               <w:t xml:space="preserve"> </w:t>
             </w:r>
+            <w:r>
+              <w:rPr>
+                <w:rFonts w:ascii="Times New Roman" w:hAnsi="Times New Roman" w:cs="Times New Roman"/>
+                <w:sz w:val="24"/>
+                <w:szCs w:val="24"/>
+              </w:rPr>
+              <w:t>содержание первой строки контура КТЭ</w:t>
+            </w:r>
+            <w:r>
+              <w:rPr>
+                <w:rFonts w:ascii="Times New Roman" w:hAnsi="Times New Roman" w:cs="Times New Roman"/>
+                <w:sz w:val="24"/>
+                <w:szCs w:val="24"/>
+              </w:rPr>
+              <w:t xml:space="preserve"> (</w:t>
+            </w:r>
+            <w:r>
+              <w:rPr>
+                <w:rFonts w:ascii="Times New Roman" w:hAnsi="Times New Roman" w:cs="Times New Roman"/>
+                <w:sz w:val="24"/>
+                <w:szCs w:val="24"/>
+                <w:lang w:val="en-US"/>
+              </w:rPr>
+              <w:t>X</w:t>
+            </w:r>
+            <w:r>
+              <w:rPr>
+                <w:rFonts w:ascii="Times New Roman" w:hAnsi="Times New Roman" w:cs="Times New Roman"/>
+                <w:sz w:val="24"/>
+                <w:szCs w:val="24"/>
+              </w:rPr>
+              <w:t>=</w:t>
+            </w:r>
+            <w:r>
+              <w:rPr>
+                <w:rFonts w:ascii="Times New Roman" w:hAnsi="Times New Roman" w:cs="Times New Roman"/>
+                <w:sz w:val="24"/>
+                <w:szCs w:val="24"/>
+                <w:lang w:val="en-US"/>
+              </w:rPr>
+              <w:t>x</w:t>
+            </w:r>
+            <w:r>
+              <w:rPr>
+                <w:rFonts w:ascii="Times New Roman" w:hAnsi="Times New Roman" w:cs="Times New Roman"/>
+                <w:sz w:val="24"/>
+                <w:szCs w:val="24"/>
+              </w:rPr>
+              <w:t>1,</w:t>
+            </w:r>
+            <w:r>
+              <w:rPr>
+                <w:rFonts w:ascii="Times New Roman" w:hAnsi="Times New Roman" w:cs="Times New Roman"/>
+                <w:sz w:val="24"/>
+                <w:szCs w:val="24"/>
+              </w:rPr>
+              <w:t xml:space="preserve"> </w:t>
+            </w:r>
+            <w:r>
+              <w:rPr>
+                <w:rFonts w:ascii="Times New Roman" w:hAnsi="Times New Roman" w:cs="Times New Roman"/>
+                <w:sz w:val="24"/>
+                <w:szCs w:val="24"/>
+                <w:lang w:val="en-US"/>
+              </w:rPr>
+              <w:t>Z</w:t>
+            </w:r>
+            <w:r>
+              <w:rPr>
+                <w:rFonts w:ascii="Times New Roman" w:hAnsi="Times New Roman" w:cs="Times New Roman"/>
+                <w:sz w:val="24"/>
+                <w:szCs w:val="24"/>
+              </w:rPr>
+              <w:t>=</w:t>
+            </w:r>
+            <w:r>
+              <w:rPr>
+                <w:rFonts w:ascii="Times New Roman" w:hAnsi="Times New Roman" w:cs="Times New Roman"/>
+                <w:sz w:val="24"/>
+                <w:szCs w:val="24"/>
+                <w:lang w:val="en-US"/>
+              </w:rPr>
+              <w:t>z</w:t>
+            </w:r>
+            <w:r>
+              <w:rPr>
+                <w:rFonts w:ascii="Times New Roman" w:hAnsi="Times New Roman" w:cs="Times New Roman"/>
+                <w:sz w:val="24"/>
+                <w:szCs w:val="24"/>
+              </w:rPr>
+              <w:t>1</w:t>
+            </w:r>
+            <w:r>
+              <w:rPr>
+                <w:rFonts w:ascii="Times New Roman" w:hAnsi="Times New Roman" w:cs="Times New Roman"/>
+                <w:sz w:val="24"/>
+                <w:szCs w:val="24"/>
+              </w:rPr>
+              <w:t>)</w:t>
+            </w:r>
+            <w:r>
+              <w:rPr>
+                <w:rFonts w:ascii="Times New Roman" w:hAnsi="Times New Roman" w:cs="Times New Roman"/>
+                <w:sz w:val="24"/>
+                <w:szCs w:val="24"/>
+              </w:rPr>
+              <w:t xml:space="preserve"> Значения F</w:t>
+            </w:r>
+            <w:r>
+              <w:rPr>
+                <w:rFonts w:ascii="Times New Roman" w:hAnsi="Times New Roman" w:cs="Times New Roman"/>
+                <w:i/>
+                <w:sz w:val="24"/>
+                <w:szCs w:val="24"/>
+              </w:rPr>
+              <w:t>=</w:t>
+            </w:r>
+            <w:r>
+              <w:rPr>
+                <w:rFonts w:ascii="Times New Roman" w:hAnsi="Times New Roman" w:cs="Times New Roman"/>
+                <w:i/>
+                <w:iCs/>
+                <w:sz w:val="24"/>
+                <w:szCs w:val="24"/>
+              </w:rPr>
+              <w:t xml:space="preserve"> </w:t>
+            </w:r>
+            <w:r>
+              <w:rPr>
+                <w:rFonts w:ascii="Times New Roman" w:hAnsi="Times New Roman" w:cs="Times New Roman"/>
+                <w:i/>
+                <w:iCs/>
+                <w:sz w:val="24"/>
+                <w:szCs w:val="24"/>
+                <w:lang w:val="en-US"/>
+              </w:rPr>
+              <w:t>F</w:t>
+            </w:r>
+            <w:proofErr w:type="spellStart"/>
+            <w:r>
+              <w:rPr>
+                <w:rFonts w:ascii="Times New Roman" w:hAnsi="Times New Roman" w:cs="Times New Roman"/>
+                <w:i/>
+                <w:iCs/>
+                <w:sz w:val="24"/>
+                <w:szCs w:val="24"/>
+              </w:rPr>
+              <w:t>табл</w:t>
+            </w:r>
+            <w:proofErr w:type="spellEnd"/>
+            <w:r>
+              <w:rPr>
+                <w:rFonts w:ascii="Times New Roman" w:hAnsi="Times New Roman" w:cs="Times New Roman"/>
+                <w:i/>
+                <w:iCs/>
+                <w:sz w:val="24"/>
+                <w:szCs w:val="24"/>
+              </w:rPr>
+              <w:t xml:space="preserve"> </w:t>
+            </w:r>
+            <w:r>
+              <w:rPr>
+                <w:rFonts w:ascii="Times New Roman" w:hAnsi="Times New Roman" w:cs="Times New Roman"/>
+                <w:i/>
+                <w:iCs/>
+                <w:sz w:val="24"/>
+                <w:szCs w:val="24"/>
+              </w:rPr>
+              <w:t>2</w:t>
+            </w:r>
+            <w:r>
+              <w:rPr>
+                <w:rFonts w:ascii="Times New Roman" w:hAnsi="Times New Roman" w:cs="Times New Roman"/>
+                <w:sz w:val="24"/>
+                <w:szCs w:val="24"/>
+              </w:rPr>
+              <w:t xml:space="preserve">, S= </w:t>
+            </w:r>
+            <w:proofErr w:type="spellStart"/>
+            <w:r>
+              <w:rPr>
+                <w:rFonts w:ascii="Times New Roman" w:hAnsi="Times New Roman" w:cs="Times New Roman"/>
+                <w:i/>
+                <w:sz w:val="24"/>
+                <w:szCs w:val="24"/>
+              </w:rPr>
+              <w:t>Vтабл</w:t>
+            </w:r>
+            <w:proofErr w:type="spellEnd"/>
+            <w:r>
+              <w:rPr>
+                <w:rFonts w:ascii="Times New Roman" w:hAnsi="Times New Roman" w:cs="Times New Roman"/>
+                <w:i/>
+                <w:sz w:val="24"/>
+                <w:szCs w:val="24"/>
+              </w:rPr>
+              <w:t xml:space="preserve"> </w:t>
+            </w:r>
+            <w:r>
+              <w:rPr>
+                <w:rFonts w:ascii="Times New Roman" w:hAnsi="Times New Roman" w:cs="Times New Roman"/>
+                <w:i/>
+                <w:sz w:val="24"/>
+                <w:szCs w:val="24"/>
+              </w:rPr>
+              <w:t>2</w:t>
+            </w:r>
+            <w:r>
+              <w:rPr>
+                <w:rFonts w:ascii="Times New Roman" w:hAnsi="Times New Roman" w:cs="Times New Roman"/>
+                <w:sz w:val="24"/>
+                <w:szCs w:val="24"/>
+              </w:rPr>
+              <w:t xml:space="preserve"> задаются в соответствии со значениями ч</w:t>
+            </w:r>
+            <w:r>
+              <w:rPr>
+                <w:rFonts w:ascii="Times New Roman" w:hAnsi="Times New Roman" w:cs="Times New Roman"/>
+                <w:sz w:val="24"/>
+                <w:szCs w:val="24"/>
+              </w:rPr>
+              <w:t>ист</w:t>
+            </w:r>
+            <w:r>
+              <w:rPr>
+                <w:rFonts w:ascii="Times New Roman" w:hAnsi="Times New Roman" w:cs="Times New Roman"/>
+                <w:sz w:val="24"/>
+                <w:szCs w:val="24"/>
+              </w:rPr>
+              <w:t>овой обработки из БД.</w:t>
+            </w:r>
+          </w:p>
+          <w:p>
+            <w:pPr>
+              <w:rPr>
+                <w:rFonts w:ascii="Times New Roman" w:hAnsi="Times New Roman" w:cs="Times New Roman"/>
+                <w:sz w:val="24"/>
+                <w:szCs w:val="24"/>
+              </w:rPr>
+            </w:pPr>
+            <w:r>
+              <w:rPr>
+                <w:rFonts w:ascii="Times New Roman" w:hAnsi="Times New Roman" w:cs="Times New Roman"/>
+                <w:sz w:val="24"/>
+                <w:szCs w:val="24"/>
+                <w:lang w:val="en-US"/>
+              </w:rPr>
+              <w:t>G</w:t>
+            </w:r>
+            <w:r>
+              <w:rPr>
+                <w:rFonts w:ascii="Times New Roman" w:hAnsi="Times New Roman" w:cs="Times New Roman"/>
+                <w:sz w:val="24"/>
+                <w:szCs w:val="24"/>
+              </w:rPr>
+              <w:t>…</w:t>
+            </w:r>
+            <w:r>
+              <w:rPr>
+                <w:rFonts w:ascii="Times New Roman" w:hAnsi="Times New Roman" w:cs="Times New Roman"/>
+                <w:sz w:val="24"/>
+                <w:szCs w:val="24"/>
+                <w:lang w:val="en-US"/>
+              </w:rPr>
+              <w:t>X</w:t>
+            </w:r>
+            <w:r>
+              <w:rPr>
+                <w:rFonts w:ascii="Times New Roman" w:hAnsi="Times New Roman" w:cs="Times New Roman"/>
+                <w:sz w:val="24"/>
+                <w:szCs w:val="24"/>
+              </w:rPr>
+              <w:t>…</w:t>
+            </w:r>
+            <w:r>
+              <w:rPr>
+                <w:rFonts w:ascii="Times New Roman" w:hAnsi="Times New Roman" w:cs="Times New Roman"/>
+                <w:sz w:val="24"/>
+                <w:szCs w:val="24"/>
+                <w:lang w:val="en-US"/>
+              </w:rPr>
+              <w:t>Z</w:t>
+            </w:r>
+            <w:r>
+              <w:rPr>
+                <w:rFonts w:ascii="Times New Roman" w:hAnsi="Times New Roman" w:cs="Times New Roman"/>
+                <w:sz w:val="24"/>
+                <w:szCs w:val="24"/>
+              </w:rPr>
+              <w:t>…</w:t>
+            </w:r>
+          </w:p>
+          <w:p>
+            <w:pPr>
+              <w:rPr>
+                <w:rFonts w:ascii="Times New Roman" w:hAnsi="Times New Roman" w:cs="Times New Roman"/>
+                <w:sz w:val="24"/>
+                <w:szCs w:val="24"/>
+              </w:rPr>
+            </w:pPr>
+            <w:r>
+              <w:rPr>
+                <w:rFonts w:ascii="Times New Roman" w:hAnsi="Times New Roman" w:cs="Times New Roman"/>
+                <w:sz w:val="24"/>
+                <w:szCs w:val="24"/>
+                <w:lang w:val="en-US"/>
+              </w:rPr>
+              <w:t>G</w:t>
+            </w:r>
+            <w:r>
+              <w:rPr>
+                <w:rFonts w:ascii="Times New Roman" w:hAnsi="Times New Roman" w:cs="Times New Roman"/>
+                <w:sz w:val="24"/>
+                <w:szCs w:val="24"/>
+              </w:rPr>
+              <w:t>…</w:t>
+            </w:r>
+            <w:r>
+              <w:rPr>
+                <w:rFonts w:ascii="Times New Roman" w:hAnsi="Times New Roman" w:cs="Times New Roman"/>
+                <w:sz w:val="24"/>
+                <w:szCs w:val="24"/>
+                <w:lang w:val="en-US"/>
+              </w:rPr>
+              <w:t>X</w:t>
+            </w:r>
+            <w:r>
+              <w:rPr>
+                <w:rFonts w:ascii="Times New Roman" w:hAnsi="Times New Roman" w:cs="Times New Roman"/>
+                <w:sz w:val="24"/>
+                <w:szCs w:val="24"/>
+              </w:rPr>
+              <w:t>…</w:t>
+            </w:r>
+            <w:r>
+              <w:rPr>
+                <w:rFonts w:ascii="Times New Roman" w:hAnsi="Times New Roman" w:cs="Times New Roman"/>
+                <w:sz w:val="24"/>
+                <w:szCs w:val="24"/>
+                <w:lang w:val="en-US"/>
+              </w:rPr>
+              <w:t>Z</w:t>
+            </w:r>
+            <w:r>
+              <w:rPr>
+                <w:rFonts w:ascii="Times New Roman" w:hAnsi="Times New Roman" w:cs="Times New Roman"/>
+                <w:sz w:val="24"/>
+                <w:szCs w:val="24"/>
+              </w:rPr>
+              <w:t>…</w:t>
+            </w:r>
+          </w:p>
+          <w:p>
+            <w:pPr>
+              <w:rPr>
+                <w:rFonts w:ascii="Times New Roman" w:hAnsi="Times New Roman" w:cs="Times New Roman"/>
+                <w:sz w:val="24"/>
+                <w:szCs w:val="24"/>
+              </w:rPr>
+            </w:pPr>
+            <w:r>
+              <w:rPr>
+                <w:rFonts w:ascii="Times New Roman" w:hAnsi="Times New Roman" w:cs="Times New Roman"/>
+                <w:sz w:val="24"/>
+                <w:szCs w:val="24"/>
+                <w:lang w:val="en-US"/>
+              </w:rPr>
+              <w:t>G</w:t>
+            </w:r>
+            <w:r>
+              <w:rPr>
+                <w:rFonts w:ascii="Times New Roman" w:hAnsi="Times New Roman" w:cs="Times New Roman"/>
+                <w:sz w:val="24"/>
+                <w:szCs w:val="24"/>
+              </w:rPr>
+              <w:t>…</w:t>
+            </w:r>
+            <w:r>
+              <w:rPr>
+                <w:rFonts w:ascii="Times New Roman" w:hAnsi="Times New Roman" w:cs="Times New Roman"/>
+                <w:sz w:val="24"/>
+                <w:szCs w:val="24"/>
+                <w:lang w:val="en-US"/>
+              </w:rPr>
+              <w:t>X</w:t>
+            </w:r>
+            <w:r>
+              <w:rPr>
+                <w:rFonts w:ascii="Times New Roman" w:hAnsi="Times New Roman" w:cs="Times New Roman"/>
+                <w:sz w:val="24"/>
+                <w:szCs w:val="24"/>
+              </w:rPr>
+              <w:t>…</w:t>
+            </w:r>
+            <w:r>
+              <w:rPr>
+                <w:rFonts w:ascii="Times New Roman" w:hAnsi="Times New Roman" w:cs="Times New Roman"/>
+                <w:sz w:val="24"/>
+                <w:szCs w:val="24"/>
+                <w:lang w:val="en-US"/>
+              </w:rPr>
+              <w:t>Z</w:t>
+            </w:r>
+            <w:r>
+              <w:rPr>
+                <w:rFonts w:ascii="Times New Roman" w:hAnsi="Times New Roman" w:cs="Times New Roman"/>
+                <w:sz w:val="24"/>
+                <w:szCs w:val="24"/>
+              </w:rPr>
+              <w:t>…</w:t>
+            </w:r>
           </w:p>
           <w:p>
             <w:pPr>
@@ -8410,2179 +10562,6 @@
                 <w:sz w:val="24"/>
                 <w:szCs w:val="24"/>
               </w:rPr>
-              <w:t>Отвод, выключение СОЖ (координаты точки отвода определяются по                     информации общей части Z= 2)</w:t>
-            </w:r>
-          </w:p>
-          <w:p>
-            <w:pPr>
-              <w:rPr>
-                <w:rFonts w:ascii="Times New Roman" w:hAnsi="Times New Roman" w:cs="Times New Roman"/>
-                <w:sz w:val="24"/>
-                <w:szCs w:val="24"/>
-              </w:rPr>
-            </w:pPr>
-            <w:r>
-              <w:rPr>
-                <w:rFonts w:ascii="Times New Roman" w:hAnsi="Times New Roman" w:cs="Times New Roman"/>
-                <w:sz w:val="24"/>
-                <w:szCs w:val="24"/>
-                <w:lang w:val="en-US"/>
-              </w:rPr>
-              <w:t>N</w:t>
-            </w:r>
-            <w:r>
-              <w:rPr>
-                <w:rFonts w:ascii="Times New Roman" w:hAnsi="Times New Roman" w:cs="Times New Roman"/>
-                <w:sz w:val="24"/>
-                <w:szCs w:val="24"/>
-              </w:rPr>
-              <w:t xml:space="preserve">75 </w:t>
-            </w:r>
-            <w:r>
-              <w:rPr>
-                <w:rFonts w:ascii="Times New Roman" w:hAnsi="Times New Roman" w:cs="Times New Roman"/>
-                <w:sz w:val="24"/>
-                <w:szCs w:val="24"/>
-                <w:lang w:val="en-US"/>
-              </w:rPr>
-              <w:t>X</w:t>
-            </w:r>
-            <w:r>
-              <w:rPr>
-                <w:rFonts w:ascii="Times New Roman" w:hAnsi="Times New Roman" w:cs="Times New Roman"/>
-                <w:sz w:val="24"/>
-                <w:szCs w:val="24"/>
-              </w:rPr>
-              <w:t xml:space="preserve">… </w:t>
-            </w:r>
-            <w:r>
-              <w:rPr>
-                <w:rFonts w:ascii="Times New Roman" w:hAnsi="Times New Roman" w:cs="Times New Roman"/>
-                <w:sz w:val="24"/>
-                <w:szCs w:val="24"/>
-                <w:lang w:val="en-US"/>
-              </w:rPr>
-              <w:t>M</w:t>
-            </w:r>
-            <w:r>
-              <w:rPr>
-                <w:rFonts w:ascii="Times New Roman" w:hAnsi="Times New Roman" w:cs="Times New Roman"/>
-                <w:sz w:val="24"/>
-                <w:szCs w:val="24"/>
-              </w:rPr>
-              <w:t>5</w:t>
-            </w:r>
-            <w:r>
-              <w:rPr>
-                <w:rFonts w:ascii="Times New Roman" w:hAnsi="Times New Roman" w:cs="Times New Roman"/>
-                <w:sz w:val="24"/>
-                <w:szCs w:val="24"/>
-              </w:rPr>
-              <w:t xml:space="preserve">; </w:t>
-            </w:r>
-            <w:r>
-              <w:rPr>
-                <w:rFonts w:ascii="Times New Roman" w:hAnsi="Times New Roman" w:cs="Times New Roman"/>
-                <w:sz w:val="24"/>
-                <w:szCs w:val="24"/>
-              </w:rPr>
-              <w:t xml:space="preserve">Отвод в точку смены </w:t>
-            </w:r>
-            <w:r>
-              <w:rPr>
-                <w:rFonts w:ascii="Times New Roman" w:hAnsi="Times New Roman" w:cs="Times New Roman"/>
-                <w:sz w:val="24"/>
-                <w:szCs w:val="24"/>
-              </w:rPr>
-              <w:t>X=Dзаг+</w:t>
-            </w:r>
-            <w:proofErr w:type="gramStart"/>
-            <w:r>
-              <w:rPr>
-                <w:rFonts w:ascii="Times New Roman" w:hAnsi="Times New Roman" w:cs="Times New Roman"/>
-                <w:sz w:val="24"/>
-                <w:szCs w:val="24"/>
-              </w:rPr>
-              <w:t>2;</w:t>
-            </w:r>
-            <w:proofErr w:type="gramEnd"/>
-          </w:p>
-          <w:p>
-            <w:pPr>
-              <w:ind w:left="567"/>
-              <w:rPr>
-                <w:rFonts w:ascii="Times New Roman" w:hAnsi="Times New Roman" w:cs="Times New Roman"/>
-                <w:sz w:val="24"/>
-                <w:szCs w:val="24"/>
-              </w:rPr>
-            </w:pPr>
-          </w:p>
-          <w:p>
-            <w:pPr>
-              <w:rPr>
-                <w:rFonts w:ascii="Times New Roman" w:hAnsi="Times New Roman" w:cs="Times New Roman"/>
-                <w:i/>
-                <w:iCs/>
-                <w:color w:val="4472C4" w:themeColor="accent1"/>
-                <w:sz w:val="24"/>
-                <w:szCs w:val="24"/>
-              </w:rPr>
-            </w:pPr>
-            <w:r>
-              <w:rPr>
-                <w:rFonts w:ascii="Times New Roman" w:hAnsi="Times New Roman" w:cs="Times New Roman"/>
-                <w:caps/>
-                <w:color w:val="4472C4" w:themeColor="accent1"/>
-                <w:sz w:val="24"/>
-                <w:szCs w:val="24"/>
-              </w:rPr>
-              <w:t>Если</w:t>
-            </w:r>
-            <w:r>
-              <w:rPr>
-                <w:rFonts w:ascii="Times New Roman" w:hAnsi="Times New Roman" w:cs="Times New Roman"/>
-                <w:i/>
-                <w:iCs/>
-                <w:color w:val="4472C4" w:themeColor="accent1"/>
-                <w:sz w:val="24"/>
-                <w:szCs w:val="24"/>
-              </w:rPr>
-              <w:t xml:space="preserve"> Стад=2 (черновая + чистовая)</w:t>
-            </w:r>
-            <w:r>
-              <w:rPr>
-                <w:rFonts w:ascii="Times New Roman" w:hAnsi="Times New Roman" w:cs="Times New Roman"/>
-                <w:i/>
-                <w:iCs/>
-                <w:color w:val="4472C4" w:themeColor="accent1"/>
-                <w:sz w:val="24"/>
-                <w:szCs w:val="24"/>
-              </w:rPr>
-              <w:t xml:space="preserve"> </w:t>
-            </w:r>
-          </w:p>
-          <w:p>
-            <w:pPr>
-              <w:rPr>
-                <w:rFonts w:ascii="Times New Roman" w:hAnsi="Times New Roman" w:cs="Times New Roman"/>
-                <w:sz w:val="24"/>
-                <w:szCs w:val="24"/>
-              </w:rPr>
-            </w:pPr>
-            <w:r>
-              <w:rPr>
-                <w:rFonts w:ascii="Times New Roman" w:hAnsi="Times New Roman" w:cs="Times New Roman"/>
-                <w:sz w:val="24"/>
-                <w:szCs w:val="24"/>
-                <w:lang w:val="en-US"/>
-              </w:rPr>
-              <w:t>N</w:t>
-            </w:r>
-            <w:proofErr w:type="gramStart"/>
-            <w:r>
-              <w:rPr>
-                <w:rFonts w:ascii="Times New Roman" w:hAnsi="Times New Roman" w:cs="Times New Roman"/>
-                <w:sz w:val="24"/>
-                <w:szCs w:val="24"/>
-              </w:rPr>
-              <w:t>9..</w:t>
-            </w:r>
-            <w:proofErr w:type="gramEnd"/>
-            <w:r>
-              <w:rPr>
-                <w:rFonts w:ascii="Times New Roman" w:hAnsi="Times New Roman" w:cs="Times New Roman"/>
-                <w:sz w:val="24"/>
-                <w:szCs w:val="24"/>
-                <w:lang w:val="en-US"/>
-              </w:rPr>
-              <w:t>G</w:t>
-            </w:r>
-            <w:r>
-              <w:rPr>
-                <w:rFonts w:ascii="Times New Roman" w:hAnsi="Times New Roman" w:cs="Times New Roman"/>
-                <w:sz w:val="24"/>
-                <w:szCs w:val="24"/>
-              </w:rPr>
-              <w:t>90</w:t>
-            </w:r>
-            <w:r>
-              <w:rPr>
-                <w:rFonts w:ascii="Times New Roman" w:hAnsi="Times New Roman" w:cs="Times New Roman"/>
-                <w:sz w:val="24"/>
-                <w:szCs w:val="24"/>
-                <w:lang w:val="en-US"/>
-              </w:rPr>
-              <w:t>G</w:t>
-            </w:r>
-            <w:r>
-              <w:rPr>
-                <w:rFonts w:ascii="Times New Roman" w:hAnsi="Times New Roman" w:cs="Times New Roman"/>
-                <w:sz w:val="24"/>
-                <w:szCs w:val="24"/>
-              </w:rPr>
-              <w:t>18</w:t>
-            </w:r>
-            <w:r>
-              <w:rPr>
-                <w:rFonts w:ascii="Times New Roman" w:hAnsi="Times New Roman" w:cs="Times New Roman"/>
-                <w:sz w:val="24"/>
-                <w:szCs w:val="24"/>
-                <w:lang w:val="en-US"/>
-              </w:rPr>
-              <w:t>G</w:t>
-            </w:r>
-            <w:r>
-              <w:rPr>
-                <w:rFonts w:ascii="Times New Roman" w:hAnsi="Times New Roman" w:cs="Times New Roman"/>
-                <w:sz w:val="24"/>
-                <w:szCs w:val="24"/>
-              </w:rPr>
-              <w:t>00</w:t>
-            </w:r>
-            <w:r>
-              <w:rPr>
-                <w:rFonts w:ascii="Times New Roman" w:hAnsi="Times New Roman" w:cs="Times New Roman"/>
-                <w:sz w:val="24"/>
-                <w:szCs w:val="24"/>
-                <w:lang w:val="en-US"/>
-              </w:rPr>
-              <w:t>T</w:t>
-            </w:r>
-            <w:r>
-              <w:rPr>
-                <w:rFonts w:ascii="Times New Roman" w:hAnsi="Times New Roman" w:cs="Times New Roman"/>
-                <w:sz w:val="24"/>
-                <w:szCs w:val="24"/>
-              </w:rPr>
-              <w:t>….</w:t>
-            </w:r>
-          </w:p>
-          <w:p>
-            <w:pPr>
-              <w:ind w:left="708"/>
-              <w:rPr>
-                <w:rFonts w:ascii="Times New Roman" w:hAnsi="Times New Roman" w:cs="Times New Roman"/>
-                <w:sz w:val="24"/>
-                <w:szCs w:val="24"/>
-              </w:rPr>
-            </w:pPr>
-            <w:r>
-              <w:rPr>
-                <w:rFonts w:ascii="Times New Roman" w:hAnsi="Times New Roman" w:cs="Times New Roman"/>
-                <w:sz w:val="24"/>
-                <w:szCs w:val="24"/>
-              </w:rPr>
-              <w:t xml:space="preserve">где под адресом </w:t>
-            </w:r>
-            <w:r>
-              <w:rPr>
-                <w:rFonts w:ascii="Times New Roman" w:hAnsi="Times New Roman" w:cs="Times New Roman"/>
-                <w:sz w:val="24"/>
-                <w:szCs w:val="24"/>
-                <w:lang w:val="en-US"/>
-              </w:rPr>
-              <w:t>N</w:t>
-            </w:r>
-            <w:r>
-              <w:rPr>
-                <w:rFonts w:ascii="Times New Roman" w:hAnsi="Times New Roman" w:cs="Times New Roman"/>
-                <w:sz w:val="24"/>
-                <w:szCs w:val="24"/>
-              </w:rPr>
-              <w:t xml:space="preserve"> вместо символов</w:t>
-            </w:r>
-            <w:proofErr w:type="gramStart"/>
-            <w:r>
-              <w:rPr>
-                <w:rFonts w:ascii="Times New Roman" w:hAnsi="Times New Roman" w:cs="Times New Roman"/>
-                <w:sz w:val="24"/>
-                <w:szCs w:val="24"/>
-              </w:rPr>
-              <w:t xml:space="preserve"> ..</w:t>
-            </w:r>
-            <w:proofErr w:type="gramEnd"/>
-            <w:r>
-              <w:rPr>
-                <w:rFonts w:ascii="Times New Roman" w:hAnsi="Times New Roman" w:cs="Times New Roman"/>
-                <w:sz w:val="24"/>
-                <w:szCs w:val="24"/>
-              </w:rPr>
-              <w:t xml:space="preserve"> вставить номер перехода в операции, а под адресом Т….значение </w:t>
-            </w:r>
-            <w:r>
-              <w:rPr>
-                <w:rFonts w:ascii="Times New Roman" w:hAnsi="Times New Roman" w:cs="Times New Roman"/>
-                <w:i/>
-                <w:iCs/>
-                <w:color w:val="4472C4" w:themeColor="accent1"/>
-                <w:sz w:val="24"/>
-                <w:szCs w:val="24"/>
-              </w:rPr>
-              <w:t>№</w:t>
-            </w:r>
-            <w:r>
-              <w:rPr>
-                <w:rFonts w:ascii="Times New Roman" w:hAnsi="Times New Roman" w:cs="Times New Roman"/>
-                <w:sz w:val="24"/>
-                <w:szCs w:val="24"/>
-              </w:rPr>
-              <w:t xml:space="preserve"> </w:t>
-            </w:r>
-            <w:r>
-              <w:rPr>
-                <w:rFonts w:ascii="Times New Roman" w:hAnsi="Times New Roman" w:cs="Times New Roman"/>
-                <w:i/>
-                <w:iCs/>
-                <w:sz w:val="24"/>
-                <w:szCs w:val="24"/>
-              </w:rPr>
-              <w:t xml:space="preserve">2 </w:t>
-            </w:r>
-            <w:r>
-              <w:rPr>
-                <w:rFonts w:ascii="Times New Roman" w:hAnsi="Times New Roman" w:cs="Times New Roman"/>
-                <w:sz w:val="24"/>
-                <w:szCs w:val="24"/>
-              </w:rPr>
-              <w:t>позиции револьверной головки</w:t>
-            </w:r>
-            <w:r>
-              <w:rPr>
-                <w:rFonts w:ascii="Times New Roman" w:hAnsi="Times New Roman" w:cs="Times New Roman"/>
-                <w:sz w:val="24"/>
-                <w:szCs w:val="24"/>
-              </w:rPr>
-              <w:t xml:space="preserve">. (Например, если выполняется переход </w:t>
-            </w:r>
-            <w:r>
-              <w:rPr>
-                <w:rFonts w:ascii="Times New Roman" w:hAnsi="Times New Roman" w:cs="Times New Roman"/>
-                <w:i/>
-                <w:iCs/>
-                <w:color w:val="4472C4" w:themeColor="accent1"/>
-                <w:sz w:val="24"/>
-                <w:szCs w:val="24"/>
-              </w:rPr>
-              <w:t>№=</w:t>
-            </w:r>
-            <w:proofErr w:type="gramStart"/>
-            <w:r>
-              <w:rPr>
-                <w:rFonts w:ascii="Times New Roman" w:hAnsi="Times New Roman" w:cs="Times New Roman"/>
-                <w:i/>
-                <w:iCs/>
-                <w:color w:val="4472C4" w:themeColor="accent1"/>
-                <w:sz w:val="24"/>
-                <w:szCs w:val="24"/>
-              </w:rPr>
-              <w:t>0</w:t>
-            </w:r>
-            <w:r>
-              <w:rPr>
-                <w:rFonts w:ascii="Times New Roman" w:hAnsi="Times New Roman" w:cs="Times New Roman"/>
-                <w:i/>
-                <w:iCs/>
-                <w:color w:val="4472C4" w:themeColor="accent1"/>
-                <w:sz w:val="24"/>
-                <w:szCs w:val="24"/>
-              </w:rPr>
-              <w:t>5</w:t>
-            </w:r>
-            <w:r>
-              <w:rPr>
-                <w:rFonts w:ascii="Times New Roman" w:hAnsi="Times New Roman" w:cs="Times New Roman"/>
-                <w:color w:val="4472C4" w:themeColor="accent1"/>
-                <w:sz w:val="24"/>
-                <w:szCs w:val="24"/>
-              </w:rPr>
-              <w:t xml:space="preserve"> </w:t>
-            </w:r>
-            <w:r>
-              <w:rPr>
-                <w:rFonts w:ascii="Times New Roman" w:hAnsi="Times New Roman" w:cs="Times New Roman"/>
-                <w:sz w:val="24"/>
-                <w:szCs w:val="24"/>
-              </w:rPr>
-              <w:t>,</w:t>
-            </w:r>
-            <w:proofErr w:type="gramEnd"/>
-            <w:r>
-              <w:rPr>
-                <w:rFonts w:ascii="Times New Roman" w:hAnsi="Times New Roman" w:cs="Times New Roman"/>
-                <w:sz w:val="24"/>
-                <w:szCs w:val="24"/>
-              </w:rPr>
-              <w:t xml:space="preserve"> и выбрано гнездо №6 РГ </w:t>
-            </w:r>
-            <w:r>
-              <w:rPr>
-                <w:rFonts w:ascii="Times New Roman" w:hAnsi="Times New Roman" w:cs="Times New Roman"/>
-                <w:sz w:val="24"/>
-                <w:szCs w:val="24"/>
-              </w:rPr>
-              <w:t xml:space="preserve">то </w:t>
-            </w:r>
-            <w:r>
-              <w:rPr>
-                <w:rFonts w:ascii="Times New Roman" w:hAnsi="Times New Roman" w:cs="Times New Roman"/>
-                <w:sz w:val="24"/>
-                <w:szCs w:val="24"/>
-                <w:lang w:val="en-US"/>
-              </w:rPr>
-              <w:t>N</w:t>
-            </w:r>
-            <w:r>
-              <w:rPr>
-                <w:rFonts w:ascii="Times New Roman" w:hAnsi="Times New Roman" w:cs="Times New Roman"/>
-                <w:sz w:val="24"/>
-                <w:szCs w:val="24"/>
-              </w:rPr>
-              <w:t>9</w:t>
-            </w:r>
-            <w:r>
-              <w:rPr>
-                <w:rFonts w:ascii="Times New Roman" w:hAnsi="Times New Roman" w:cs="Times New Roman"/>
-                <w:sz w:val="24"/>
-                <w:szCs w:val="24"/>
-              </w:rPr>
-              <w:t>05</w:t>
-            </w:r>
-            <w:r>
-              <w:rPr>
-                <w:rFonts w:ascii="Times New Roman" w:hAnsi="Times New Roman" w:cs="Times New Roman"/>
-                <w:sz w:val="24"/>
-                <w:szCs w:val="24"/>
-                <w:lang w:val="en-US"/>
-              </w:rPr>
-              <w:t>G</w:t>
-            </w:r>
-            <w:r>
-              <w:rPr>
-                <w:rFonts w:ascii="Times New Roman" w:hAnsi="Times New Roman" w:cs="Times New Roman"/>
-                <w:sz w:val="24"/>
-                <w:szCs w:val="24"/>
-              </w:rPr>
-              <w:t>90</w:t>
-            </w:r>
-            <w:r>
-              <w:rPr>
-                <w:rFonts w:ascii="Times New Roman" w:hAnsi="Times New Roman" w:cs="Times New Roman"/>
-                <w:sz w:val="24"/>
-                <w:szCs w:val="24"/>
-                <w:lang w:val="en-US"/>
-              </w:rPr>
-              <w:t>G</w:t>
-            </w:r>
-            <w:r>
-              <w:rPr>
-                <w:rFonts w:ascii="Times New Roman" w:hAnsi="Times New Roman" w:cs="Times New Roman"/>
-                <w:sz w:val="24"/>
-                <w:szCs w:val="24"/>
-              </w:rPr>
-              <w:t>18</w:t>
-            </w:r>
-            <w:r>
-              <w:rPr>
-                <w:rFonts w:ascii="Times New Roman" w:hAnsi="Times New Roman" w:cs="Times New Roman"/>
-                <w:sz w:val="24"/>
-                <w:szCs w:val="24"/>
-                <w:lang w:val="en-US"/>
-              </w:rPr>
-              <w:t>G</w:t>
-            </w:r>
-            <w:r>
-              <w:rPr>
-                <w:rFonts w:ascii="Times New Roman" w:hAnsi="Times New Roman" w:cs="Times New Roman"/>
-                <w:sz w:val="24"/>
-                <w:szCs w:val="24"/>
-              </w:rPr>
-              <w:t>00</w:t>
-            </w:r>
-            <w:r>
-              <w:rPr>
-                <w:rFonts w:ascii="Times New Roman" w:hAnsi="Times New Roman" w:cs="Times New Roman"/>
-                <w:sz w:val="24"/>
-                <w:szCs w:val="24"/>
-                <w:lang w:val="en-US"/>
-              </w:rPr>
-              <w:t>T</w:t>
-            </w:r>
-            <w:r>
-              <w:rPr>
-                <w:rFonts w:ascii="Times New Roman" w:hAnsi="Times New Roman" w:cs="Times New Roman"/>
-                <w:sz w:val="24"/>
-                <w:szCs w:val="24"/>
-              </w:rPr>
-              <w:t>0606;)</w:t>
-            </w:r>
-          </w:p>
-          <w:p>
-            <w:pPr>
-              <w:rPr>
-                <w:rFonts w:ascii="Times New Roman" w:hAnsi="Times New Roman" w:cs="Times New Roman"/>
-                <w:sz w:val="24"/>
-                <w:szCs w:val="24"/>
-              </w:rPr>
-            </w:pPr>
-            <w:r>
-              <w:rPr>
-                <w:rFonts w:ascii="Times New Roman" w:hAnsi="Times New Roman" w:cs="Times New Roman"/>
-                <w:sz w:val="24"/>
-                <w:szCs w:val="24"/>
-              </w:rPr>
-              <w:t xml:space="preserve">N10 G96 S… </w:t>
-            </w:r>
-            <w:proofErr w:type="gramStart"/>
-            <w:r>
-              <w:rPr>
-                <w:rFonts w:ascii="Times New Roman" w:hAnsi="Times New Roman" w:cs="Times New Roman"/>
-                <w:sz w:val="24"/>
-                <w:szCs w:val="24"/>
-              </w:rPr>
-              <w:t>M</w:t>
-            </w:r>
-            <w:r>
-              <w:rPr>
-                <w:rFonts w:ascii="Times New Roman" w:hAnsi="Times New Roman" w:cs="Times New Roman"/>
-                <w:sz w:val="24"/>
-                <w:szCs w:val="24"/>
-              </w:rPr>
-              <w:t>..</w:t>
-            </w:r>
-            <w:proofErr w:type="gramEnd"/>
-            <w:r>
-              <w:rPr>
-                <w:rFonts w:ascii="Times New Roman" w:hAnsi="Times New Roman" w:cs="Times New Roman"/>
-                <w:sz w:val="24"/>
-                <w:szCs w:val="24"/>
-              </w:rPr>
-              <w:t xml:space="preserve">; </w:t>
-            </w:r>
-          </w:p>
-          <w:p>
-            <w:pPr>
-              <w:ind w:left="567"/>
-              <w:rPr>
-                <w:rFonts w:ascii="Times New Roman" w:hAnsi="Times New Roman" w:cs="Times New Roman"/>
-                <w:sz w:val="24"/>
-                <w:szCs w:val="24"/>
-              </w:rPr>
-            </w:pPr>
-            <w:r>
-              <w:rPr>
-                <w:rFonts w:ascii="Times New Roman" w:hAnsi="Times New Roman" w:cs="Times New Roman"/>
-                <w:sz w:val="24"/>
-                <w:szCs w:val="24"/>
-              </w:rPr>
-              <w:t xml:space="preserve">Постоянная скорость резания, </w:t>
-            </w:r>
-            <w:r>
-              <w:rPr>
-                <w:rFonts w:ascii="Times New Roman" w:hAnsi="Times New Roman" w:cs="Times New Roman"/>
-                <w:i/>
-                <w:iCs/>
-                <w:color w:val="4472C4" w:themeColor="accent1"/>
-                <w:sz w:val="24"/>
-                <w:szCs w:val="24"/>
-              </w:rPr>
-              <w:t>(</w:t>
-            </w:r>
-            <w:r>
-              <w:rPr>
-                <w:rFonts w:ascii="Times New Roman" w:hAnsi="Times New Roman" w:cs="Times New Roman"/>
-                <w:i/>
-                <w:iCs/>
-                <w:color w:val="4472C4" w:themeColor="accent1"/>
-                <w:sz w:val="24"/>
-                <w:szCs w:val="24"/>
-                <w:lang w:val="en-US"/>
-              </w:rPr>
-              <w:t>S</w:t>
-            </w:r>
-            <w:r>
-              <w:rPr>
-                <w:rFonts w:ascii="Times New Roman" w:hAnsi="Times New Roman" w:cs="Times New Roman"/>
-                <w:i/>
-                <w:iCs/>
-                <w:color w:val="4472C4" w:themeColor="accent1"/>
-                <w:sz w:val="24"/>
-                <w:szCs w:val="24"/>
-              </w:rPr>
-              <w:t>=</w:t>
-            </w:r>
-            <w:r>
-              <w:rPr>
-                <w:rFonts w:ascii="Times New Roman" w:hAnsi="Times New Roman" w:cs="Times New Roman"/>
-                <w:i/>
-                <w:iCs/>
-                <w:color w:val="4472C4" w:themeColor="accent1"/>
-                <w:sz w:val="24"/>
-                <w:szCs w:val="24"/>
-                <w:lang w:val="en-US"/>
-              </w:rPr>
-              <w:t>V</w:t>
-            </w:r>
-            <w:proofErr w:type="spellStart"/>
-            <w:r>
-              <w:rPr>
-                <w:rFonts w:ascii="Times New Roman" w:hAnsi="Times New Roman" w:cs="Times New Roman"/>
-                <w:i/>
-                <w:iCs/>
-                <w:color w:val="4472C4" w:themeColor="accent1"/>
-                <w:sz w:val="24"/>
-                <w:szCs w:val="24"/>
-              </w:rPr>
-              <w:t>табл</w:t>
-            </w:r>
-            <w:proofErr w:type="spellEnd"/>
-            <w:r>
-              <w:rPr>
-                <w:rFonts w:ascii="Times New Roman" w:hAnsi="Times New Roman" w:cs="Times New Roman"/>
-                <w:i/>
-                <w:iCs/>
-                <w:color w:val="4472C4" w:themeColor="accent1"/>
-                <w:sz w:val="24"/>
-                <w:szCs w:val="24"/>
-              </w:rPr>
-              <w:t>)</w:t>
-            </w:r>
-            <w:r>
-              <w:rPr>
-                <w:rFonts w:ascii="Times New Roman" w:hAnsi="Times New Roman" w:cs="Times New Roman"/>
-                <w:i/>
-                <w:iCs/>
-                <w:color w:val="4472C4" w:themeColor="accent1"/>
-                <w:sz w:val="24"/>
-                <w:szCs w:val="24"/>
-              </w:rPr>
-              <w:t xml:space="preserve">. </w:t>
-            </w:r>
-            <w:r>
-              <w:rPr>
-                <w:rFonts w:ascii="Times New Roman" w:hAnsi="Times New Roman" w:cs="Times New Roman"/>
-                <w:iCs/>
-                <w:sz w:val="24"/>
-                <w:szCs w:val="24"/>
-              </w:rPr>
-              <w:t>включение шпинделя</w:t>
-            </w:r>
-            <w:r>
-              <w:rPr>
-                <w:rFonts w:ascii="Times New Roman" w:hAnsi="Times New Roman" w:cs="Times New Roman"/>
-                <w:i/>
-                <w:iCs/>
-                <w:color w:val="4472C4" w:themeColor="accent1"/>
-                <w:sz w:val="24"/>
-                <w:szCs w:val="24"/>
-              </w:rPr>
-              <w:t xml:space="preserve"> </w:t>
-            </w:r>
-            <w:r>
-              <w:rPr>
-                <w:rFonts w:ascii="Times New Roman" w:hAnsi="Times New Roman" w:cs="Times New Roman"/>
-                <w:i/>
-                <w:iCs/>
-                <w:color w:val="4472C4" w:themeColor="accent1"/>
-                <w:sz w:val="24"/>
-                <w:szCs w:val="24"/>
-              </w:rPr>
-              <w:t>(</w:t>
-            </w:r>
-            <w:r>
-              <w:rPr>
-                <w:rFonts w:ascii="Times New Roman" w:hAnsi="Times New Roman" w:cs="Times New Roman"/>
-                <w:iCs/>
-                <w:caps/>
-                <w:color w:val="4472C4" w:themeColor="accent1"/>
-                <w:sz w:val="24"/>
-                <w:szCs w:val="24"/>
-              </w:rPr>
-              <w:t>Если</w:t>
-            </w:r>
-            <w:r>
-              <w:rPr>
-                <w:rFonts w:ascii="Times New Roman" w:hAnsi="Times New Roman" w:cs="Times New Roman"/>
-                <w:i/>
-                <w:iCs/>
-                <w:color w:val="4472C4" w:themeColor="accent1"/>
-                <w:sz w:val="24"/>
-                <w:szCs w:val="24"/>
-              </w:rPr>
-              <w:t xml:space="preserve"> </w:t>
-            </w:r>
-            <w:r>
-              <w:rPr>
-                <w:rFonts w:ascii="Times New Roman" w:hAnsi="Times New Roman" w:cs="Times New Roman"/>
-                <w:i/>
-                <w:iCs/>
-                <w:color w:val="4472C4" w:themeColor="accent1"/>
-                <w:sz w:val="24"/>
-                <w:szCs w:val="24"/>
-                <w:lang w:val="en-US"/>
-              </w:rPr>
-              <w:t>Direct</w:t>
-            </w:r>
-            <w:r>
-              <w:rPr>
-                <w:rFonts w:ascii="Times New Roman" w:hAnsi="Times New Roman" w:cs="Times New Roman"/>
-                <w:i/>
-                <w:iCs/>
-                <w:color w:val="4472C4" w:themeColor="accent1"/>
-                <w:sz w:val="24"/>
-                <w:szCs w:val="24"/>
-              </w:rPr>
-              <w:t>=</w:t>
-            </w:r>
-            <w:r>
-              <w:rPr>
-                <w:rFonts w:ascii="Times New Roman" w:hAnsi="Times New Roman" w:cs="Times New Roman"/>
-                <w:i/>
-                <w:iCs/>
-                <w:color w:val="4472C4" w:themeColor="accent1"/>
-                <w:sz w:val="24"/>
-                <w:szCs w:val="24"/>
-                <w:lang w:val="en-US"/>
-              </w:rPr>
-              <w:t>R</w:t>
-            </w:r>
-            <w:r>
-              <w:rPr>
-                <w:rFonts w:ascii="Times New Roman" w:hAnsi="Times New Roman" w:cs="Times New Roman"/>
-                <w:i/>
-                <w:iCs/>
-                <w:color w:val="4472C4" w:themeColor="accent1"/>
-                <w:sz w:val="24"/>
-                <w:szCs w:val="24"/>
-              </w:rPr>
-              <w:t xml:space="preserve"> </w:t>
-            </w:r>
-            <w:r>
-              <w:rPr>
-                <w:rFonts w:ascii="Times New Roman" w:hAnsi="Times New Roman" w:cs="Times New Roman"/>
-                <w:iCs/>
-                <w:sz w:val="24"/>
-                <w:szCs w:val="24"/>
-              </w:rPr>
-              <w:t>то ввести</w:t>
-            </w:r>
-            <w:r>
-              <w:rPr>
-                <w:rFonts w:ascii="Times New Roman" w:hAnsi="Times New Roman" w:cs="Times New Roman"/>
-                <w:i/>
-                <w:iCs/>
-                <w:sz w:val="24"/>
-                <w:szCs w:val="24"/>
-              </w:rPr>
-              <w:t xml:space="preserve"> </w:t>
-            </w:r>
-            <w:r>
-              <w:rPr>
-                <w:rFonts w:ascii="Times New Roman" w:hAnsi="Times New Roman" w:cs="Times New Roman"/>
-                <w:i/>
-                <w:iCs/>
-                <w:color w:val="4472C4" w:themeColor="accent1"/>
-                <w:sz w:val="24"/>
-                <w:szCs w:val="24"/>
-                <w:lang w:val="en-US"/>
-              </w:rPr>
-              <w:t>M</w:t>
-            </w:r>
-            <w:r>
-              <w:rPr>
-                <w:rFonts w:ascii="Times New Roman" w:hAnsi="Times New Roman" w:cs="Times New Roman"/>
-                <w:i/>
-                <w:iCs/>
-                <w:color w:val="4472C4" w:themeColor="accent1"/>
-                <w:sz w:val="24"/>
-                <w:szCs w:val="24"/>
-              </w:rPr>
-              <w:t xml:space="preserve">03 </w:t>
-            </w:r>
-            <w:r>
-              <w:rPr>
-                <w:rFonts w:ascii="Times New Roman" w:hAnsi="Times New Roman" w:cs="Times New Roman"/>
-                <w:iCs/>
-                <w:caps/>
-                <w:color w:val="4472C4" w:themeColor="accent1"/>
-                <w:sz w:val="24"/>
-                <w:szCs w:val="24"/>
-              </w:rPr>
-              <w:t>иначе</w:t>
-            </w:r>
-            <w:r>
-              <w:rPr>
-                <w:rFonts w:ascii="Times New Roman" w:hAnsi="Times New Roman" w:cs="Times New Roman"/>
-                <w:i/>
-                <w:iCs/>
-                <w:color w:val="4472C4" w:themeColor="accent1"/>
-                <w:sz w:val="24"/>
-                <w:szCs w:val="24"/>
-              </w:rPr>
-              <w:t xml:space="preserve"> </w:t>
-            </w:r>
-            <w:r>
-              <w:rPr>
-                <w:rFonts w:ascii="Times New Roman" w:hAnsi="Times New Roman" w:cs="Times New Roman"/>
-                <w:i/>
-                <w:iCs/>
-                <w:color w:val="4472C4" w:themeColor="accent1"/>
-                <w:sz w:val="24"/>
-                <w:szCs w:val="24"/>
-                <w:lang w:val="en-US"/>
-              </w:rPr>
-              <w:t>M</w:t>
-            </w:r>
-            <w:r>
-              <w:rPr>
-                <w:rFonts w:ascii="Times New Roman" w:hAnsi="Times New Roman" w:cs="Times New Roman"/>
-                <w:i/>
-                <w:iCs/>
-                <w:color w:val="4472C4" w:themeColor="accent1"/>
-                <w:sz w:val="24"/>
-                <w:szCs w:val="24"/>
-              </w:rPr>
-              <w:t>04</w:t>
-            </w:r>
-            <w:r>
-              <w:rPr>
-                <w:rFonts w:ascii="Times New Roman" w:hAnsi="Times New Roman" w:cs="Times New Roman"/>
-                <w:i/>
-                <w:iCs/>
-                <w:color w:val="4472C4" w:themeColor="accent1"/>
-                <w:sz w:val="24"/>
-                <w:szCs w:val="24"/>
-              </w:rPr>
-              <w:t>)</w:t>
-            </w:r>
-          </w:p>
-          <w:p>
-            <w:pPr>
-              <w:rPr>
-                <w:rFonts w:ascii="Times New Roman" w:hAnsi="Times New Roman" w:cs="Times New Roman"/>
-                <w:sz w:val="24"/>
-                <w:szCs w:val="24"/>
-              </w:rPr>
-            </w:pPr>
-            <w:r>
-              <w:rPr>
-                <w:rFonts w:ascii="Times New Roman" w:hAnsi="Times New Roman" w:cs="Times New Roman"/>
-                <w:sz w:val="24"/>
-                <w:szCs w:val="24"/>
-              </w:rPr>
-              <w:t>N15 Z</w:t>
-            </w:r>
-            <w:proofErr w:type="gramStart"/>
-            <w:r>
-              <w:rPr>
-                <w:rFonts w:ascii="Times New Roman" w:hAnsi="Times New Roman" w:cs="Times New Roman"/>
-                <w:sz w:val="24"/>
-                <w:szCs w:val="24"/>
-              </w:rPr>
-              <w:t>… ;</w:t>
-            </w:r>
-            <w:proofErr w:type="gramEnd"/>
-            <w:r>
-              <w:rPr>
-                <w:rFonts w:ascii="Times New Roman" w:hAnsi="Times New Roman" w:cs="Times New Roman"/>
-                <w:sz w:val="24"/>
-                <w:szCs w:val="24"/>
-              </w:rPr>
-              <w:t xml:space="preserve">  </w:t>
-            </w:r>
-          </w:p>
-          <w:p>
-            <w:pPr>
-              <w:ind w:left="708"/>
-              <w:rPr>
-                <w:rFonts w:ascii="Times New Roman" w:hAnsi="Times New Roman" w:cs="Times New Roman"/>
-                <w:sz w:val="24"/>
-                <w:szCs w:val="24"/>
-              </w:rPr>
-            </w:pPr>
-            <w:r>
-              <w:rPr>
-                <w:rFonts w:ascii="Times New Roman" w:hAnsi="Times New Roman" w:cs="Times New Roman"/>
-                <w:sz w:val="24"/>
-                <w:szCs w:val="24"/>
-              </w:rPr>
-              <w:t xml:space="preserve">Выезд в точку старта цикла по координате </w:t>
-            </w:r>
-            <w:r>
-              <w:rPr>
-                <w:rFonts w:ascii="Times New Roman" w:hAnsi="Times New Roman" w:cs="Times New Roman"/>
-                <w:sz w:val="24"/>
-                <w:szCs w:val="24"/>
-                <w:lang w:val="en-US"/>
-              </w:rPr>
-              <w:t>X</w:t>
-            </w:r>
-            <w:r>
-              <w:rPr>
-                <w:rFonts w:ascii="Times New Roman" w:hAnsi="Times New Roman" w:cs="Times New Roman"/>
-                <w:sz w:val="24"/>
-                <w:szCs w:val="24"/>
-              </w:rPr>
-              <w:t xml:space="preserve"> (координаты точки старта </w:t>
-            </w:r>
-            <w:r>
-              <w:rPr>
-                <w:rFonts w:ascii="Times New Roman" w:hAnsi="Times New Roman" w:cs="Times New Roman"/>
-                <w:sz w:val="24"/>
-                <w:szCs w:val="24"/>
-                <w:lang w:val="en-US"/>
-              </w:rPr>
-              <w:t>X</w:t>
-            </w:r>
-            <w:r>
-              <w:rPr>
-                <w:rFonts w:ascii="Times New Roman" w:hAnsi="Times New Roman" w:cs="Times New Roman"/>
-                <w:sz w:val="24"/>
-                <w:szCs w:val="24"/>
-              </w:rPr>
-              <w:t>=</w:t>
-            </w:r>
-            <w:r>
-              <w:rPr>
-                <w:rFonts w:ascii="Times New Roman" w:hAnsi="Times New Roman" w:cs="Times New Roman"/>
-                <w:sz w:val="24"/>
-                <w:szCs w:val="24"/>
-                <w:lang w:val="en-US"/>
-              </w:rPr>
-              <w:t>x</w:t>
-            </w:r>
-            <w:r>
-              <w:rPr>
-                <w:rFonts w:ascii="Times New Roman" w:hAnsi="Times New Roman" w:cs="Times New Roman"/>
-                <w:sz w:val="24"/>
-                <w:szCs w:val="24"/>
-              </w:rPr>
-              <w:t>1-1)</w:t>
-            </w:r>
-          </w:p>
-          <w:p>
-            <w:pPr>
-              <w:rPr>
-                <w:rFonts w:ascii="Times New Roman" w:hAnsi="Times New Roman" w:cs="Times New Roman"/>
-                <w:sz w:val="24"/>
-                <w:szCs w:val="24"/>
-              </w:rPr>
-            </w:pPr>
-            <w:r>
-              <w:rPr>
-                <w:rFonts w:ascii="Times New Roman" w:hAnsi="Times New Roman" w:cs="Times New Roman"/>
-                <w:sz w:val="24"/>
-                <w:szCs w:val="24"/>
-              </w:rPr>
-              <w:t xml:space="preserve">N20 </w:t>
-            </w:r>
-            <w:r>
-              <w:rPr>
-                <w:rFonts w:ascii="Times New Roman" w:hAnsi="Times New Roman" w:cs="Times New Roman"/>
-                <w:sz w:val="24"/>
-                <w:szCs w:val="24"/>
-                <w:lang w:val="en-US"/>
-              </w:rPr>
-              <w:t>G</w:t>
-            </w:r>
-            <w:r>
-              <w:rPr>
-                <w:rFonts w:ascii="Times New Roman" w:hAnsi="Times New Roman" w:cs="Times New Roman"/>
-                <w:sz w:val="24"/>
-                <w:szCs w:val="24"/>
-              </w:rPr>
-              <w:t xml:space="preserve">01X…; Z… </w:t>
-            </w:r>
-            <w:r>
-              <w:rPr>
-                <w:rFonts w:ascii="Times New Roman" w:hAnsi="Times New Roman" w:cs="Times New Roman"/>
-                <w:sz w:val="24"/>
-                <w:szCs w:val="24"/>
-                <w:lang w:val="en-US"/>
-              </w:rPr>
-              <w:t>F</w:t>
-            </w:r>
-            <w:r>
-              <w:rPr>
-                <w:rFonts w:ascii="Times New Roman" w:hAnsi="Times New Roman" w:cs="Times New Roman"/>
-                <w:sz w:val="24"/>
-                <w:szCs w:val="24"/>
-              </w:rPr>
-              <w:t xml:space="preserve">2;   </w:t>
-            </w:r>
-          </w:p>
-          <w:p>
-            <w:pPr>
-              <w:ind w:left="708"/>
-              <w:rPr>
-                <w:rFonts w:ascii="Times New Roman" w:hAnsi="Times New Roman" w:cs="Times New Roman"/>
-                <w:sz w:val="24"/>
-                <w:szCs w:val="24"/>
-              </w:rPr>
-            </w:pPr>
-            <w:r>
-              <w:rPr>
-                <w:rFonts w:ascii="Times New Roman" w:hAnsi="Times New Roman" w:cs="Times New Roman"/>
-                <w:sz w:val="24"/>
-                <w:szCs w:val="24"/>
-              </w:rPr>
-              <w:t xml:space="preserve"> Выезд в точку старта цикла по координате </w:t>
-            </w:r>
-            <w:r>
-              <w:rPr>
-                <w:rFonts w:ascii="Times New Roman" w:hAnsi="Times New Roman" w:cs="Times New Roman"/>
-                <w:sz w:val="24"/>
-                <w:szCs w:val="24"/>
-                <w:lang w:val="en-US"/>
-              </w:rPr>
-              <w:t>Z</w:t>
-            </w:r>
-            <w:r>
-              <w:rPr>
-                <w:rFonts w:ascii="Times New Roman" w:hAnsi="Times New Roman" w:cs="Times New Roman"/>
-                <w:sz w:val="24"/>
-                <w:szCs w:val="24"/>
-              </w:rPr>
-              <w:t xml:space="preserve"> (координаты точки старта, </w:t>
-            </w:r>
-            <w:r>
-              <w:rPr>
-                <w:rFonts w:ascii="Times New Roman" w:hAnsi="Times New Roman" w:cs="Times New Roman"/>
-                <w:sz w:val="24"/>
-                <w:szCs w:val="24"/>
-                <w:lang w:val="en-US"/>
-              </w:rPr>
-              <w:t>Z</w:t>
-            </w:r>
-            <w:r>
-              <w:rPr>
-                <w:rFonts w:ascii="Times New Roman" w:hAnsi="Times New Roman" w:cs="Times New Roman"/>
-                <w:sz w:val="24"/>
-                <w:szCs w:val="24"/>
-              </w:rPr>
-              <w:t xml:space="preserve">= </w:t>
-            </w:r>
-            <w:r>
-              <w:rPr>
-                <w:rFonts w:ascii="Times New Roman" w:hAnsi="Times New Roman" w:cs="Times New Roman"/>
-                <w:bCs/>
-                <w:sz w:val="24"/>
-                <w:szCs w:val="24"/>
-                <w:lang w:val="en-US"/>
-              </w:rPr>
-              <w:t>z</w:t>
-            </w:r>
-            <w:r>
-              <w:rPr>
-                <w:rFonts w:ascii="Times New Roman" w:hAnsi="Times New Roman" w:cs="Times New Roman"/>
-                <w:bCs/>
-                <w:sz w:val="24"/>
-                <w:szCs w:val="24"/>
-              </w:rPr>
-              <w:t>1</w:t>
-            </w:r>
-            <w:r>
-              <w:rPr>
-                <w:rFonts w:ascii="Times New Roman" w:hAnsi="Times New Roman" w:cs="Times New Roman"/>
-                <w:sz w:val="24"/>
-                <w:szCs w:val="24"/>
-              </w:rPr>
-              <w:t>)</w:t>
-            </w:r>
-          </w:p>
-          <w:p>
-            <w:pPr>
-              <w:rPr>
-                <w:rFonts w:ascii="Times New Roman" w:hAnsi="Times New Roman" w:cs="Times New Roman"/>
-                <w:sz w:val="24"/>
-                <w:szCs w:val="24"/>
-              </w:rPr>
-            </w:pPr>
-            <w:r>
-              <w:rPr>
-                <w:rFonts w:ascii="Times New Roman" w:hAnsi="Times New Roman" w:cs="Times New Roman"/>
-                <w:sz w:val="24"/>
-                <w:szCs w:val="24"/>
-              </w:rPr>
-              <w:t>N30 G71 U… R</w:t>
-            </w:r>
-            <w:proofErr w:type="gramStart"/>
-            <w:r>
-              <w:rPr>
-                <w:rFonts w:ascii="Times New Roman" w:hAnsi="Times New Roman" w:cs="Times New Roman"/>
-                <w:sz w:val="24"/>
-                <w:szCs w:val="24"/>
-              </w:rPr>
-              <w:t>1 ;</w:t>
-            </w:r>
-            <w:proofErr w:type="gramEnd"/>
-            <w:r>
-              <w:rPr>
-                <w:rFonts w:ascii="Times New Roman" w:hAnsi="Times New Roman" w:cs="Times New Roman"/>
-                <w:sz w:val="24"/>
-                <w:szCs w:val="24"/>
-              </w:rPr>
-              <w:t xml:space="preserve">  </w:t>
-            </w:r>
-            <w:r>
-              <w:rPr>
-                <w:rFonts w:ascii="Times New Roman" w:hAnsi="Times New Roman" w:cs="Times New Roman"/>
-                <w:sz w:val="24"/>
-                <w:szCs w:val="24"/>
-              </w:rPr>
-              <w:t xml:space="preserve">      </w:t>
-            </w:r>
-          </w:p>
-          <w:p>
-            <w:pPr>
-              <w:ind w:left="567"/>
-              <w:rPr>
-                <w:rFonts w:ascii="Times New Roman" w:hAnsi="Times New Roman" w:cs="Times New Roman"/>
-                <w:sz w:val="24"/>
-                <w:szCs w:val="24"/>
-              </w:rPr>
-            </w:pPr>
-            <w:r>
-              <w:rPr>
-                <w:rFonts w:ascii="Times New Roman" w:hAnsi="Times New Roman" w:cs="Times New Roman"/>
-                <w:sz w:val="24"/>
-                <w:szCs w:val="24"/>
-              </w:rPr>
-              <w:t xml:space="preserve">Задание параметров U= </w:t>
-            </w:r>
-            <w:r>
-              <w:rPr>
-                <w:rFonts w:ascii="Times New Roman" w:hAnsi="Times New Roman" w:cs="Times New Roman"/>
-                <w:bCs/>
-                <w:i/>
-                <w:iCs/>
-                <w:sz w:val="24"/>
-                <w:szCs w:val="24"/>
-                <w:lang w:val="en-US"/>
-              </w:rPr>
-              <w:t>AR</w:t>
-            </w:r>
-            <w:r>
-              <w:rPr>
-                <w:rFonts w:ascii="Times New Roman" w:hAnsi="Times New Roman" w:cs="Times New Roman"/>
-                <w:bCs/>
-                <w:i/>
-                <w:iCs/>
-                <w:sz w:val="24"/>
-                <w:szCs w:val="24"/>
-              </w:rPr>
-              <w:t xml:space="preserve"> 1</w:t>
-            </w:r>
-          </w:p>
-          <w:p>
-            <w:pPr>
-              <w:rPr>
-                <w:rFonts w:ascii="Times New Roman" w:hAnsi="Times New Roman" w:cs="Times New Roman"/>
-                <w:i/>
-                <w:iCs/>
-                <w:color w:val="4472C4" w:themeColor="accent1"/>
-                <w:sz w:val="24"/>
-                <w:szCs w:val="24"/>
-                <w:lang w:val="en-US"/>
-              </w:rPr>
-            </w:pPr>
-            <w:r>
-              <w:rPr>
-                <w:rFonts w:ascii="Times New Roman" w:hAnsi="Times New Roman" w:cs="Times New Roman"/>
-                <w:sz w:val="24"/>
-                <w:szCs w:val="24"/>
-                <w:lang w:val="en-US"/>
-              </w:rPr>
-              <w:t>N</w:t>
-            </w:r>
-            <w:r>
-              <w:rPr>
-                <w:rFonts w:ascii="Times New Roman" w:hAnsi="Times New Roman" w:cs="Times New Roman"/>
-                <w:sz w:val="24"/>
-                <w:szCs w:val="24"/>
-                <w:lang w:val="en-US"/>
-              </w:rPr>
-              <w:t xml:space="preserve">40 </w:t>
-            </w:r>
-            <w:r>
-              <w:rPr>
-                <w:rFonts w:ascii="Times New Roman" w:hAnsi="Times New Roman" w:cs="Times New Roman"/>
-                <w:sz w:val="24"/>
-                <w:szCs w:val="24"/>
-                <w:lang w:val="en-US"/>
-              </w:rPr>
-              <w:t>G</w:t>
-            </w:r>
-            <w:r>
-              <w:rPr>
-                <w:rFonts w:ascii="Times New Roman" w:hAnsi="Times New Roman" w:cs="Times New Roman"/>
-                <w:sz w:val="24"/>
-                <w:szCs w:val="24"/>
-                <w:lang w:val="en-US"/>
-              </w:rPr>
-              <w:t xml:space="preserve">71 </w:t>
-            </w:r>
-            <w:r>
-              <w:rPr>
-                <w:rFonts w:ascii="Times New Roman" w:hAnsi="Times New Roman" w:cs="Times New Roman"/>
-                <w:sz w:val="24"/>
-                <w:szCs w:val="24"/>
-                <w:lang w:val="en-US"/>
-              </w:rPr>
-              <w:t>P</w:t>
-            </w:r>
-            <w:r>
-              <w:rPr>
-                <w:rFonts w:ascii="Times New Roman" w:hAnsi="Times New Roman" w:cs="Times New Roman"/>
-                <w:sz w:val="24"/>
-                <w:szCs w:val="24"/>
-                <w:lang w:val="en-US"/>
-              </w:rPr>
-              <w:t xml:space="preserve">50 </w:t>
-            </w:r>
-            <w:r>
-              <w:rPr>
-                <w:rFonts w:ascii="Times New Roman" w:hAnsi="Times New Roman" w:cs="Times New Roman"/>
-                <w:sz w:val="24"/>
-                <w:szCs w:val="24"/>
-                <w:lang w:val="en-US"/>
-              </w:rPr>
-              <w:t>Q</w:t>
-            </w:r>
-            <w:r>
-              <w:rPr>
-                <w:rFonts w:ascii="Times New Roman" w:hAnsi="Times New Roman" w:cs="Times New Roman"/>
-                <w:sz w:val="24"/>
-                <w:szCs w:val="24"/>
-                <w:lang w:val="en-US"/>
-              </w:rPr>
-              <w:t xml:space="preserve">60 </w:t>
-            </w:r>
-            <w:r>
-              <w:rPr>
-                <w:rFonts w:ascii="Times New Roman" w:hAnsi="Times New Roman" w:cs="Times New Roman"/>
-                <w:sz w:val="24"/>
-                <w:szCs w:val="24"/>
-                <w:lang w:val="en-US"/>
-              </w:rPr>
-              <w:t>U</w:t>
-            </w:r>
-            <w:r>
-              <w:rPr>
-                <w:rFonts w:ascii="Times New Roman" w:hAnsi="Times New Roman" w:cs="Times New Roman"/>
-                <w:sz w:val="24"/>
-                <w:szCs w:val="24"/>
-                <w:lang w:val="en-US"/>
-              </w:rPr>
-              <w:t>0</w:t>
-            </w:r>
-            <w:r>
-              <w:rPr>
-                <w:rFonts w:ascii="Times New Roman" w:hAnsi="Times New Roman" w:cs="Times New Roman"/>
-                <w:sz w:val="24"/>
-                <w:szCs w:val="24"/>
-                <w:lang w:val="en-US"/>
-              </w:rPr>
-              <w:t>.5</w:t>
-            </w:r>
-            <w:r>
-              <w:rPr>
-                <w:rFonts w:ascii="Times New Roman" w:hAnsi="Times New Roman" w:cs="Times New Roman"/>
-                <w:sz w:val="24"/>
-                <w:szCs w:val="24"/>
-                <w:lang w:val="en-US"/>
-              </w:rPr>
-              <w:t xml:space="preserve"> </w:t>
-            </w:r>
-            <w:r>
-              <w:rPr>
-                <w:rFonts w:ascii="Times New Roman" w:hAnsi="Times New Roman" w:cs="Times New Roman"/>
-                <w:sz w:val="24"/>
-                <w:szCs w:val="24"/>
-                <w:lang w:val="en-US"/>
-              </w:rPr>
-              <w:t>W</w:t>
-            </w:r>
-            <w:r>
-              <w:rPr>
-                <w:rFonts w:ascii="Times New Roman" w:hAnsi="Times New Roman" w:cs="Times New Roman"/>
-                <w:sz w:val="24"/>
-                <w:szCs w:val="24"/>
-                <w:lang w:val="en-US"/>
-              </w:rPr>
-              <w:t>0.5</w:t>
-            </w:r>
-            <w:r>
-              <w:rPr>
-                <w:rFonts w:ascii="Times New Roman" w:hAnsi="Times New Roman" w:cs="Times New Roman"/>
-                <w:sz w:val="24"/>
-                <w:szCs w:val="24"/>
-                <w:lang w:val="en-US"/>
-              </w:rPr>
-              <w:t xml:space="preserve"> </w:t>
-            </w:r>
-            <w:r>
-              <w:rPr>
-                <w:rFonts w:ascii="Times New Roman" w:hAnsi="Times New Roman" w:cs="Times New Roman"/>
-                <w:color w:val="FF0000"/>
-                <w:sz w:val="24"/>
-                <w:szCs w:val="24"/>
-                <w:lang w:val="en-US"/>
-              </w:rPr>
-              <w:t>F</w:t>
-            </w:r>
-            <w:r>
-              <w:rPr>
-                <w:rFonts w:ascii="Times New Roman" w:hAnsi="Times New Roman" w:cs="Times New Roman"/>
-                <w:color w:val="FF0000"/>
-                <w:sz w:val="24"/>
-                <w:szCs w:val="24"/>
-                <w:lang w:val="en-US"/>
-              </w:rPr>
-              <w:t>=</w:t>
-            </w:r>
-            <w:r>
-              <w:rPr>
-                <w:rFonts w:ascii="Times New Roman" w:hAnsi="Times New Roman" w:cs="Times New Roman"/>
-                <w:i/>
-                <w:iCs/>
-                <w:color w:val="4472C4" w:themeColor="accent1"/>
-                <w:sz w:val="24"/>
-                <w:szCs w:val="24"/>
-                <w:lang w:val="en-US"/>
-              </w:rPr>
-              <w:t xml:space="preserve"> F</w:t>
-            </w:r>
-            <w:proofErr w:type="spellStart"/>
-            <w:r>
-              <w:rPr>
-                <w:rFonts w:ascii="Times New Roman" w:hAnsi="Times New Roman" w:cs="Times New Roman"/>
-                <w:i/>
-                <w:iCs/>
-                <w:color w:val="4472C4" w:themeColor="accent1"/>
-                <w:sz w:val="24"/>
-                <w:szCs w:val="24"/>
-              </w:rPr>
-              <w:t>табл</w:t>
-            </w:r>
-            <w:proofErr w:type="spellEnd"/>
-            <w:r>
-              <w:rPr>
-                <w:rFonts w:ascii="Times New Roman" w:hAnsi="Times New Roman" w:cs="Times New Roman"/>
-                <w:i/>
-                <w:iCs/>
-                <w:color w:val="4472C4" w:themeColor="accent1"/>
-                <w:sz w:val="24"/>
-                <w:szCs w:val="24"/>
-                <w:lang w:val="en-US"/>
-              </w:rPr>
-              <w:t xml:space="preserve"> 1</w:t>
-            </w:r>
-            <w:r>
-              <w:rPr>
-                <w:rFonts w:ascii="Times New Roman" w:hAnsi="Times New Roman" w:cs="Times New Roman"/>
-                <w:sz w:val="24"/>
-                <w:szCs w:val="24"/>
-                <w:lang w:val="en-US"/>
-              </w:rPr>
-              <w:t xml:space="preserve">, </w:t>
-            </w:r>
-            <w:r>
-              <w:rPr>
-                <w:rFonts w:ascii="Times New Roman" w:hAnsi="Times New Roman" w:cs="Times New Roman"/>
-                <w:color w:val="FF0000"/>
-                <w:sz w:val="24"/>
-                <w:szCs w:val="24"/>
-                <w:lang w:val="en-US"/>
-              </w:rPr>
-              <w:t>S</w:t>
-            </w:r>
-            <w:r>
-              <w:rPr>
-                <w:rFonts w:ascii="Times New Roman" w:hAnsi="Times New Roman" w:cs="Times New Roman"/>
-                <w:color w:val="FF0000"/>
-                <w:sz w:val="24"/>
-                <w:szCs w:val="24"/>
-                <w:lang w:val="en-US"/>
-              </w:rPr>
-              <w:t>=</w:t>
-            </w:r>
-            <w:r>
-              <w:rPr>
-                <w:i/>
-                <w:iCs/>
-                <w:color w:val="4472C4" w:themeColor="accent1"/>
-                <w:lang w:val="en-US"/>
-              </w:rPr>
-              <w:t xml:space="preserve"> </w:t>
-            </w:r>
-            <w:r>
-              <w:rPr>
-                <w:i/>
-                <w:iCs/>
-                <w:color w:val="4472C4" w:themeColor="accent1"/>
-                <w:lang w:val="en-US"/>
-              </w:rPr>
-              <w:t>V</w:t>
-            </w:r>
-            <w:proofErr w:type="spellStart"/>
-            <w:r>
-              <w:rPr>
-                <w:i/>
-                <w:iCs/>
-                <w:color w:val="4472C4" w:themeColor="accent1"/>
-              </w:rPr>
-              <w:t>табл</w:t>
-            </w:r>
-            <w:proofErr w:type="spellEnd"/>
-            <w:r>
-              <w:rPr>
-                <w:i/>
-                <w:iCs/>
-                <w:color w:val="4472C4" w:themeColor="accent1"/>
-                <w:lang w:val="en-US"/>
-              </w:rPr>
-              <w:t xml:space="preserve"> </w:t>
-            </w:r>
-            <w:proofErr w:type="gramStart"/>
-            <w:r>
-              <w:rPr>
-                <w:i/>
-                <w:iCs/>
-                <w:color w:val="4472C4" w:themeColor="accent1"/>
-                <w:lang w:val="en-US"/>
-              </w:rPr>
-              <w:t>1</w:t>
-            </w:r>
-            <w:r>
-              <w:rPr>
-                <w:rFonts w:ascii="Times New Roman" w:hAnsi="Times New Roman" w:cs="Times New Roman"/>
-                <w:sz w:val="24"/>
-                <w:szCs w:val="24"/>
-                <w:lang w:val="en-US"/>
-              </w:rPr>
-              <w:t xml:space="preserve">,  </w:t>
-            </w:r>
-            <w:r>
-              <w:rPr>
-                <w:rFonts w:ascii="Times New Roman" w:hAnsi="Times New Roman" w:cs="Times New Roman"/>
-                <w:sz w:val="24"/>
-                <w:szCs w:val="24"/>
-                <w:lang w:val="en-US"/>
-              </w:rPr>
-              <w:t>M</w:t>
-            </w:r>
-            <w:proofErr w:type="gramEnd"/>
-            <w:r>
-              <w:rPr>
-                <w:rFonts w:ascii="Times New Roman" w:hAnsi="Times New Roman" w:cs="Times New Roman"/>
-                <w:sz w:val="24"/>
-                <w:szCs w:val="24"/>
-                <w:lang w:val="en-US"/>
-              </w:rPr>
-              <w:t xml:space="preserve">8; </w:t>
-            </w:r>
-          </w:p>
-          <w:p>
-            <w:pPr>
-              <w:ind w:left="567"/>
-              <w:rPr>
-                <w:rFonts w:ascii="Times New Roman" w:hAnsi="Times New Roman" w:cs="Times New Roman"/>
-                <w:sz w:val="24"/>
-                <w:szCs w:val="24"/>
-              </w:rPr>
-            </w:pPr>
-            <w:r>
-              <w:rPr>
-                <w:rFonts w:ascii="Times New Roman" w:hAnsi="Times New Roman" w:cs="Times New Roman"/>
-                <w:sz w:val="24"/>
-                <w:szCs w:val="24"/>
-              </w:rPr>
-              <w:t>Цикл съёма припуска, включение СОЖ,</w:t>
-            </w:r>
-          </w:p>
-          <w:p>
-            <w:pPr>
-              <w:ind w:left="567"/>
-              <w:rPr>
-                <w:rFonts w:ascii="Times New Roman" w:hAnsi="Times New Roman" w:cs="Times New Roman"/>
-                <w:i/>
-                <w:iCs/>
-                <w:sz w:val="24"/>
-                <w:szCs w:val="24"/>
-              </w:rPr>
-            </w:pPr>
-            <w:r>
-              <w:rPr>
-                <w:rFonts w:ascii="Times New Roman" w:hAnsi="Times New Roman" w:cs="Times New Roman"/>
-                <w:sz w:val="24"/>
-                <w:szCs w:val="24"/>
-              </w:rPr>
-              <w:t>Значения F</w:t>
-            </w:r>
-            <w:r>
-              <w:rPr>
-                <w:rFonts w:ascii="Times New Roman" w:hAnsi="Times New Roman" w:cs="Times New Roman"/>
-                <w:i/>
-                <w:sz w:val="24"/>
-                <w:szCs w:val="24"/>
-              </w:rPr>
-              <w:t>=</w:t>
-            </w:r>
-            <w:r>
-              <w:rPr>
-                <w:i/>
-                <w:iCs/>
-                <w:color w:val="4472C4" w:themeColor="accent1"/>
-              </w:rPr>
-              <w:t xml:space="preserve"> </w:t>
-            </w:r>
-            <w:r>
-              <w:rPr>
-                <w:rFonts w:ascii="Times New Roman" w:hAnsi="Times New Roman" w:cs="Times New Roman"/>
-                <w:i/>
-                <w:iCs/>
-                <w:sz w:val="24"/>
-                <w:szCs w:val="24"/>
-                <w:lang w:val="en-US"/>
-              </w:rPr>
-              <w:t>F</w:t>
-            </w:r>
-            <w:proofErr w:type="spellStart"/>
-            <w:r>
-              <w:rPr>
-                <w:rFonts w:ascii="Times New Roman" w:hAnsi="Times New Roman" w:cs="Times New Roman"/>
-                <w:i/>
-                <w:iCs/>
-                <w:sz w:val="24"/>
-                <w:szCs w:val="24"/>
-              </w:rPr>
-              <w:t>табл</w:t>
-            </w:r>
-            <w:proofErr w:type="spellEnd"/>
-            <w:r>
-              <w:rPr>
-                <w:rFonts w:ascii="Times New Roman" w:hAnsi="Times New Roman" w:cs="Times New Roman"/>
-                <w:i/>
-                <w:iCs/>
-                <w:sz w:val="24"/>
-                <w:szCs w:val="24"/>
-              </w:rPr>
-              <w:t xml:space="preserve"> 1</w:t>
-            </w:r>
-            <w:r>
-              <w:rPr>
-                <w:rFonts w:ascii="Times New Roman" w:hAnsi="Times New Roman" w:cs="Times New Roman"/>
-                <w:sz w:val="24"/>
-                <w:szCs w:val="24"/>
-              </w:rPr>
-              <w:t xml:space="preserve">, S= </w:t>
-            </w:r>
-            <w:proofErr w:type="spellStart"/>
-            <w:r>
-              <w:rPr>
-                <w:rFonts w:ascii="Times New Roman" w:hAnsi="Times New Roman" w:cs="Times New Roman"/>
-                <w:i/>
-                <w:sz w:val="24"/>
-                <w:szCs w:val="24"/>
-              </w:rPr>
-              <w:t>Vтабл</w:t>
-            </w:r>
-            <w:proofErr w:type="spellEnd"/>
-            <w:r>
-              <w:rPr>
-                <w:rFonts w:ascii="Times New Roman" w:hAnsi="Times New Roman" w:cs="Times New Roman"/>
-                <w:i/>
-                <w:sz w:val="24"/>
-                <w:szCs w:val="24"/>
-              </w:rPr>
-              <w:t xml:space="preserve"> 1</w:t>
-            </w:r>
-            <w:r>
-              <w:rPr>
-                <w:rFonts w:ascii="Times New Roman" w:hAnsi="Times New Roman" w:cs="Times New Roman"/>
-                <w:sz w:val="24"/>
-                <w:szCs w:val="24"/>
-              </w:rPr>
-              <w:t xml:space="preserve"> задаются в соответствии со значениями черновой обработки из БД.</w:t>
-            </w:r>
-          </w:p>
-          <w:p>
-            <w:pPr>
-              <w:rPr>
-                <w:rFonts w:ascii="Times New Roman" w:hAnsi="Times New Roman" w:cs="Times New Roman"/>
-                <w:sz w:val="24"/>
-                <w:szCs w:val="24"/>
-              </w:rPr>
-            </w:pPr>
-            <w:r>
-              <w:rPr>
-                <w:rFonts w:ascii="Times New Roman" w:hAnsi="Times New Roman" w:cs="Times New Roman"/>
-                <w:sz w:val="24"/>
-                <w:szCs w:val="24"/>
-                <w:lang w:val="en-US"/>
-              </w:rPr>
-              <w:t>N</w:t>
-            </w:r>
-            <w:r>
-              <w:rPr>
-                <w:rFonts w:ascii="Times New Roman" w:hAnsi="Times New Roman" w:cs="Times New Roman"/>
-                <w:sz w:val="24"/>
-                <w:szCs w:val="24"/>
-              </w:rPr>
-              <w:t xml:space="preserve">50 </w:t>
-            </w:r>
-            <w:r>
-              <w:rPr>
-                <w:rFonts w:ascii="Times New Roman" w:hAnsi="Times New Roman" w:cs="Times New Roman"/>
-                <w:sz w:val="24"/>
-                <w:szCs w:val="24"/>
-                <w:lang w:val="en-US"/>
-              </w:rPr>
-              <w:t>G</w:t>
-            </w:r>
-            <w:r>
-              <w:rPr>
-                <w:rFonts w:ascii="Times New Roman" w:hAnsi="Times New Roman" w:cs="Times New Roman"/>
-                <w:sz w:val="24"/>
-                <w:szCs w:val="24"/>
-              </w:rPr>
-              <w:t xml:space="preserve">1 </w:t>
-            </w:r>
-            <w:r>
-              <w:rPr>
-                <w:rFonts w:ascii="Times New Roman" w:hAnsi="Times New Roman" w:cs="Times New Roman"/>
-                <w:sz w:val="24"/>
-                <w:szCs w:val="24"/>
-                <w:lang w:val="en-US"/>
-              </w:rPr>
-              <w:t>X</w:t>
-            </w:r>
-            <w:r>
-              <w:rPr>
-                <w:rFonts w:ascii="Times New Roman" w:hAnsi="Times New Roman" w:cs="Times New Roman"/>
-                <w:sz w:val="24"/>
-                <w:szCs w:val="24"/>
-              </w:rPr>
-              <w:t>…</w:t>
-            </w:r>
-            <w:r>
-              <w:rPr>
-                <w:rFonts w:ascii="Times New Roman" w:hAnsi="Times New Roman" w:cs="Times New Roman"/>
-                <w:sz w:val="24"/>
-                <w:szCs w:val="24"/>
-                <w:lang w:val="en-US"/>
-              </w:rPr>
-              <w:t>Z</w:t>
-            </w:r>
-            <w:r>
-              <w:rPr>
-                <w:rFonts w:ascii="Times New Roman" w:hAnsi="Times New Roman" w:cs="Times New Roman"/>
-                <w:sz w:val="24"/>
-                <w:szCs w:val="24"/>
-              </w:rPr>
-              <w:t>…</w:t>
-            </w:r>
-            <w:r>
-              <w:rPr>
-                <w:rFonts w:ascii="Times New Roman" w:hAnsi="Times New Roman" w:cs="Times New Roman"/>
-                <w:color w:val="FF0000"/>
-                <w:sz w:val="24"/>
-                <w:szCs w:val="24"/>
-              </w:rPr>
-              <w:t xml:space="preserve"> </w:t>
-            </w:r>
-            <w:r>
-              <w:rPr>
-                <w:rFonts w:ascii="Times New Roman" w:hAnsi="Times New Roman" w:cs="Times New Roman"/>
-                <w:sz w:val="24"/>
-                <w:szCs w:val="24"/>
-                <w:lang w:val="en-US"/>
-              </w:rPr>
-              <w:t>F</w:t>
-            </w:r>
-            <w:r>
-              <w:rPr>
-                <w:rFonts w:ascii="Times New Roman" w:hAnsi="Times New Roman" w:cs="Times New Roman"/>
-                <w:sz w:val="24"/>
-                <w:szCs w:val="24"/>
-              </w:rPr>
-              <w:t xml:space="preserve">… </w:t>
-            </w:r>
-            <w:r>
-              <w:rPr>
-                <w:rFonts w:ascii="Times New Roman" w:hAnsi="Times New Roman" w:cs="Times New Roman"/>
-                <w:sz w:val="24"/>
-                <w:szCs w:val="24"/>
-                <w:lang w:val="en-US"/>
-              </w:rPr>
-              <w:t>S</w:t>
-            </w:r>
-            <w:proofErr w:type="gramStart"/>
-            <w:r>
-              <w:rPr>
-                <w:rFonts w:ascii="Times New Roman" w:hAnsi="Times New Roman" w:cs="Times New Roman"/>
-                <w:sz w:val="24"/>
-                <w:szCs w:val="24"/>
-              </w:rPr>
-              <w:t>…;</w:t>
-            </w:r>
-            <w:proofErr w:type="gramEnd"/>
-            <w:r>
-              <w:rPr>
-                <w:rFonts w:ascii="Times New Roman" w:hAnsi="Times New Roman" w:cs="Times New Roman"/>
-                <w:sz w:val="24"/>
-                <w:szCs w:val="24"/>
-              </w:rPr>
-              <w:t xml:space="preserve">  </w:t>
-            </w:r>
-          </w:p>
-          <w:p>
-            <w:pPr>
-              <w:ind w:left="567"/>
-              <w:rPr>
-                <w:rFonts w:ascii="Times New Roman" w:hAnsi="Times New Roman" w:cs="Times New Roman"/>
-                <w:i/>
-                <w:iCs/>
-                <w:sz w:val="24"/>
-                <w:szCs w:val="24"/>
-              </w:rPr>
-            </w:pPr>
-            <w:r>
-              <w:rPr>
-                <w:rFonts w:ascii="Times New Roman" w:hAnsi="Times New Roman" w:cs="Times New Roman"/>
-                <w:sz w:val="24"/>
-                <w:szCs w:val="24"/>
-              </w:rPr>
-              <w:t xml:space="preserve"> </w:t>
-            </w:r>
-            <w:r>
-              <w:rPr>
-                <w:rFonts w:ascii="Times New Roman" w:hAnsi="Times New Roman" w:cs="Times New Roman"/>
-                <w:sz w:val="24"/>
-                <w:szCs w:val="24"/>
-              </w:rPr>
-              <w:t>содержание первой строки контура КТЭ</w:t>
-            </w:r>
-            <w:r>
-              <w:rPr>
-                <w:rFonts w:ascii="Times New Roman" w:hAnsi="Times New Roman" w:cs="Times New Roman"/>
-                <w:sz w:val="24"/>
-                <w:szCs w:val="24"/>
-              </w:rPr>
-              <w:t xml:space="preserve"> (</w:t>
-            </w:r>
-            <w:r>
-              <w:rPr>
-                <w:rFonts w:ascii="Times New Roman" w:hAnsi="Times New Roman" w:cs="Times New Roman"/>
-                <w:sz w:val="24"/>
-                <w:szCs w:val="24"/>
-                <w:lang w:val="en-US"/>
-              </w:rPr>
-              <w:t>X</w:t>
-            </w:r>
-            <w:r>
-              <w:rPr>
-                <w:rFonts w:ascii="Times New Roman" w:hAnsi="Times New Roman" w:cs="Times New Roman"/>
-                <w:sz w:val="24"/>
-                <w:szCs w:val="24"/>
-              </w:rPr>
-              <w:t>=</w:t>
-            </w:r>
-            <w:r>
-              <w:rPr>
-                <w:rFonts w:ascii="Times New Roman" w:hAnsi="Times New Roman" w:cs="Times New Roman"/>
-                <w:sz w:val="24"/>
-                <w:szCs w:val="24"/>
-                <w:lang w:val="en-US"/>
-              </w:rPr>
-              <w:t>x</w:t>
-            </w:r>
-            <w:r>
-              <w:rPr>
-                <w:rFonts w:ascii="Times New Roman" w:hAnsi="Times New Roman" w:cs="Times New Roman"/>
-                <w:sz w:val="24"/>
-                <w:szCs w:val="24"/>
-              </w:rPr>
-              <w:t>1,</w:t>
-            </w:r>
-            <w:r>
-              <w:rPr>
-                <w:rFonts w:ascii="Times New Roman" w:hAnsi="Times New Roman" w:cs="Times New Roman"/>
-                <w:sz w:val="24"/>
-                <w:szCs w:val="24"/>
-              </w:rPr>
-              <w:t xml:space="preserve"> </w:t>
-            </w:r>
-            <w:r>
-              <w:rPr>
-                <w:rFonts w:ascii="Times New Roman" w:hAnsi="Times New Roman" w:cs="Times New Roman"/>
-                <w:sz w:val="24"/>
-                <w:szCs w:val="24"/>
-                <w:lang w:val="en-US"/>
-              </w:rPr>
-              <w:t>Z</w:t>
-            </w:r>
-            <w:r>
-              <w:rPr>
-                <w:rFonts w:ascii="Times New Roman" w:hAnsi="Times New Roman" w:cs="Times New Roman"/>
-                <w:sz w:val="24"/>
-                <w:szCs w:val="24"/>
-              </w:rPr>
-              <w:t>=</w:t>
-            </w:r>
-            <w:r>
-              <w:rPr>
-                <w:rFonts w:ascii="Times New Roman" w:hAnsi="Times New Roman" w:cs="Times New Roman"/>
-                <w:sz w:val="24"/>
-                <w:szCs w:val="24"/>
-                <w:lang w:val="en-US"/>
-              </w:rPr>
-              <w:t>z</w:t>
-            </w:r>
-            <w:r>
-              <w:rPr>
-                <w:rFonts w:ascii="Times New Roman" w:hAnsi="Times New Roman" w:cs="Times New Roman"/>
-                <w:sz w:val="24"/>
-                <w:szCs w:val="24"/>
-              </w:rPr>
-              <w:t>1</w:t>
-            </w:r>
-            <w:r>
-              <w:rPr>
-                <w:rFonts w:ascii="Times New Roman" w:hAnsi="Times New Roman" w:cs="Times New Roman"/>
-                <w:sz w:val="24"/>
-                <w:szCs w:val="24"/>
-              </w:rPr>
-              <w:t>)</w:t>
-            </w:r>
-            <w:r>
-              <w:rPr>
-                <w:rFonts w:ascii="Times New Roman" w:hAnsi="Times New Roman" w:cs="Times New Roman"/>
-                <w:sz w:val="24"/>
-                <w:szCs w:val="24"/>
-              </w:rPr>
-              <w:t xml:space="preserve"> Значения F</w:t>
-            </w:r>
-            <w:r>
-              <w:rPr>
-                <w:rFonts w:ascii="Times New Roman" w:hAnsi="Times New Roman" w:cs="Times New Roman"/>
-                <w:i/>
-                <w:sz w:val="24"/>
-                <w:szCs w:val="24"/>
-              </w:rPr>
-              <w:t>=</w:t>
-            </w:r>
-            <w:r>
-              <w:rPr>
-                <w:rFonts w:ascii="Times New Roman" w:hAnsi="Times New Roman" w:cs="Times New Roman"/>
-                <w:i/>
-                <w:iCs/>
-                <w:sz w:val="24"/>
-                <w:szCs w:val="24"/>
-              </w:rPr>
-              <w:t xml:space="preserve"> </w:t>
-            </w:r>
-            <w:r>
-              <w:rPr>
-                <w:rFonts w:ascii="Times New Roman" w:hAnsi="Times New Roman" w:cs="Times New Roman"/>
-                <w:i/>
-                <w:iCs/>
-                <w:sz w:val="24"/>
-                <w:szCs w:val="24"/>
-                <w:lang w:val="en-US"/>
-              </w:rPr>
-              <w:t>F</w:t>
-            </w:r>
-            <w:proofErr w:type="spellStart"/>
-            <w:r>
-              <w:rPr>
-                <w:rFonts w:ascii="Times New Roman" w:hAnsi="Times New Roman" w:cs="Times New Roman"/>
-                <w:i/>
-                <w:iCs/>
-                <w:sz w:val="24"/>
-                <w:szCs w:val="24"/>
-              </w:rPr>
-              <w:t>табл</w:t>
-            </w:r>
-            <w:proofErr w:type="spellEnd"/>
-            <w:r>
-              <w:rPr>
-                <w:rFonts w:ascii="Times New Roman" w:hAnsi="Times New Roman" w:cs="Times New Roman"/>
-                <w:i/>
-                <w:iCs/>
-                <w:sz w:val="24"/>
-                <w:szCs w:val="24"/>
-              </w:rPr>
-              <w:t xml:space="preserve"> </w:t>
-            </w:r>
-            <w:r>
-              <w:rPr>
-                <w:rFonts w:ascii="Times New Roman" w:hAnsi="Times New Roman" w:cs="Times New Roman"/>
-                <w:i/>
-                <w:iCs/>
-                <w:sz w:val="24"/>
-                <w:szCs w:val="24"/>
-              </w:rPr>
-              <w:t>2</w:t>
-            </w:r>
-            <w:r>
-              <w:rPr>
-                <w:rFonts w:ascii="Times New Roman" w:hAnsi="Times New Roman" w:cs="Times New Roman"/>
-                <w:sz w:val="24"/>
-                <w:szCs w:val="24"/>
-              </w:rPr>
-              <w:t xml:space="preserve">, S= </w:t>
-            </w:r>
-            <w:proofErr w:type="spellStart"/>
-            <w:r>
-              <w:rPr>
-                <w:rFonts w:ascii="Times New Roman" w:hAnsi="Times New Roman" w:cs="Times New Roman"/>
-                <w:i/>
-                <w:sz w:val="24"/>
-                <w:szCs w:val="24"/>
-              </w:rPr>
-              <w:t>Vтабл</w:t>
-            </w:r>
-            <w:proofErr w:type="spellEnd"/>
-            <w:r>
-              <w:rPr>
-                <w:rFonts w:ascii="Times New Roman" w:hAnsi="Times New Roman" w:cs="Times New Roman"/>
-                <w:i/>
-                <w:sz w:val="24"/>
-                <w:szCs w:val="24"/>
-              </w:rPr>
-              <w:t xml:space="preserve"> </w:t>
-            </w:r>
-            <w:r>
-              <w:rPr>
-                <w:rFonts w:ascii="Times New Roman" w:hAnsi="Times New Roman" w:cs="Times New Roman"/>
-                <w:i/>
-                <w:sz w:val="24"/>
-                <w:szCs w:val="24"/>
-              </w:rPr>
-              <w:t>2</w:t>
-            </w:r>
-            <w:r>
-              <w:rPr>
-                <w:rFonts w:ascii="Times New Roman" w:hAnsi="Times New Roman" w:cs="Times New Roman"/>
-                <w:sz w:val="24"/>
-                <w:szCs w:val="24"/>
-              </w:rPr>
-              <w:t xml:space="preserve"> задаются в соответствии со значениями ч</w:t>
-            </w:r>
-            <w:r>
-              <w:rPr>
-                <w:rFonts w:ascii="Times New Roman" w:hAnsi="Times New Roman" w:cs="Times New Roman"/>
-                <w:sz w:val="24"/>
-                <w:szCs w:val="24"/>
-              </w:rPr>
-              <w:t>ист</w:t>
-            </w:r>
-            <w:r>
-              <w:rPr>
-                <w:rFonts w:ascii="Times New Roman" w:hAnsi="Times New Roman" w:cs="Times New Roman"/>
-                <w:sz w:val="24"/>
-                <w:szCs w:val="24"/>
-              </w:rPr>
-              <w:t>овой обработки из БД.</w:t>
-            </w:r>
-          </w:p>
-          <w:p>
-            <w:pPr>
-              <w:rPr>
-                <w:rFonts w:ascii="Times New Roman" w:hAnsi="Times New Roman" w:cs="Times New Roman"/>
-                <w:sz w:val="24"/>
-                <w:szCs w:val="24"/>
-              </w:rPr>
-            </w:pPr>
-            <w:r>
-              <w:rPr>
-                <w:rFonts w:ascii="Times New Roman" w:hAnsi="Times New Roman" w:cs="Times New Roman"/>
-                <w:sz w:val="24"/>
-                <w:szCs w:val="24"/>
-                <w:lang w:val="en-US"/>
-              </w:rPr>
-              <w:t>G</w:t>
-            </w:r>
-            <w:r>
-              <w:rPr>
-                <w:rFonts w:ascii="Times New Roman" w:hAnsi="Times New Roman" w:cs="Times New Roman"/>
-                <w:sz w:val="24"/>
-                <w:szCs w:val="24"/>
-              </w:rPr>
-              <w:t>…</w:t>
-            </w:r>
-            <w:r>
-              <w:rPr>
-                <w:rFonts w:ascii="Times New Roman" w:hAnsi="Times New Roman" w:cs="Times New Roman"/>
-                <w:sz w:val="24"/>
-                <w:szCs w:val="24"/>
-                <w:lang w:val="en-US"/>
-              </w:rPr>
-              <w:t>X</w:t>
-            </w:r>
-            <w:r>
-              <w:rPr>
-                <w:rFonts w:ascii="Times New Roman" w:hAnsi="Times New Roman" w:cs="Times New Roman"/>
-                <w:sz w:val="24"/>
-                <w:szCs w:val="24"/>
-              </w:rPr>
-              <w:t>…</w:t>
-            </w:r>
-            <w:r>
-              <w:rPr>
-                <w:rFonts w:ascii="Times New Roman" w:hAnsi="Times New Roman" w:cs="Times New Roman"/>
-                <w:sz w:val="24"/>
-                <w:szCs w:val="24"/>
-                <w:lang w:val="en-US"/>
-              </w:rPr>
-              <w:t>Z</w:t>
-            </w:r>
-            <w:r>
-              <w:rPr>
-                <w:rFonts w:ascii="Times New Roman" w:hAnsi="Times New Roman" w:cs="Times New Roman"/>
-                <w:sz w:val="24"/>
-                <w:szCs w:val="24"/>
-              </w:rPr>
-              <w:t>…</w:t>
-            </w:r>
-          </w:p>
-          <w:p>
-            <w:pPr>
-              <w:rPr>
-                <w:rFonts w:ascii="Times New Roman" w:hAnsi="Times New Roman" w:cs="Times New Roman"/>
-                <w:sz w:val="24"/>
-                <w:szCs w:val="24"/>
-              </w:rPr>
-            </w:pPr>
-            <w:r>
-              <w:rPr>
-                <w:rFonts w:ascii="Times New Roman" w:hAnsi="Times New Roman" w:cs="Times New Roman"/>
-                <w:sz w:val="24"/>
-                <w:szCs w:val="24"/>
-                <w:lang w:val="en-US"/>
-              </w:rPr>
-              <w:t>G</w:t>
-            </w:r>
-            <w:r>
-              <w:rPr>
-                <w:rFonts w:ascii="Times New Roman" w:hAnsi="Times New Roman" w:cs="Times New Roman"/>
-                <w:sz w:val="24"/>
-                <w:szCs w:val="24"/>
-              </w:rPr>
-              <w:t>…</w:t>
-            </w:r>
-            <w:r>
-              <w:rPr>
-                <w:rFonts w:ascii="Times New Roman" w:hAnsi="Times New Roman" w:cs="Times New Roman"/>
-                <w:sz w:val="24"/>
-                <w:szCs w:val="24"/>
-                <w:lang w:val="en-US"/>
-              </w:rPr>
-              <w:t>X</w:t>
-            </w:r>
-            <w:r>
-              <w:rPr>
-                <w:rFonts w:ascii="Times New Roman" w:hAnsi="Times New Roman" w:cs="Times New Roman"/>
-                <w:sz w:val="24"/>
-                <w:szCs w:val="24"/>
-              </w:rPr>
-              <w:t>…</w:t>
-            </w:r>
-            <w:r>
-              <w:rPr>
-                <w:rFonts w:ascii="Times New Roman" w:hAnsi="Times New Roman" w:cs="Times New Roman"/>
-                <w:sz w:val="24"/>
-                <w:szCs w:val="24"/>
-                <w:lang w:val="en-US"/>
-              </w:rPr>
-              <w:t>Z</w:t>
-            </w:r>
-            <w:r>
-              <w:rPr>
-                <w:rFonts w:ascii="Times New Roman" w:hAnsi="Times New Roman" w:cs="Times New Roman"/>
-                <w:sz w:val="24"/>
-                <w:szCs w:val="24"/>
-              </w:rPr>
-              <w:t>…</w:t>
-            </w:r>
-          </w:p>
-          <w:p>
-            <w:pPr>
-              <w:rPr>
-                <w:rFonts w:ascii="Times New Roman" w:hAnsi="Times New Roman" w:cs="Times New Roman"/>
-                <w:sz w:val="24"/>
-                <w:szCs w:val="24"/>
-              </w:rPr>
-            </w:pPr>
-            <w:r>
-              <w:rPr>
-                <w:rFonts w:ascii="Times New Roman" w:hAnsi="Times New Roman" w:cs="Times New Roman"/>
-                <w:sz w:val="24"/>
-                <w:szCs w:val="24"/>
-                <w:lang w:val="en-US"/>
-              </w:rPr>
-              <w:t>G</w:t>
-            </w:r>
-            <w:r>
-              <w:rPr>
-                <w:rFonts w:ascii="Times New Roman" w:hAnsi="Times New Roman" w:cs="Times New Roman"/>
-                <w:sz w:val="24"/>
-                <w:szCs w:val="24"/>
-              </w:rPr>
-              <w:t>…</w:t>
-            </w:r>
-            <w:r>
-              <w:rPr>
-                <w:rFonts w:ascii="Times New Roman" w:hAnsi="Times New Roman" w:cs="Times New Roman"/>
-                <w:sz w:val="24"/>
-                <w:szCs w:val="24"/>
-                <w:lang w:val="en-US"/>
-              </w:rPr>
-              <w:t>X</w:t>
-            </w:r>
-            <w:r>
-              <w:rPr>
-                <w:rFonts w:ascii="Times New Roman" w:hAnsi="Times New Roman" w:cs="Times New Roman"/>
-                <w:sz w:val="24"/>
-                <w:szCs w:val="24"/>
-              </w:rPr>
-              <w:t>…</w:t>
-            </w:r>
-            <w:r>
-              <w:rPr>
-                <w:rFonts w:ascii="Times New Roman" w:hAnsi="Times New Roman" w:cs="Times New Roman"/>
-                <w:sz w:val="24"/>
-                <w:szCs w:val="24"/>
-                <w:lang w:val="en-US"/>
-              </w:rPr>
-              <w:t>Z</w:t>
-            </w:r>
-            <w:r>
-              <w:rPr>
-                <w:rFonts w:ascii="Times New Roman" w:hAnsi="Times New Roman" w:cs="Times New Roman"/>
-                <w:sz w:val="24"/>
-                <w:szCs w:val="24"/>
-              </w:rPr>
-              <w:t>…</w:t>
-            </w:r>
-          </w:p>
-          <w:p>
-            <w:pPr>
-              <w:ind w:left="567"/>
-              <w:rPr>
-                <w:rFonts w:ascii="Times New Roman" w:hAnsi="Times New Roman" w:cs="Times New Roman"/>
-                <w:sz w:val="24"/>
-                <w:szCs w:val="24"/>
-              </w:rPr>
-            </w:pPr>
-            <w:r>
-              <w:rPr>
-                <w:rFonts w:ascii="Times New Roman" w:hAnsi="Times New Roman" w:cs="Times New Roman"/>
-                <w:sz w:val="24"/>
-                <w:szCs w:val="24"/>
-              </w:rPr>
-              <w:lastRenderedPageBreak/>
               <w:t>Далее без указания номера кадра вывести все строки контура данного КТЭ за исключением первой и последней строки</w:t>
             </w:r>
           </w:p>
@@ -10924,25 +10903,178 @@
               </w:rPr>
               <w:t>…</w:t>
             </w:r>
+            <w:r>
+              <w:rPr>
+                <w:rFonts w:ascii="Times New Roman" w:hAnsi="Times New Roman" w:cs="Times New Roman"/>
+                <w:sz w:val="24"/>
+                <w:szCs w:val="24"/>
+                <w:lang w:val="en-US"/>
+              </w:rPr>
+              <w:t>F</w:t>
+            </w:r>
+            <w:r>
+              <w:rPr>
+                <w:rFonts w:ascii="Times New Roman" w:hAnsi="Times New Roman" w:cs="Times New Roman"/>
+                <w:sz w:val="24"/>
+                <w:szCs w:val="24"/>
+              </w:rPr>
+              <w:t>2;</w:t>
+            </w:r>
+          </w:p>
+          <w:p>
+            <w:pPr>
+              <w:ind w:left="708"/>
+              <w:rPr>
+                <w:rFonts w:ascii="Times New Roman" w:hAnsi="Times New Roman" w:cs="Times New Roman"/>
+                <w:sz w:val="24"/>
+                <w:szCs w:val="24"/>
+              </w:rPr>
+            </w:pPr>
+            <w:r>
+              <w:rPr>
+                <w:rFonts w:ascii="Times New Roman" w:hAnsi="Times New Roman" w:cs="Times New Roman"/>
+                <w:sz w:val="24"/>
+                <w:szCs w:val="24"/>
+              </w:rPr>
+              <w:t>Отход в радиальном направлении на безопасное расстояние (</w:t>
+            </w:r>
+            <w:r>
+              <w:rPr>
+                <w:rFonts w:ascii="Times New Roman" w:hAnsi="Times New Roman" w:cs="Times New Roman"/>
+                <w:sz w:val="24"/>
+                <w:szCs w:val="24"/>
+                <w:lang w:val="en-US"/>
+              </w:rPr>
+              <w:t>X</w:t>
+            </w:r>
+            <w:r>
+              <w:rPr>
+                <w:rFonts w:ascii="Times New Roman" w:hAnsi="Times New Roman" w:cs="Times New Roman"/>
+                <w:sz w:val="24"/>
+                <w:szCs w:val="24"/>
+              </w:rPr>
+              <w:t>=</w:t>
+            </w:r>
+            <w:r>
+              <w:rPr>
+                <w:rFonts w:ascii="Times New Roman" w:hAnsi="Times New Roman" w:cs="Times New Roman"/>
+                <w:sz w:val="24"/>
+                <w:szCs w:val="24"/>
+                <w:lang w:val="en-US"/>
+              </w:rPr>
+              <w:t>x</w:t>
+            </w:r>
+            <w:r>
+              <w:rPr>
+                <w:rFonts w:ascii="Times New Roman" w:hAnsi="Times New Roman" w:cs="Times New Roman"/>
+                <w:sz w:val="24"/>
+                <w:szCs w:val="24"/>
+              </w:rPr>
+              <w:t>1-1) на ускоренной подаче 2 мм/об.</w:t>
+            </w:r>
+          </w:p>
+          <w:p>
+            <w:pPr>
+              <w:rPr>
+                <w:rFonts w:ascii="Times New Roman" w:hAnsi="Times New Roman" w:cs="Times New Roman"/>
+                <w:sz w:val="24"/>
+                <w:szCs w:val="24"/>
+              </w:rPr>
+            </w:pPr>
+            <w:r>
+              <w:rPr>
+                <w:rFonts w:ascii="Times New Roman" w:hAnsi="Times New Roman" w:cs="Times New Roman"/>
+                <w:sz w:val="24"/>
+                <w:szCs w:val="24"/>
+                <w:lang w:val="en-US"/>
+              </w:rPr>
+              <w:t>N</w:t>
+            </w:r>
+            <w:r>
+              <w:rPr>
+                <w:rFonts w:ascii="Times New Roman" w:hAnsi="Times New Roman" w:cs="Times New Roman"/>
+                <w:sz w:val="24"/>
+                <w:szCs w:val="24"/>
+              </w:rPr>
+              <w:t>7</w:t>
+            </w:r>
+            <w:r>
+              <w:rPr>
+                <w:rFonts w:ascii="Times New Roman" w:hAnsi="Times New Roman" w:cs="Times New Roman"/>
+                <w:sz w:val="24"/>
+                <w:szCs w:val="24"/>
+              </w:rPr>
+              <w:t>5</w:t>
+            </w:r>
+            <w:r>
+              <w:rPr>
+                <w:rFonts w:ascii="Times New Roman" w:hAnsi="Times New Roman" w:cs="Times New Roman"/>
+                <w:sz w:val="24"/>
+                <w:szCs w:val="24"/>
+              </w:rPr>
+              <w:t xml:space="preserve"> </w:t>
+            </w:r>
+            <w:r>
+              <w:rPr>
+                <w:rFonts w:ascii="Times New Roman" w:hAnsi="Times New Roman" w:cs="Times New Roman"/>
+                <w:sz w:val="24"/>
+                <w:szCs w:val="24"/>
+                <w:lang w:val="en-US"/>
+              </w:rPr>
+              <w:t>G</w:t>
+            </w:r>
+            <w:r>
+              <w:rPr>
+                <w:rFonts w:ascii="Times New Roman" w:hAnsi="Times New Roman" w:cs="Times New Roman"/>
+                <w:sz w:val="24"/>
+                <w:szCs w:val="24"/>
+              </w:rPr>
+              <w:t xml:space="preserve">00 </w:t>
+            </w:r>
+            <w:r>
+              <w:rPr>
+                <w:rFonts w:ascii="Times New Roman" w:hAnsi="Times New Roman" w:cs="Times New Roman"/>
+                <w:sz w:val="24"/>
+                <w:szCs w:val="24"/>
+                <w:lang w:val="en-US"/>
+              </w:rPr>
+              <w:t>Z</w:t>
+            </w:r>
+            <w:r>
+              <w:rPr>
+                <w:rFonts w:ascii="Times New Roman" w:hAnsi="Times New Roman" w:cs="Times New Roman"/>
+                <w:sz w:val="24"/>
+                <w:szCs w:val="24"/>
+              </w:rPr>
+              <w:t xml:space="preserve">… </w:t>
+            </w:r>
+            <w:r>
+              <w:rPr>
+                <w:rFonts w:ascii="Times New Roman" w:hAnsi="Times New Roman" w:cs="Times New Roman"/>
+                <w:sz w:val="24"/>
+                <w:szCs w:val="24"/>
+                <w:lang w:val="en-US"/>
+              </w:rPr>
+              <w:t>M</w:t>
+            </w:r>
             <w:proofErr w:type="gramStart"/>
             <w:r>
               <w:rPr>
                 <w:rFonts w:ascii="Times New Roman" w:hAnsi="Times New Roman" w:cs="Times New Roman"/>
                 <w:sz w:val="24"/>
                 <w:szCs w:val="24"/>
-                <w:lang w:val="en-US"/>
-              </w:rPr>
-              <w:t>F</w:t>
-            </w:r>
-            <w:r>
-              <w:rPr>
-                <w:rFonts w:ascii="Times New Roman" w:hAnsi="Times New Roman" w:cs="Times New Roman"/>
-                <w:sz w:val="24"/>
-                <w:szCs w:val="24"/>
-              </w:rPr>
-              <w:t>2;</w:t>
+              </w:rPr>
+              <w:t>9 ;</w:t>
             </w:r>
             <w:proofErr w:type="gramEnd"/>
+            <w:r>
+              <w:rPr>
+                <w:rFonts w:ascii="Times New Roman" w:hAnsi="Times New Roman" w:cs="Times New Roman"/>
+                <w:sz w:val="24"/>
+                <w:szCs w:val="24"/>
+              </w:rPr>
+              <w:t xml:space="preserve"> </w:t>
+            </w:r>
           </w:p>
           <w:p>
             <w:pPr>
@@ -10959,7 +11091,41 @@
                 <w:sz w:val="24"/>
                 <w:szCs w:val="24"/>
               </w:rPr>
-              <w:t>Отход в радиальном направлении на безопасное расстояние (</w:t>
+              <w:t>Отвод, выключение СОЖ (координаты точки отвода определяются по                     информации общей части Z= 2)</w:t>
+            </w:r>
+          </w:p>
+          <w:p>
+            <w:pPr>
+              <w:rPr>
+                <w:rFonts w:ascii="Times New Roman" w:hAnsi="Times New Roman" w:cs="Times New Roman"/>
+                <w:sz w:val="24"/>
+                <w:szCs w:val="24"/>
+              </w:rPr>
+            </w:pPr>
+            <w:r>
+              <w:rPr>
+                <w:rFonts w:ascii="Times New Roman" w:hAnsi="Times New Roman" w:cs="Times New Roman"/>
+                <w:sz w:val="24"/>
+                <w:szCs w:val="24"/>
+                <w:lang w:val="en-US"/>
+              </w:rPr>
+              <w:t>N</w:t>
+            </w:r>
+            <w:r>
+              <w:rPr>
+                <w:rFonts w:ascii="Times New Roman" w:hAnsi="Times New Roman" w:cs="Times New Roman"/>
+                <w:sz w:val="24"/>
+                <w:szCs w:val="24"/>
+              </w:rPr>
+              <w:t>80</w:t>
+            </w:r>
+            <w:r>
+              <w:rPr>
+                <w:rFonts w:ascii="Times New Roman" w:hAnsi="Times New Roman" w:cs="Times New Roman"/>
+                <w:sz w:val="24"/>
+                <w:szCs w:val="24"/>
+              </w:rPr>
+              <w:t xml:space="preserve"> </w:t>
             </w:r>
             <w:r>
               <w:rPr>
@@ -10976,99 +11142,6 @@
                 <w:sz w:val="24"/>
                 <w:szCs w:val="24"/>
               </w:rPr>
-              <w:t>=</w:t>
-            </w:r>
-            <w:r>
-              <w:rPr>
-                <w:rFonts w:ascii="Times New Roman" w:hAnsi="Times New Roman" w:cs="Times New Roman"/>
-                <w:sz w:val="24"/>
-                <w:szCs w:val="24"/>
-                <w:lang w:val="en-US"/>
-              </w:rPr>
-              <w:t>x</w:t>
-            </w:r>
-            <w:r>
-              <w:rPr>
-                <w:rFonts w:ascii="Times New Roman" w:hAnsi="Times New Roman" w:cs="Times New Roman"/>
-                <w:sz w:val="24"/>
-                <w:szCs w:val="24"/>
-              </w:rPr>
-              <w:t>1-1) на ускоренной подаче 2 мм/об.</w:t>
-            </w:r>
-          </w:p>
-          <w:p>
-            <w:pPr>
-              <w:rPr>
-                <w:rFonts w:ascii="Times New Roman" w:hAnsi="Times New Roman" w:cs="Times New Roman"/>
-                <w:sz w:val="24"/>
-                <w:szCs w:val="24"/>
-              </w:rPr>
-            </w:pPr>
-            <w:r>
-              <w:rPr>
-                <w:rFonts w:ascii="Times New Roman" w:hAnsi="Times New Roman" w:cs="Times New Roman"/>
-                <w:sz w:val="24"/>
-                <w:szCs w:val="24"/>
-                <w:lang w:val="en-US"/>
-              </w:rPr>
-              <w:t>N</w:t>
-            </w:r>
-            <w:r>
-              <w:rPr>
-                <w:rFonts w:ascii="Times New Roman" w:hAnsi="Times New Roman" w:cs="Times New Roman"/>
-                <w:sz w:val="24"/>
-                <w:szCs w:val="24"/>
-              </w:rPr>
-              <w:t>7</w:t>
-            </w:r>
-            <w:r>
-              <w:rPr>
-                <w:rFonts w:ascii="Times New Roman" w:hAnsi="Times New Roman" w:cs="Times New Roman"/>
-                <w:sz w:val="24"/>
-                <w:szCs w:val="24"/>
-              </w:rPr>
-              <w:t>5</w:t>
-            </w:r>
-            <w:r>
-              <w:rPr>
-                <w:rFonts w:ascii="Times New Roman" w:hAnsi="Times New Roman" w:cs="Times New Roman"/>
-                <w:sz w:val="24"/>
-                <w:szCs w:val="24"/>
-              </w:rPr>
-              <w:t xml:space="preserve"> </w:t>
-            </w:r>
-            <w:r>
-              <w:rPr>
-                <w:rFonts w:ascii="Times New Roman" w:hAnsi="Times New Roman" w:cs="Times New Roman"/>
-                <w:sz w:val="24"/>
-                <w:szCs w:val="24"/>
-                <w:lang w:val="en-US"/>
-              </w:rPr>
-              <w:t>G</w:t>
-            </w:r>
-            <w:r>
-              <w:rPr>
-                <w:rFonts w:ascii="Times New Roman" w:hAnsi="Times New Roman" w:cs="Times New Roman"/>
-                <w:sz w:val="24"/>
-                <w:szCs w:val="24"/>
-              </w:rPr>
-              <w:t xml:space="preserve">00 </w:t>
-            </w:r>
-            <w:r>
-              <w:rPr>
-                <w:rFonts w:ascii="Times New Roman" w:hAnsi="Times New Roman" w:cs="Times New Roman"/>
-                <w:sz w:val="24"/>
-                <w:szCs w:val="24"/>
-                <w:lang w:val="en-US"/>
-              </w:rPr>
-              <w:t>Z</w:t>
-            </w:r>
-            <w:r>
-              <w:rPr>
-                <w:rFonts w:ascii="Times New Roman" w:hAnsi="Times New Roman" w:cs="Times New Roman"/>
-                <w:sz w:val="24"/>
-                <w:szCs w:val="24"/>
-              </w:rPr>
               <w:t xml:space="preserve">… </w:t>
             </w:r>
             <w:r>
@@ -11080,120 +11153,14 @@
               </w:rPr>
               <w:t>M</w:t>
             </w:r>
-            <w:proofErr w:type="gramStart"/>
-            <w:r>
-              <w:rPr>
-                <w:rFonts w:ascii="Times New Roman" w:hAnsi="Times New Roman" w:cs="Times New Roman"/>
-                <w:sz w:val="24"/>
-                <w:szCs w:val="24"/>
-              </w:rPr>
-              <w:t>9 ;</w:t>
-            </w:r>
-            <w:proofErr w:type="gramEnd"/>
-            <w:r>
-              <w:rPr>
-                <w:rFonts w:ascii="Times New Roman" w:hAnsi="Times New Roman" w:cs="Times New Roman"/>
-                <w:sz w:val="24"/>
-                <w:szCs w:val="24"/>
-              </w:rPr>
-              <w:t xml:space="preserve"> </w:t>
-            </w:r>
-          </w:p>
-          <w:p>
-            <w:pPr>
-              <w:ind w:left="708"/>
-              <w:rPr>
-                <w:rFonts w:ascii="Times New Roman" w:hAnsi="Times New Roman" w:cs="Times New Roman"/>
-                <w:sz w:val="24"/>
-                <w:szCs w:val="24"/>
-              </w:rPr>
-            </w:pPr>
-            <w:r>
-              <w:rPr>
-                <w:rFonts w:ascii="Times New Roman" w:hAnsi="Times New Roman" w:cs="Times New Roman"/>
-                <w:sz w:val="24"/>
-                <w:szCs w:val="24"/>
-              </w:rPr>
-              <w:t>Отвод, выключение СОЖ (координаты точки отвода определяются по                     информации общей части Z= 2)</w:t>
-            </w:r>
-          </w:p>
-          <w:p>
-            <w:pPr>
-              <w:rPr>
-                <w:rFonts w:ascii="Times New Roman" w:hAnsi="Times New Roman" w:cs="Times New Roman"/>
-                <w:sz w:val="24"/>
-                <w:szCs w:val="24"/>
-              </w:rPr>
-            </w:pPr>
-            <w:r>
-              <w:rPr>
-                <w:rFonts w:ascii="Times New Roman" w:hAnsi="Times New Roman" w:cs="Times New Roman"/>
-                <w:sz w:val="24"/>
-                <w:szCs w:val="24"/>
-                <w:lang w:val="en-US"/>
-              </w:rPr>
-              <w:t>N</w:t>
-            </w:r>
-            <w:r>
-              <w:rPr>
-                <w:rFonts w:ascii="Times New Roman" w:hAnsi="Times New Roman" w:cs="Times New Roman"/>
-                <w:sz w:val="24"/>
-                <w:szCs w:val="24"/>
-              </w:rPr>
-              <w:t>80</w:t>
-            </w:r>
-            <w:r>
-              <w:rPr>
-                <w:rFonts w:ascii="Times New Roman" w:hAnsi="Times New Roman" w:cs="Times New Roman"/>
-                <w:sz w:val="24"/>
-                <w:szCs w:val="24"/>
-              </w:rPr>
-              <w:t xml:space="preserve"> </w:t>
-            </w:r>
-            <w:r>
-              <w:rPr>
-                <w:rFonts w:ascii="Times New Roman" w:hAnsi="Times New Roman" w:cs="Times New Roman"/>
-                <w:sz w:val="24"/>
-                <w:szCs w:val="24"/>
-                <w:lang w:val="en-US"/>
-              </w:rPr>
-              <w:t>X</w:t>
-            </w:r>
-            <w:r>
-              <w:rPr>
-                <w:rFonts w:ascii="Times New Roman" w:hAnsi="Times New Roman" w:cs="Times New Roman"/>
-                <w:sz w:val="24"/>
-                <w:szCs w:val="24"/>
-              </w:rPr>
-              <w:t xml:space="preserve">… </w:t>
-            </w:r>
-            <w:r>
-              <w:rPr>
-                <w:rFonts w:ascii="Times New Roman" w:hAnsi="Times New Roman" w:cs="Times New Roman"/>
-                <w:sz w:val="24"/>
-                <w:szCs w:val="24"/>
-                <w:lang w:val="en-US"/>
-              </w:rPr>
-              <w:t>M</w:t>
-            </w:r>
-            <w:r>
-              <w:rPr>
-                <w:rFonts w:ascii="Times New Roman" w:hAnsi="Times New Roman" w:cs="Times New Roman"/>
-                <w:sz w:val="24"/>
-                <w:szCs w:val="24"/>
-              </w:rPr>
-              <w:t>5; Отвод в точку смены X=Dзаг+</w:t>
-            </w:r>
-            <w:proofErr w:type="gramStart"/>
-            <w:r>
-              <w:rPr>
-                <w:rFonts w:ascii="Times New Roman" w:hAnsi="Times New Roman" w:cs="Times New Roman"/>
-                <w:sz w:val="24"/>
-                <w:szCs w:val="24"/>
-              </w:rPr>
-              <w:t>2;</w:t>
-            </w:r>
-            <w:proofErr w:type="gramEnd"/>
+            <w:r>
+              <w:rPr>
+                <w:rFonts w:ascii="Times New Roman" w:hAnsi="Times New Roman" w:cs="Times New Roman"/>
+                <w:sz w:val="24"/>
+                <w:szCs w:val="24"/>
+              </w:rPr>
+              <w:t>5; Отвод в точку смены X=Dзаг+2;</w:t>
+            </w:r>
           </w:p>
           <w:p>
             <w:pPr>
@@ -11361,6 +11328,7 @@
                 <w:i/>
                 <w:iCs/>
                 <w:color w:val="4472C4" w:themeColor="accent1"/>
+                <w:lang w:val="en-US"/>
               </w:rPr>
             </w:pPr>
             <w:r>
@@ -11377,6 +11345,7 @@
                 <w:i/>
                 <w:iCs/>
                 <w:color w:val="4472C4" w:themeColor="accent1"/>
+                <w:lang w:val="en-US"/>
               </w:rPr>
               <w:t xml:space="preserve">10 </w:t>
             </w:r>
@@ -11394,6 +11363,7 @@
                 <w:i/>
                 <w:iCs/>
                 <w:color w:val="4472C4" w:themeColor="accent1"/>
+                <w:lang w:val="en-US"/>
               </w:rPr>
               <w:t xml:space="preserve">96 </w:t>
             </w:r>
@@ -11411,6 +11381,7 @@
                 <w:i/>
                 <w:iCs/>
                 <w:color w:val="4472C4" w:themeColor="accent1"/>
+                <w:lang w:val="en-US"/>
               </w:rPr>
               <w:t xml:space="preserve">… </w:t>
             </w:r>
@@ -11429,6 +11400,7 @@
                 <w:i/>
                 <w:iCs/>
                 <w:color w:val="4472C4" w:themeColor="accent1"/>
+                <w:lang w:val="en-US"/>
               </w:rPr>
               <w:t>..</w:t>
             </w:r>
@@ -11438,6 +11410,7 @@
                 <w:i/>
                 <w:iCs/>
                 <w:color w:val="4472C4" w:themeColor="accent1"/>
+                <w:lang w:val="en-US"/>
               </w:rPr>
               <w:t xml:space="preserve">; </w:t>
             </w:r>
@@ -11448,13 +11421,15 @@
                 <w:i/>
                 <w:iCs/>
                 <w:color w:val="4472C4" w:themeColor="accent1"/>
-              </w:rPr>
-            </w:pPr>
-            <w:r>
-              <w:rPr>
-                <w:i/>
-                <w:iCs/>
-                <w:color w:val="4472C4" w:themeColor="accent1"/>
+                <w:lang w:val="en-US"/>
+              </w:rPr>
+            </w:pPr>
+            <w:r>
+              <w:rPr>
+                <w:i/>
+                <w:iCs/>
+                <w:color w:val="4472C4" w:themeColor="accent1"/>
+                <w:lang w:val="en-US"/>
               </w:rPr>
               <w:t xml:space="preserve">N15 </w:t>
             </w:r>
@@ -11472,6 +11447,7 @@
                 <w:i/>
                 <w:iCs/>
                 <w:color w:val="4472C4" w:themeColor="accent1"/>
+                <w:lang w:val="en-US"/>
               </w:rPr>
               <w:t>…</w:t>
             </w:r>
@@ -11512,6 +11488,223 @@
               </w:rPr>
               <w:t xml:space="preserve"> Z… </w:t>
             </w:r>
+            <w:r>
+              <w:rPr>
+                <w:i/>
+                <w:iCs/>
+                <w:color w:val="4472C4" w:themeColor="accent1"/>
+                <w:lang w:val="en-US"/>
+              </w:rPr>
+              <w:t>F2</w:t>
+            </w:r>
+            <w:r>
+              <w:rPr>
+                <w:i/>
+                <w:iCs/>
+                <w:color w:val="4472C4" w:themeColor="accent1"/>
+                <w:lang w:val="en-US"/>
+              </w:rPr>
+              <w:t xml:space="preserve">;  </w:t>
+            </w:r>
+          </w:p>
+          <w:p>
+            <w:pPr>
+              <w:rPr>
+                <w:i/>
+                <w:iCs/>
+                <w:color w:val="4472C4" w:themeColor="accent1"/>
+                <w:lang w:val="en-US"/>
+              </w:rPr>
+            </w:pPr>
+            <w:r>
+              <w:rPr>
+                <w:i/>
+                <w:iCs/>
+                <w:color w:val="4472C4" w:themeColor="accent1"/>
+                <w:lang w:val="en-US"/>
+              </w:rPr>
+              <w:t>N30 G71 U… R1;</w:t>
+            </w:r>
+          </w:p>
+          <w:p>
+            <w:pPr>
+              <w:rPr>
+                <w:i/>
+                <w:iCs/>
+                <w:color w:val="4472C4" w:themeColor="accent1"/>
+                <w:lang w:val="en-US"/>
+              </w:rPr>
+            </w:pPr>
+            <w:r>
+              <w:rPr>
+                <w:i/>
+                <w:iCs/>
+                <w:color w:val="4472C4" w:themeColor="accent1"/>
+                <w:lang w:val="en-US"/>
+              </w:rPr>
+              <w:t>N40 G71 P50 Q60 U0 W</w:t>
+            </w:r>
+            <w:r>
+              <w:rPr>
+                <w:i/>
+                <w:iCs/>
+                <w:color w:val="4472C4" w:themeColor="accent1"/>
+                <w:lang w:val="en-US"/>
+              </w:rPr>
+              <w:t>0.</w:t>
+            </w:r>
+            <w:r>
+              <w:rPr>
+                <w:i/>
+                <w:iCs/>
+                <w:color w:val="4472C4" w:themeColor="accent1"/>
+                <w:lang w:val="en-US"/>
+              </w:rPr>
+              <w:t>1F…S…M8;</w:t>
+            </w:r>
+          </w:p>
+          <w:p>
+            <w:pPr>
+              <w:rPr>
+                <w:i/>
+                <w:iCs/>
+                <w:color w:val="4472C4" w:themeColor="accent1"/>
+                <w:lang w:val="en-US"/>
+              </w:rPr>
+            </w:pPr>
+            <w:r>
+              <w:rPr>
+                <w:i/>
+                <w:iCs/>
+                <w:color w:val="4472C4" w:themeColor="accent1"/>
+                <w:lang w:val="en-US"/>
+              </w:rPr>
+              <w:lastRenderedPageBreak/>
+              <w:t>N50 G1 X…Z…</w:t>
+            </w:r>
+          </w:p>
+          <w:p>
+            <w:pPr>
+              <w:rPr>
+                <w:i/>
+                <w:iCs/>
+                <w:color w:val="4472C4" w:themeColor="accent1"/>
+                <w:lang w:val="en-US"/>
+              </w:rPr>
+            </w:pPr>
+            <w:r>
+              <w:rPr>
+                <w:i/>
+                <w:iCs/>
+                <w:color w:val="4472C4" w:themeColor="accent1"/>
+                <w:lang w:val="en-US"/>
+              </w:rPr>
+              <w:t>G…X…Z…</w:t>
+            </w:r>
+          </w:p>
+          <w:p>
+            <w:pPr>
+              <w:rPr>
+                <w:i/>
+                <w:iCs/>
+                <w:color w:val="4472C4" w:themeColor="accent1"/>
+                <w:lang w:val="en-US"/>
+              </w:rPr>
+            </w:pPr>
+            <w:r>
+              <w:rPr>
+                <w:i/>
+                <w:iCs/>
+                <w:color w:val="4472C4" w:themeColor="accent1"/>
+                <w:lang w:val="en-US"/>
+              </w:rPr>
+              <w:t>G…X…Z…</w:t>
+            </w:r>
+          </w:p>
+          <w:p>
+            <w:pPr>
+              <w:rPr>
+                <w:i/>
+                <w:iCs/>
+                <w:color w:val="4472C4" w:themeColor="accent1"/>
+                <w:lang w:val="en-US"/>
+              </w:rPr>
+            </w:pPr>
+            <w:r>
+              <w:rPr>
+                <w:i/>
+                <w:iCs/>
+                <w:color w:val="4472C4" w:themeColor="accent1"/>
+                <w:lang w:val="en-US"/>
+              </w:rPr>
+              <w:t>G…X…Z…</w:t>
+            </w:r>
+          </w:p>
+          <w:p>
+            <w:pPr>
+              <w:rPr>
+                <w:i/>
+                <w:iCs/>
+                <w:color w:val="4472C4" w:themeColor="accent1"/>
+                <w:lang w:val="en-US"/>
+              </w:rPr>
+            </w:pPr>
+            <w:r>
+              <w:rPr>
+                <w:i/>
+                <w:iCs/>
+                <w:color w:val="4472C4" w:themeColor="accent1"/>
+                <w:lang w:val="en-US"/>
+              </w:rPr>
+              <w:t>N60 G…X…Z…</w:t>
+            </w:r>
+          </w:p>
+          <w:p>
+            <w:pPr>
+              <w:rPr>
+                <w:i/>
+                <w:iCs/>
+                <w:color w:val="4472C4" w:themeColor="accent1"/>
+                <w:lang w:val="en-US"/>
+              </w:rPr>
+            </w:pPr>
+            <w:r>
+              <w:rPr>
+                <w:i/>
+                <w:iCs/>
+                <w:color w:val="4472C4" w:themeColor="accent1"/>
+                <w:lang w:val="en-US"/>
+              </w:rPr>
+              <w:t>N65 G01X…F2</w:t>
+            </w:r>
+            <w:r>
+              <w:rPr>
+                <w:i/>
+                <w:iCs/>
+                <w:color w:val="4472C4" w:themeColor="accent1"/>
+                <w:lang w:val="en-US"/>
+              </w:rPr>
+              <w:t>;</w:t>
+            </w:r>
+          </w:p>
+          <w:p>
+            <w:pPr>
+              <w:rPr>
+                <w:i/>
+                <w:iCs/>
+                <w:color w:val="4472C4" w:themeColor="accent1"/>
+                <w:lang w:val="en-US"/>
+              </w:rPr>
+            </w:pPr>
+            <w:r>
+              <w:rPr>
+                <w:i/>
+                <w:iCs/>
+                <w:color w:val="4472C4" w:themeColor="accent1"/>
+                <w:lang w:val="en-US"/>
+              </w:rPr>
+              <w:t>N70 G</w:t>
+            </w:r>
             <w:proofErr w:type="gramStart"/>
             <w:r>
               <w:rPr>
@@ -11520,7 +11713,406 @@
                 <w:color w:val="4472C4" w:themeColor="accent1"/>
                 <w:lang w:val="en-US"/>
               </w:rPr>
-              <w:t>F2</w:t>
+              <w:t xml:space="preserve">00  </w:t>
+            </w:r>
+            <w:r>
+              <w:rPr>
+                <w:i/>
+                <w:iCs/>
+                <w:color w:val="4472C4" w:themeColor="accent1"/>
+                <w:lang w:val="en-US"/>
+              </w:rPr>
+              <w:t>Z</w:t>
+            </w:r>
+            <w:proofErr w:type="gramEnd"/>
+            <w:r>
+              <w:rPr>
+                <w:i/>
+                <w:iCs/>
+                <w:color w:val="4472C4" w:themeColor="accent1"/>
+                <w:lang w:val="en-US"/>
+              </w:rPr>
+              <w:t xml:space="preserve">… M9 ; </w:t>
+            </w:r>
+          </w:p>
+          <w:p>
+            <w:pPr>
+              <w:rPr>
+                <w:i/>
+                <w:iCs/>
+                <w:color w:val="4472C4" w:themeColor="accent1"/>
+                <w:lang w:val="en-US"/>
+              </w:rPr>
+            </w:pPr>
+            <w:r>
+              <w:rPr>
+                <w:i/>
+                <w:iCs/>
+                <w:color w:val="4472C4" w:themeColor="accent1"/>
+                <w:lang w:val="en-US"/>
+              </w:rPr>
+              <w:t>N</w:t>
+            </w:r>
+            <w:r>
+              <w:rPr>
+                <w:i/>
+                <w:iCs/>
+                <w:color w:val="4472C4" w:themeColor="accent1"/>
+                <w:lang w:val="en-US"/>
+              </w:rPr>
+              <w:t xml:space="preserve">75 </w:t>
+            </w:r>
+            <w:r>
+              <w:rPr>
+                <w:i/>
+                <w:iCs/>
+                <w:color w:val="4472C4" w:themeColor="accent1"/>
+                <w:lang w:val="en-US"/>
+              </w:rPr>
+              <w:t>X…</w:t>
+            </w:r>
+            <w:r>
+              <w:rPr>
+                <w:i/>
+                <w:iCs/>
+                <w:color w:val="4472C4" w:themeColor="accent1"/>
+                <w:lang w:val="en-US"/>
+              </w:rPr>
+              <w:t>M</w:t>
+            </w:r>
+            <w:r>
+              <w:rPr>
+                <w:i/>
+                <w:iCs/>
+                <w:color w:val="4472C4" w:themeColor="accent1"/>
+                <w:lang w:val="en-US"/>
+              </w:rPr>
+              <w:t xml:space="preserve">5; </w:t>
+            </w:r>
+          </w:p>
+          <w:p>
+            <w:pPr>
+              <w:rPr>
+                <w:i/>
+                <w:iCs/>
+                <w:color w:val="4472C4" w:themeColor="accent1"/>
+                <w:lang w:val="en-US"/>
+              </w:rPr>
+            </w:pPr>
+          </w:p>
+          <w:p>
+            <w:pPr>
+              <w:rPr>
+                <w:i/>
+                <w:iCs/>
+                <w:color w:val="4472C4" w:themeColor="accent1"/>
+                <w:lang w:val="en-US"/>
+              </w:rPr>
+            </w:pPr>
+          </w:p>
+          <w:p>
+            <w:pPr>
+              <w:rPr>
+                <w:i/>
+                <w:iCs/>
+                <w:color w:val="4472C4" w:themeColor="accent1"/>
+                <w:lang w:val="en-US"/>
+              </w:rPr>
+            </w:pPr>
+          </w:p>
+          <w:p>
+            <w:pPr>
+              <w:rPr>
+                <w:i/>
+                <w:iCs/>
+                <w:color w:val="4472C4" w:themeColor="accent1"/>
+                <w:lang w:val="en-US"/>
+              </w:rPr>
+            </w:pPr>
+          </w:p>
+          <w:p>
+            <w:pPr>
+              <w:rPr>
+                <w:i/>
+                <w:iCs/>
+                <w:color w:val="4472C4" w:themeColor="accent1"/>
+                <w:lang w:val="en-US"/>
+              </w:rPr>
+            </w:pPr>
+          </w:p>
+          <w:p>
+            <w:pPr>
+              <w:rPr>
+                <w:i/>
+                <w:iCs/>
+                <w:color w:val="4472C4" w:themeColor="accent1"/>
+                <w:lang w:val="en-US"/>
+              </w:rPr>
+            </w:pPr>
+          </w:p>
+          <w:p>
+            <w:pPr>
+              <w:rPr>
+                <w:i/>
+                <w:iCs/>
+                <w:color w:val="4472C4" w:themeColor="accent1"/>
+                <w:lang w:val="en-US"/>
+              </w:rPr>
+            </w:pPr>
+          </w:p>
+          <w:p>
+            <w:pPr>
+              <w:rPr>
+                <w:i/>
+                <w:iCs/>
+                <w:color w:val="4472C4" w:themeColor="accent1"/>
+                <w:lang w:val="en-US"/>
+              </w:rPr>
+            </w:pPr>
+          </w:p>
+          <w:p>
+            <w:pPr>
+              <w:rPr>
+                <w:i/>
+                <w:iCs/>
+                <w:color w:val="4472C4" w:themeColor="accent1"/>
+                <w:lang w:val="en-US"/>
+              </w:rPr>
+            </w:pPr>
+          </w:p>
+          <w:p>
+            <w:pPr>
+              <w:rPr>
+                <w:i/>
+                <w:iCs/>
+                <w:color w:val="4472C4" w:themeColor="accent1"/>
+                <w:lang w:val="en-US"/>
+              </w:rPr>
+            </w:pPr>
+          </w:p>
+          <w:p>
+            <w:pPr>
+              <w:rPr>
+                <w:i/>
+                <w:iCs/>
+                <w:color w:val="4472C4" w:themeColor="accent1"/>
+                <w:lang w:val="en-US"/>
+              </w:rPr>
+            </w:pPr>
+          </w:p>
+          <w:p>
+            <w:pPr>
+              <w:rPr>
+                <w:i/>
+                <w:iCs/>
+                <w:color w:val="4472C4" w:themeColor="accent1"/>
+                <w:lang w:val="en-US"/>
+              </w:rPr>
+            </w:pPr>
+          </w:p>
+          <w:p>
+            <w:pPr>
+              <w:rPr>
+                <w:i/>
+                <w:iCs/>
+                <w:color w:val="4472C4" w:themeColor="accent1"/>
+                <w:lang w:val="en-US"/>
+              </w:rPr>
+            </w:pPr>
+          </w:p>
+          <w:p>
+            <w:pPr>
+              <w:rPr>
+                <w:i/>
+                <w:iCs/>
+                <w:color w:val="4472C4" w:themeColor="accent1"/>
+                <w:lang w:val="en-US"/>
+              </w:rPr>
+            </w:pPr>
+          </w:p>
+          <w:p>
+            <w:pPr>
+              <w:rPr>
+                <w:i/>
+                <w:iCs/>
+                <w:color w:val="4472C4" w:themeColor="accent1"/>
+                <w:lang w:val="en-US"/>
+              </w:rPr>
+            </w:pPr>
+          </w:p>
+          <w:p>
+            <w:pPr>
+              <w:rPr>
+                <w:i/>
+                <w:iCs/>
+                <w:color w:val="4472C4" w:themeColor="accent1"/>
+                <w:lang w:val="en-US"/>
+              </w:rPr>
+            </w:pPr>
+          </w:p>
+          <w:p>
+            <w:pPr>
+              <w:rPr>
+                <w:i/>
+                <w:iCs/>
+                <w:color w:val="4472C4" w:themeColor="accent1"/>
+                <w:lang w:val="en-US"/>
+              </w:rPr>
+            </w:pPr>
+          </w:p>
+          <w:p>
+            <w:pPr>
+              <w:rPr>
+                <w:i/>
+                <w:iCs/>
+                <w:color w:val="4472C4" w:themeColor="accent1"/>
+                <w:lang w:val="en-US"/>
+              </w:rPr>
+            </w:pPr>
+          </w:p>
+          <w:p>
+            <w:pPr>
+              <w:rPr>
+                <w:i/>
+                <w:iCs/>
+                <w:color w:val="4472C4" w:themeColor="accent1"/>
+                <w:lang w:val="en-US"/>
+              </w:rPr>
+            </w:pPr>
+          </w:p>
+          <w:p>
+            <w:pPr>
+              <w:rPr>
+                <w:i/>
+                <w:iCs/>
+                <w:color w:val="4472C4" w:themeColor="accent1"/>
+                <w:lang w:val="en-US"/>
+              </w:rPr>
+            </w:pPr>
+          </w:p>
+          <w:p>
+            <w:pPr>
+              <w:rPr>
+                <w:i/>
+                <w:iCs/>
+                <w:color w:val="4472C4" w:themeColor="accent1"/>
+                <w:lang w:val="en-US"/>
+              </w:rPr>
+            </w:pPr>
+          </w:p>
+          <w:p>
+            <w:pPr>
+              <w:rPr>
+                <w:i/>
+                <w:iCs/>
+                <w:color w:val="4472C4" w:themeColor="accent1"/>
+                <w:lang w:val="en-US"/>
+              </w:rPr>
+            </w:pPr>
+            <w:r>
+              <w:rPr>
+                <w:i/>
+                <w:iCs/>
+                <w:color w:val="4472C4" w:themeColor="accent1"/>
+                <w:lang w:val="en-US"/>
+              </w:rPr>
+              <w:t>N</w:t>
+            </w:r>
+            <w:proofErr w:type="gramStart"/>
+            <w:r>
+              <w:rPr>
+                <w:i/>
+                <w:iCs/>
+                <w:color w:val="4472C4" w:themeColor="accent1"/>
+                <w:lang w:val="en-US"/>
+              </w:rPr>
+              <w:t>9..</w:t>
+            </w:r>
+            <w:proofErr w:type="gramEnd"/>
+            <w:r>
+              <w:rPr>
+                <w:i/>
+                <w:iCs/>
+                <w:color w:val="4472C4" w:themeColor="accent1"/>
+                <w:lang w:val="en-US"/>
+              </w:rPr>
+              <w:t>G90G18G00T….</w:t>
+            </w:r>
+          </w:p>
+          <w:p>
+            <w:pPr>
+              <w:rPr>
+                <w:i/>
+                <w:iCs/>
+                <w:color w:val="4472C4" w:themeColor="accent1"/>
+                <w:lang w:val="en-US"/>
+              </w:rPr>
+            </w:pPr>
+            <w:r>
+              <w:rPr>
+                <w:i/>
+                <w:iCs/>
+                <w:color w:val="4472C4" w:themeColor="accent1"/>
+                <w:lang w:val="en-US"/>
+              </w:rPr>
+              <w:t xml:space="preserve">N10 G96 S… </w:t>
+            </w:r>
+            <w:proofErr w:type="gramStart"/>
+            <w:r>
+              <w:rPr>
+                <w:i/>
+                <w:iCs/>
+                <w:color w:val="4472C4" w:themeColor="accent1"/>
+                <w:lang w:val="en-US"/>
+              </w:rPr>
+              <w:t>M..</w:t>
+            </w:r>
+            <w:proofErr w:type="gramEnd"/>
+            <w:r>
+              <w:rPr>
+                <w:i/>
+                <w:iCs/>
+                <w:color w:val="4472C4" w:themeColor="accent1"/>
+                <w:lang w:val="en-US"/>
+              </w:rPr>
+              <w:t xml:space="preserve">; </w:t>
+            </w:r>
+          </w:p>
+          <w:p>
+            <w:pPr>
+              <w:rPr>
+                <w:i/>
+                <w:iCs/>
+                <w:color w:val="4472C4" w:themeColor="accent1"/>
+                <w:lang w:val="en-US"/>
+              </w:rPr>
+            </w:pPr>
+            <w:r>
+              <w:rPr>
+                <w:i/>
+                <w:iCs/>
+                <w:color w:val="4472C4" w:themeColor="accent1"/>
+                <w:lang w:val="en-US"/>
+              </w:rPr>
+              <w:t xml:space="preserve">N15 </w:t>
+            </w:r>
+            <w:r>
+              <w:rPr>
+                <w:i/>
+                <w:iCs/>
+                <w:color w:val="4472C4" w:themeColor="accent1"/>
+                <w:lang w:val="en-US"/>
+              </w:rPr>
+              <w:t>X</w:t>
+            </w:r>
+            <w:r>
+              <w:rPr>
+                <w:i/>
+                <w:iCs/>
+                <w:color w:val="4472C4" w:themeColor="accent1"/>
+                <w:lang w:val="en-US"/>
+              </w:rPr>
+              <w:t>…</w:t>
             </w:r>
             <w:r>
               <w:rPr>
@@ -11531,6 +12123,71 @@
               </w:rPr>
               <w:t>;</w:t>
             </w:r>
+          </w:p>
+          <w:p>
+            <w:pPr>
+              <w:rPr>
+                <w:i/>
+                <w:iCs/>
+                <w:color w:val="4472C4" w:themeColor="accent1"/>
+                <w:lang w:val="en-US"/>
+              </w:rPr>
+            </w:pPr>
+            <w:r>
+              <w:rPr>
+                <w:i/>
+                <w:iCs/>
+                <w:color w:val="4472C4" w:themeColor="accent1"/>
+                <w:lang w:val="en-US"/>
+              </w:rPr>
+              <w:t xml:space="preserve">N20 </w:t>
+            </w:r>
+            <w:r>
+              <w:rPr>
+                <w:i/>
+                <w:iCs/>
+                <w:color w:val="4472C4" w:themeColor="accent1"/>
+                <w:lang w:val="en-US"/>
+              </w:rPr>
+              <w:t>G01</w:t>
+            </w:r>
+            <w:r>
+              <w:rPr>
+                <w:i/>
+                <w:iCs/>
+                <w:color w:val="4472C4" w:themeColor="accent1"/>
+                <w:lang w:val="en-US"/>
+              </w:rPr>
+              <w:t xml:space="preserve"> Z…</w:t>
+            </w:r>
+            <w:r>
+              <w:rPr>
+                <w:i/>
+                <w:iCs/>
+                <w:color w:val="4472C4" w:themeColor="accent1"/>
+                <w:lang w:val="en-US"/>
+              </w:rPr>
+              <w:t>F</w:t>
+            </w:r>
+            <w:proofErr w:type="gramStart"/>
+            <w:r>
+              <w:rPr>
+                <w:i/>
+                <w:iCs/>
+                <w:color w:val="4472C4" w:themeColor="accent1"/>
+                <w:lang w:val="en-US"/>
+              </w:rPr>
+              <w:t>2</w:t>
+            </w:r>
+            <w:r>
+              <w:rPr>
+                <w:i/>
+                <w:iCs/>
+                <w:color w:val="4472C4" w:themeColor="accent1"/>
+                <w:lang w:val="en-US"/>
+              </w:rPr>
+              <w:t xml:space="preserve"> ;</w:t>
+            </w:r>
             <w:proofErr w:type="gramEnd"/>
             <w:r>
               <w:rPr>
@@ -11558,7 +12215,205 @@
                 <w:color w:val="4472C4" w:themeColor="accent1"/>
                 <w:lang w:val="en-US"/>
               </w:rPr>
-              <w:t xml:space="preserve">N30 G71 U… </w:t>
+              <w:t>N30 G71 U… R1;</w:t>
+            </w:r>
+          </w:p>
+          <w:p>
+            <w:pPr>
+              <w:rPr>
+                <w:i/>
+                <w:iCs/>
+                <w:color w:val="4472C4" w:themeColor="accent1"/>
+                <w:lang w:val="en-US"/>
+              </w:rPr>
+            </w:pPr>
+            <w:r>
+              <w:rPr>
+                <w:i/>
+                <w:iCs/>
+                <w:color w:val="4472C4" w:themeColor="accent1"/>
+                <w:lang w:val="en-US"/>
+              </w:rPr>
+              <w:t>N40 G71 P50 Q60 U0.5 W1F…S…M8;</w:t>
+            </w:r>
+          </w:p>
+          <w:p>
+            <w:pPr>
+              <w:rPr>
+                <w:i/>
+                <w:iCs/>
+                <w:color w:val="4472C4" w:themeColor="accent1"/>
+                <w:lang w:val="en-US"/>
+              </w:rPr>
+            </w:pPr>
+            <w:r>
+              <w:rPr>
+                <w:i/>
+                <w:iCs/>
+                <w:color w:val="4472C4" w:themeColor="accent1"/>
+                <w:lang w:val="en-US"/>
+              </w:rPr>
+              <w:t>N50 G1 X…Z…F…S…</w:t>
+            </w:r>
+          </w:p>
+          <w:p>
+            <w:pPr>
+              <w:rPr>
+                <w:i/>
+                <w:iCs/>
+                <w:color w:val="4472C4" w:themeColor="accent1"/>
+                <w:lang w:val="en-US"/>
+              </w:rPr>
+            </w:pPr>
+            <w:r>
+              <w:rPr>
+                <w:i/>
+                <w:iCs/>
+                <w:color w:val="4472C4" w:themeColor="accent1"/>
+                <w:lang w:val="en-US"/>
+              </w:rPr>
+              <w:t>G…X…Z…</w:t>
+            </w:r>
+          </w:p>
+          <w:p>
+            <w:pPr>
+              <w:rPr>
+                <w:i/>
+                <w:iCs/>
+                <w:color w:val="4472C4" w:themeColor="accent1"/>
+                <w:lang w:val="en-US"/>
+              </w:rPr>
+            </w:pPr>
+            <w:r>
+              <w:rPr>
+                <w:i/>
+                <w:iCs/>
+                <w:color w:val="4472C4" w:themeColor="accent1"/>
+                <w:lang w:val="en-US"/>
+              </w:rPr>
+              <w:t>G…X…Z…</w:t>
+            </w:r>
+          </w:p>
+          <w:p>
+            <w:pPr>
+              <w:rPr>
+                <w:i/>
+                <w:iCs/>
+                <w:color w:val="4472C4" w:themeColor="accent1"/>
+                <w:lang w:val="en-US"/>
+              </w:rPr>
+            </w:pPr>
+            <w:r>
+              <w:rPr>
+                <w:i/>
+                <w:iCs/>
+                <w:color w:val="4472C4" w:themeColor="accent1"/>
+                <w:lang w:val="en-US"/>
+              </w:rPr>
+              <w:t>G…X…Z…</w:t>
+            </w:r>
+          </w:p>
+          <w:p>
+            <w:pPr>
+              <w:rPr>
+                <w:i/>
+                <w:iCs/>
+                <w:color w:val="4472C4" w:themeColor="accent1"/>
+                <w:lang w:val="en-US"/>
+              </w:rPr>
+            </w:pPr>
+            <w:r>
+              <w:rPr>
+                <w:i/>
+                <w:iCs/>
+                <w:color w:val="4472C4" w:themeColor="accent1"/>
+                <w:lang w:val="en-US"/>
+              </w:rPr>
+              <w:t>N60 G…X…Z…</w:t>
+            </w:r>
+          </w:p>
+          <w:p>
+            <w:pPr>
+              <w:rPr>
+                <w:i/>
+                <w:iCs/>
+                <w:color w:val="4472C4" w:themeColor="accent1"/>
+                <w:lang w:val="en-US"/>
+              </w:rPr>
+            </w:pPr>
+            <w:r>
+              <w:rPr>
+                <w:i/>
+                <w:iCs/>
+                <w:color w:val="4472C4" w:themeColor="accent1"/>
+                <w:lang w:val="en-US"/>
+              </w:rPr>
+              <w:t>N65G70</w:t>
+            </w:r>
+            <w:r>
+              <w:rPr>
+                <w:i/>
+                <w:iCs/>
+                <w:color w:val="4472C4" w:themeColor="accent1"/>
+                <w:lang w:val="en-US"/>
+              </w:rPr>
+              <w:t xml:space="preserve"> P50 Q60</w:t>
+            </w:r>
+          </w:p>
+          <w:p>
+            <w:pPr>
+              <w:rPr>
+                <w:i/>
+                <w:iCs/>
+                <w:color w:val="4472C4" w:themeColor="accent1"/>
+                <w:lang w:val="en-US"/>
+              </w:rPr>
+            </w:pPr>
+            <w:r>
+              <w:rPr>
+                <w:i/>
+                <w:iCs/>
+                <w:color w:val="4472C4" w:themeColor="accent1"/>
+                <w:lang w:val="en-US"/>
+              </w:rPr>
+              <w:t xml:space="preserve">N70 </w:t>
+            </w:r>
+            <w:r>
+              <w:rPr>
+                <w:i/>
+                <w:iCs/>
+                <w:color w:val="4472C4" w:themeColor="accent1"/>
+                <w:lang w:val="en-US"/>
+              </w:rPr>
+              <w:t>G01X…F2;</w:t>
+            </w:r>
+          </w:p>
+          <w:p>
+            <w:pPr>
+              <w:rPr>
+                <w:i/>
+                <w:iCs/>
+                <w:color w:val="4472C4" w:themeColor="accent1"/>
+                <w:lang w:val="en-US"/>
+              </w:rPr>
+            </w:pPr>
+            <w:r>
+              <w:rPr>
+                <w:i/>
+                <w:iCs/>
+                <w:color w:val="4472C4" w:themeColor="accent1"/>
+                <w:lang w:val="en-US"/>
+              </w:rPr>
+              <w:t xml:space="preserve">N75 </w:t>
+            </w:r>
+            <w:r>
+              <w:rPr>
+                <w:i/>
+                <w:iCs/>
+                <w:color w:val="4472C4" w:themeColor="accent1"/>
+                <w:lang w:val="en-US"/>
+              </w:rPr>
+              <w:t>G00 Z… M</w:t>
             </w:r>
             <w:proofErr w:type="gramStart"/>
             <w:r>
@@ -11568,239 +12423,17 @@
                 <w:color w:val="4472C4" w:themeColor="accent1"/>
                 <w:lang w:val="en-US"/>
               </w:rPr>
-              <w:t>R1;</w:t>
+              <w:t>9 ;</w:t>
             </w:r>
             <w:proofErr w:type="gramEnd"/>
-          </w:p>
-          <w:p>
-            <w:pPr>
-              <w:rPr>
-                <w:i/>
-                <w:iCs/>
-                <w:color w:val="4472C4" w:themeColor="accent1"/>
-                <w:lang w:val="en-US"/>
-              </w:rPr>
-            </w:pPr>
-            <w:r>
-              <w:rPr>
-                <w:i/>
-                <w:iCs/>
-                <w:color w:val="4472C4" w:themeColor="accent1"/>
-                <w:lang w:val="en-US"/>
-              </w:rPr>
-              <w:t>N40 G71 P50 Q60 U0 W</w:t>
-            </w:r>
-            <w:r>
-              <w:rPr>
-                <w:i/>
-                <w:iCs/>
-                <w:color w:val="4472C4" w:themeColor="accent1"/>
-                <w:lang w:val="en-US"/>
-              </w:rPr>
-              <w:t>0.</w:t>
-            </w:r>
-            <w:r>
-              <w:rPr>
-                <w:i/>
-                <w:iCs/>
-                <w:color w:val="4472C4" w:themeColor="accent1"/>
-                <w:lang w:val="en-US"/>
-              </w:rPr>
-              <w:t>1F…S…</w:t>
-            </w:r>
-            <w:proofErr w:type="gramStart"/>
-            <w:r>
-              <w:rPr>
-                <w:i/>
-                <w:iCs/>
-                <w:color w:val="4472C4" w:themeColor="accent1"/>
-                <w:lang w:val="en-US"/>
-              </w:rPr>
-              <w:t>M8;</w:t>
-            </w:r>
-            <w:proofErr w:type="gramEnd"/>
-          </w:p>
-          <w:p>
-            <w:pPr>
-              <w:rPr>
-                <w:i/>
-                <w:iCs/>
-                <w:color w:val="4472C4" w:themeColor="accent1"/>
-                <w:lang w:val="en-US"/>
-              </w:rPr>
-            </w:pPr>
-            <w:r>
-              <w:rPr>
-                <w:i/>
-                <w:iCs/>
-                <w:color w:val="4472C4" w:themeColor="accent1"/>
-                <w:lang w:val="en-US"/>
-              </w:rPr>
-              <w:t>N50 G1 X…Z…</w:t>
-            </w:r>
-          </w:p>
-          <w:p>
-            <w:pPr>
-              <w:rPr>
-                <w:i/>
-                <w:iCs/>
-                <w:color w:val="4472C4" w:themeColor="accent1"/>
-                <w:lang w:val="en-US"/>
-              </w:rPr>
-            </w:pPr>
-            <w:r>
-              <w:rPr>
-                <w:i/>
-                <w:iCs/>
-                <w:color w:val="4472C4" w:themeColor="accent1"/>
-                <w:lang w:val="en-US"/>
-              </w:rPr>
-              <w:t>G…X…Z…</w:t>
-            </w:r>
-          </w:p>
-          <w:p>
-            <w:pPr>
-              <w:rPr>
-                <w:i/>
-                <w:iCs/>
-                <w:color w:val="4472C4" w:themeColor="accent1"/>
-                <w:lang w:val="en-US"/>
-              </w:rPr>
-            </w:pPr>
-            <w:r>
-              <w:rPr>
-                <w:i/>
-                <w:iCs/>
-                <w:color w:val="4472C4" w:themeColor="accent1"/>
-                <w:lang w:val="en-US"/>
-              </w:rPr>
-              <w:t>G…X…Z…</w:t>
-            </w:r>
-          </w:p>
-          <w:p>
-            <w:pPr>
-              <w:rPr>
-                <w:i/>
-                <w:iCs/>
-                <w:color w:val="4472C4" w:themeColor="accent1"/>
-                <w:lang w:val="en-US"/>
-              </w:rPr>
-            </w:pPr>
-            <w:r>
-              <w:rPr>
-                <w:i/>
-                <w:iCs/>
-                <w:color w:val="4472C4" w:themeColor="accent1"/>
-                <w:lang w:val="en-US"/>
-              </w:rPr>
-              <w:t>G…X…Z…</w:t>
-            </w:r>
-          </w:p>
-          <w:p>
-            <w:pPr>
-              <w:rPr>
-                <w:i/>
-                <w:iCs/>
-                <w:color w:val="4472C4" w:themeColor="accent1"/>
-                <w:lang w:val="en-US"/>
-              </w:rPr>
-            </w:pPr>
-            <w:r>
-              <w:rPr>
-                <w:i/>
-                <w:iCs/>
-                <w:color w:val="4472C4" w:themeColor="accent1"/>
-                <w:lang w:val="en-US"/>
-              </w:rPr>
-              <w:t>N60 G…X…Z…</w:t>
-            </w:r>
-          </w:p>
-          <w:p>
-            <w:pPr>
-              <w:rPr>
-                <w:i/>
-                <w:iCs/>
-                <w:color w:val="4472C4" w:themeColor="accent1"/>
-                <w:lang w:val="en-US"/>
-              </w:rPr>
-            </w:pPr>
-            <w:r>
-              <w:rPr>
-                <w:i/>
-                <w:iCs/>
-                <w:color w:val="4472C4" w:themeColor="accent1"/>
-                <w:lang w:val="en-US"/>
-              </w:rPr>
-              <w:lastRenderedPageBreak/>
-              <w:t>N65 G01X…</w:t>
-            </w:r>
-            <w:proofErr w:type="gramStart"/>
-            <w:r>
-              <w:rPr>
-                <w:i/>
-                <w:iCs/>
-                <w:color w:val="4472C4" w:themeColor="accent1"/>
-                <w:lang w:val="en-US"/>
-              </w:rPr>
-              <w:t>F2</w:t>
-            </w:r>
-            <w:r>
-              <w:rPr>
-                <w:i/>
-                <w:iCs/>
-                <w:color w:val="4472C4" w:themeColor="accent1"/>
-                <w:lang w:val="en-US"/>
-              </w:rPr>
-              <w:t>;</w:t>
-            </w:r>
-            <w:proofErr w:type="gramEnd"/>
-          </w:p>
-          <w:p>
-            <w:pPr>
-              <w:rPr>
-                <w:i/>
-                <w:iCs/>
-                <w:color w:val="4472C4" w:themeColor="accent1"/>
-                <w:lang w:val="en-US"/>
-              </w:rPr>
-            </w:pPr>
-            <w:r>
-              <w:rPr>
-                <w:i/>
-                <w:iCs/>
-                <w:color w:val="4472C4" w:themeColor="accent1"/>
-                <w:lang w:val="en-US"/>
-              </w:rPr>
-              <w:t>N70 G</w:t>
-            </w:r>
-            <w:proofErr w:type="gramStart"/>
-            <w:r>
-              <w:rPr>
-                <w:i/>
-                <w:iCs/>
-                <w:color w:val="4472C4" w:themeColor="accent1"/>
-                <w:lang w:val="en-US"/>
-              </w:rPr>
-              <w:t xml:space="preserve">00  </w:t>
-            </w:r>
-            <w:r>
-              <w:rPr>
-                <w:i/>
-                <w:iCs/>
-                <w:color w:val="4472C4" w:themeColor="accent1"/>
-                <w:lang w:val="en-US"/>
-              </w:rPr>
-              <w:t>Z</w:t>
-            </w:r>
-            <w:proofErr w:type="gramEnd"/>
-            <w:r>
-              <w:rPr>
-                <w:i/>
-                <w:iCs/>
-                <w:color w:val="4472C4" w:themeColor="accent1"/>
-                <w:lang w:val="en-US"/>
-              </w:rPr>
-              <w:t xml:space="preserve">… M9 ; </w:t>
+            <w:r>
+              <w:rPr>
+                <w:i/>
+                <w:iCs/>
+                <w:color w:val="4472C4" w:themeColor="accent1"/>
+                <w:lang w:val="en-US"/>
+              </w:rPr>
+              <w:t xml:space="preserve"> </w:t>
             </w:r>
           </w:p>
           <w:p>
@@ -11828,753 +12461,6 @@
                 <w:color w:val="4472C4" w:themeColor="accent1"/>
                 <w:lang w:val="en-US"/>
               </w:rPr>
-              <w:t xml:space="preserve">75 </w:t>
-            </w:r>
-            <w:r>
-              <w:rPr>
-                <w:i/>
-                <w:iCs/>
-                <w:color w:val="4472C4" w:themeColor="accent1"/>
-                <w:lang w:val="en-US"/>
-              </w:rPr>
-              <w:t>X…</w:t>
-            </w:r>
-            <w:proofErr w:type="gramStart"/>
-            <w:r>
-              <w:rPr>
-                <w:i/>
-                <w:iCs/>
-                <w:color w:val="4472C4" w:themeColor="accent1"/>
-                <w:lang w:val="en-US"/>
-              </w:rPr>
-              <w:t>M</w:t>
-            </w:r>
-            <w:r>
-              <w:rPr>
-                <w:i/>
-                <w:iCs/>
-                <w:color w:val="4472C4" w:themeColor="accent1"/>
-                <w:lang w:val="en-US"/>
-              </w:rPr>
-              <w:t>5;</w:t>
-            </w:r>
-            <w:proofErr w:type="gramEnd"/>
-            <w:r>
-              <w:rPr>
-                <w:i/>
-                <w:iCs/>
-                <w:color w:val="4472C4" w:themeColor="accent1"/>
-                <w:lang w:val="en-US"/>
-              </w:rPr>
-              <w:t xml:space="preserve"> </w:t>
-            </w:r>
-          </w:p>
-          <w:p>
-            <w:pPr>
-              <w:rPr>
-                <w:i/>
-                <w:iCs/>
-                <w:color w:val="4472C4" w:themeColor="accent1"/>
-                <w:lang w:val="en-US"/>
-              </w:rPr>
-            </w:pPr>
-          </w:p>
-          <w:p>
-            <w:pPr>
-              <w:rPr>
-                <w:i/>
-                <w:iCs/>
-                <w:color w:val="4472C4" w:themeColor="accent1"/>
-                <w:lang w:val="en-US"/>
-              </w:rPr>
-            </w:pPr>
-          </w:p>
-          <w:p>
-            <w:pPr>
-              <w:rPr>
-                <w:i/>
-                <w:iCs/>
-                <w:color w:val="4472C4" w:themeColor="accent1"/>
-                <w:lang w:val="en-US"/>
-              </w:rPr>
-            </w:pPr>
-          </w:p>
-          <w:p>
-            <w:pPr>
-              <w:rPr>
-                <w:i/>
-                <w:iCs/>
-                <w:color w:val="4472C4" w:themeColor="accent1"/>
-                <w:lang w:val="en-US"/>
-              </w:rPr>
-            </w:pPr>
-          </w:p>
-          <w:p>
-            <w:pPr>
-              <w:rPr>
-                <w:i/>
-                <w:iCs/>
-                <w:color w:val="4472C4" w:themeColor="accent1"/>
-                <w:lang w:val="en-US"/>
-              </w:rPr>
-            </w:pPr>
-          </w:p>
-          <w:p>
-            <w:pPr>
-              <w:rPr>
-                <w:i/>
-                <w:iCs/>
-                <w:color w:val="4472C4" w:themeColor="accent1"/>
-                <w:lang w:val="en-US"/>
-              </w:rPr>
-            </w:pPr>
-          </w:p>
-          <w:p>
-            <w:pPr>
-              <w:rPr>
-                <w:i/>
-                <w:iCs/>
-                <w:color w:val="4472C4" w:themeColor="accent1"/>
-                <w:lang w:val="en-US"/>
-              </w:rPr>
-            </w:pPr>
-          </w:p>
-          <w:p>
-            <w:pPr>
-              <w:rPr>
-                <w:i/>
-                <w:iCs/>
-                <w:color w:val="4472C4" w:themeColor="accent1"/>
-                <w:lang w:val="en-US"/>
-              </w:rPr>
-            </w:pPr>
-          </w:p>
-          <w:p>
-            <w:pPr>
-              <w:rPr>
-                <w:i/>
-                <w:iCs/>
-                <w:color w:val="4472C4" w:themeColor="accent1"/>
-                <w:lang w:val="en-US"/>
-              </w:rPr>
-            </w:pPr>
-          </w:p>
-          <w:p>
-            <w:pPr>
-              <w:rPr>
-                <w:i/>
-                <w:iCs/>
-                <w:color w:val="4472C4" w:themeColor="accent1"/>
-                <w:lang w:val="en-US"/>
-              </w:rPr>
-            </w:pPr>
-          </w:p>
-          <w:p>
-            <w:pPr>
-              <w:rPr>
-                <w:i/>
-                <w:iCs/>
-                <w:color w:val="4472C4" w:themeColor="accent1"/>
-                <w:lang w:val="en-US"/>
-              </w:rPr>
-            </w:pPr>
-          </w:p>
-          <w:p>
-            <w:pPr>
-              <w:rPr>
-                <w:i/>
-                <w:iCs/>
-                <w:color w:val="4472C4" w:themeColor="accent1"/>
-                <w:lang w:val="en-US"/>
-              </w:rPr>
-            </w:pPr>
-          </w:p>
-          <w:p>
-            <w:pPr>
-              <w:rPr>
-                <w:i/>
-                <w:iCs/>
-                <w:color w:val="4472C4" w:themeColor="accent1"/>
-                <w:lang w:val="en-US"/>
-              </w:rPr>
-            </w:pPr>
-          </w:p>
-          <w:p>
-            <w:pPr>
-              <w:rPr>
-                <w:i/>
-                <w:iCs/>
-                <w:color w:val="4472C4" w:themeColor="accent1"/>
-                <w:lang w:val="en-US"/>
-              </w:rPr>
-            </w:pPr>
-          </w:p>
-          <w:p>
-            <w:pPr>
-              <w:rPr>
-                <w:i/>
-                <w:iCs/>
-                <w:color w:val="4472C4" w:themeColor="accent1"/>
-                <w:lang w:val="en-US"/>
-              </w:rPr>
-            </w:pPr>
-          </w:p>
-          <w:p>
-            <w:pPr>
-              <w:rPr>
-                <w:i/>
-                <w:iCs/>
-                <w:color w:val="4472C4" w:themeColor="accent1"/>
-                <w:lang w:val="en-US"/>
-              </w:rPr>
-            </w:pPr>
-          </w:p>
-          <w:p>
-            <w:pPr>
-              <w:rPr>
-                <w:i/>
-                <w:iCs/>
-                <w:color w:val="4472C4" w:themeColor="accent1"/>
-                <w:lang w:val="en-US"/>
-              </w:rPr>
-            </w:pPr>
-          </w:p>
-          <w:p>
-            <w:pPr>
-              <w:rPr>
-                <w:i/>
-                <w:iCs/>
-                <w:color w:val="4472C4" w:themeColor="accent1"/>
-                <w:lang w:val="en-US"/>
-              </w:rPr>
-            </w:pPr>
-          </w:p>
-          <w:p>
-            <w:pPr>
-              <w:rPr>
-                <w:i/>
-                <w:iCs/>
-                <w:color w:val="4472C4" w:themeColor="accent1"/>
-                <w:lang w:val="en-US"/>
-              </w:rPr>
-            </w:pPr>
-          </w:p>
-          <w:p>
-            <w:pPr>
-              <w:rPr>
-                <w:i/>
-                <w:iCs/>
-                <w:color w:val="4472C4" w:themeColor="accent1"/>
-                <w:lang w:val="en-US"/>
-              </w:rPr>
-            </w:pPr>
-          </w:p>
-          <w:p>
-            <w:pPr>
-              <w:rPr>
-                <w:i/>
-                <w:iCs/>
-                <w:color w:val="4472C4" w:themeColor="accent1"/>
-                <w:lang w:val="en-US"/>
-              </w:rPr>
-            </w:pPr>
-          </w:p>
-          <w:p>
-            <w:pPr>
-              <w:rPr>
-                <w:i/>
-                <w:iCs/>
-                <w:color w:val="4472C4" w:themeColor="accent1"/>
-                <w:lang w:val="en-US"/>
-              </w:rPr>
-            </w:pPr>
-            <w:r>
-              <w:rPr>
-                <w:i/>
-                <w:iCs/>
-                <w:color w:val="4472C4" w:themeColor="accent1"/>
-                <w:lang w:val="en-US"/>
-              </w:rPr>
-              <w:t>N</w:t>
-            </w:r>
-            <w:proofErr w:type="gramStart"/>
-            <w:r>
-              <w:rPr>
-                <w:i/>
-                <w:iCs/>
-                <w:color w:val="4472C4" w:themeColor="accent1"/>
-                <w:lang w:val="en-US"/>
-              </w:rPr>
-              <w:t>9..</w:t>
-            </w:r>
-            <w:proofErr w:type="gramEnd"/>
-            <w:r>
-              <w:rPr>
-                <w:i/>
-                <w:iCs/>
-                <w:color w:val="4472C4" w:themeColor="accent1"/>
-                <w:lang w:val="en-US"/>
-              </w:rPr>
-              <w:t>G90G18G00T….</w:t>
-            </w:r>
-          </w:p>
-          <w:p>
-            <w:pPr>
-              <w:rPr>
-                <w:i/>
-                <w:iCs/>
-                <w:color w:val="4472C4" w:themeColor="accent1"/>
-                <w:lang w:val="en-US"/>
-              </w:rPr>
-            </w:pPr>
-            <w:r>
-              <w:rPr>
-                <w:i/>
-                <w:iCs/>
-                <w:color w:val="4472C4" w:themeColor="accent1"/>
-                <w:lang w:val="en-US"/>
-              </w:rPr>
-              <w:t xml:space="preserve">N10 G96 S… </w:t>
-            </w:r>
-            <w:proofErr w:type="gramStart"/>
-            <w:r>
-              <w:rPr>
-                <w:i/>
-                <w:iCs/>
-                <w:color w:val="4472C4" w:themeColor="accent1"/>
-                <w:lang w:val="en-US"/>
-              </w:rPr>
-              <w:t>M..</w:t>
-            </w:r>
-            <w:proofErr w:type="gramEnd"/>
-            <w:r>
-              <w:rPr>
-                <w:i/>
-                <w:iCs/>
-                <w:color w:val="4472C4" w:themeColor="accent1"/>
-                <w:lang w:val="en-US"/>
-              </w:rPr>
-              <w:t xml:space="preserve">; </w:t>
-            </w:r>
-          </w:p>
-          <w:p>
-            <w:pPr>
-              <w:rPr>
-                <w:i/>
-                <w:iCs/>
-                <w:color w:val="4472C4" w:themeColor="accent1"/>
-                <w:lang w:val="en-US"/>
-              </w:rPr>
-            </w:pPr>
-            <w:r>
-              <w:rPr>
-                <w:i/>
-                <w:iCs/>
-                <w:color w:val="4472C4" w:themeColor="accent1"/>
-                <w:lang w:val="en-US"/>
-              </w:rPr>
-              <w:t xml:space="preserve">N15 </w:t>
-            </w:r>
-            <w:r>
-              <w:rPr>
-                <w:i/>
-                <w:iCs/>
-                <w:color w:val="4472C4" w:themeColor="accent1"/>
-                <w:lang w:val="en-US"/>
-              </w:rPr>
-              <w:t>X</w:t>
-            </w:r>
-            <w:proofErr w:type="gramStart"/>
-            <w:r>
-              <w:rPr>
-                <w:i/>
-                <w:iCs/>
-                <w:color w:val="4472C4" w:themeColor="accent1"/>
-                <w:lang w:val="en-US"/>
-              </w:rPr>
-              <w:t>…</w:t>
-            </w:r>
-            <w:r>
-              <w:rPr>
-                <w:i/>
-                <w:iCs/>
-                <w:color w:val="4472C4" w:themeColor="accent1"/>
-                <w:lang w:val="en-US"/>
-              </w:rPr>
-              <w:t>;</w:t>
-            </w:r>
-            <w:proofErr w:type="gramEnd"/>
-          </w:p>
-          <w:p>
-            <w:pPr>
-              <w:rPr>
-                <w:i/>
-                <w:iCs/>
-                <w:color w:val="4472C4" w:themeColor="accent1"/>
-                <w:lang w:val="en-US"/>
-              </w:rPr>
-            </w:pPr>
-            <w:r>
-              <w:rPr>
-                <w:i/>
-                <w:iCs/>
-                <w:color w:val="4472C4" w:themeColor="accent1"/>
-                <w:lang w:val="en-US"/>
-              </w:rPr>
-              <w:t xml:space="preserve">N20 </w:t>
-            </w:r>
-            <w:r>
-              <w:rPr>
-                <w:i/>
-                <w:iCs/>
-                <w:color w:val="4472C4" w:themeColor="accent1"/>
-                <w:lang w:val="en-US"/>
-              </w:rPr>
-              <w:t>G01</w:t>
-            </w:r>
-            <w:r>
-              <w:rPr>
-                <w:i/>
-                <w:iCs/>
-                <w:color w:val="4472C4" w:themeColor="accent1"/>
-                <w:lang w:val="en-US"/>
-              </w:rPr>
-              <w:t xml:space="preserve"> Z…</w:t>
-            </w:r>
-            <w:r>
-              <w:rPr>
-                <w:i/>
-                <w:iCs/>
-                <w:color w:val="4472C4" w:themeColor="accent1"/>
-                <w:lang w:val="en-US"/>
-              </w:rPr>
-              <w:t>F</w:t>
-            </w:r>
-            <w:proofErr w:type="gramStart"/>
-            <w:r>
-              <w:rPr>
-                <w:i/>
-                <w:iCs/>
-                <w:color w:val="4472C4" w:themeColor="accent1"/>
-                <w:lang w:val="en-US"/>
-              </w:rPr>
-              <w:t>2</w:t>
-            </w:r>
-            <w:r>
-              <w:rPr>
-                <w:i/>
-                <w:iCs/>
-                <w:color w:val="4472C4" w:themeColor="accent1"/>
-                <w:lang w:val="en-US"/>
-              </w:rPr>
-              <w:t xml:space="preserve"> ;</w:t>
-            </w:r>
-            <w:proofErr w:type="gramEnd"/>
-            <w:r>
-              <w:rPr>
-                <w:i/>
-                <w:iCs/>
-                <w:color w:val="4472C4" w:themeColor="accent1"/>
-                <w:lang w:val="en-US"/>
-              </w:rPr>
-              <w:t xml:space="preserve">  </w:t>
-            </w:r>
-          </w:p>
-          <w:p>
-            <w:pPr>
-              <w:rPr>
-                <w:i/>
-                <w:iCs/>
-                <w:color w:val="4472C4" w:themeColor="accent1"/>
-                <w:lang w:val="en-US"/>
-              </w:rPr>
-            </w:pPr>
-            <w:r>
-              <w:rPr>
-                <w:i/>
-                <w:iCs/>
-                <w:color w:val="4472C4" w:themeColor="accent1"/>
-                <w:lang w:val="en-US"/>
-              </w:rPr>
-              <w:t xml:space="preserve">N30 G71 U… </w:t>
-            </w:r>
-            <w:proofErr w:type="gramStart"/>
-            <w:r>
-              <w:rPr>
-                <w:i/>
-                <w:iCs/>
-                <w:color w:val="4472C4" w:themeColor="accent1"/>
-                <w:lang w:val="en-US"/>
-              </w:rPr>
-              <w:t>R1;</w:t>
-            </w:r>
-            <w:proofErr w:type="gramEnd"/>
-          </w:p>
-          <w:p>
-            <w:pPr>
-              <w:rPr>
-                <w:i/>
-                <w:iCs/>
-                <w:color w:val="4472C4" w:themeColor="accent1"/>
-                <w:lang w:val="en-US"/>
-              </w:rPr>
-            </w:pPr>
-            <w:r>
-              <w:rPr>
-                <w:i/>
-                <w:iCs/>
-                <w:color w:val="4472C4" w:themeColor="accent1"/>
-                <w:lang w:val="en-US"/>
-              </w:rPr>
-              <w:t>N40 G71 P50 Q60 U0.5 W1F…S…</w:t>
-            </w:r>
-            <w:proofErr w:type="gramStart"/>
-            <w:r>
-              <w:rPr>
-                <w:i/>
-                <w:iCs/>
-                <w:color w:val="4472C4" w:themeColor="accent1"/>
-                <w:lang w:val="en-US"/>
-              </w:rPr>
-              <w:t>M8;</w:t>
-            </w:r>
-            <w:proofErr w:type="gramEnd"/>
-          </w:p>
-          <w:p>
-            <w:pPr>
-              <w:rPr>
-                <w:i/>
-                <w:iCs/>
-                <w:color w:val="4472C4" w:themeColor="accent1"/>
-                <w:lang w:val="en-US"/>
-              </w:rPr>
-            </w:pPr>
-            <w:r>
-              <w:rPr>
-                <w:i/>
-                <w:iCs/>
-                <w:color w:val="4472C4" w:themeColor="accent1"/>
-                <w:lang w:val="en-US"/>
-              </w:rPr>
-              <w:t>N50 G1 X…Z…F…S…</w:t>
-            </w:r>
-          </w:p>
-          <w:p>
-            <w:pPr>
-              <w:rPr>
-                <w:i/>
-                <w:iCs/>
-                <w:color w:val="4472C4" w:themeColor="accent1"/>
-                <w:lang w:val="en-US"/>
-              </w:rPr>
-            </w:pPr>
-            <w:r>
-              <w:rPr>
-                <w:i/>
-                <w:iCs/>
-                <w:color w:val="4472C4" w:themeColor="accent1"/>
-                <w:lang w:val="en-US"/>
-              </w:rPr>
-              <w:t>G…X…Z…</w:t>
-            </w:r>
-          </w:p>
-          <w:p>
-            <w:pPr>
-              <w:rPr>
-                <w:i/>
-                <w:iCs/>
-                <w:color w:val="4472C4" w:themeColor="accent1"/>
-                <w:lang w:val="en-US"/>
-              </w:rPr>
-            </w:pPr>
-            <w:r>
-              <w:rPr>
-                <w:i/>
-                <w:iCs/>
-                <w:color w:val="4472C4" w:themeColor="accent1"/>
-                <w:lang w:val="en-US"/>
-              </w:rPr>
-              <w:t>G…X…Z…</w:t>
-            </w:r>
-          </w:p>
-          <w:p>
-            <w:pPr>
-              <w:rPr>
-                <w:i/>
-                <w:iCs/>
-                <w:color w:val="4472C4" w:themeColor="accent1"/>
-                <w:lang w:val="en-US"/>
-              </w:rPr>
-            </w:pPr>
-            <w:r>
-              <w:rPr>
-                <w:i/>
-                <w:iCs/>
-                <w:color w:val="4472C4" w:themeColor="accent1"/>
-                <w:lang w:val="en-US"/>
-              </w:rPr>
-              <w:t>G…X…Z…</w:t>
-            </w:r>
-          </w:p>
-          <w:p>
-            <w:pPr>
-              <w:rPr>
-                <w:i/>
-                <w:iCs/>
-                <w:color w:val="4472C4" w:themeColor="accent1"/>
-                <w:lang w:val="en-US"/>
-              </w:rPr>
-            </w:pPr>
-            <w:r>
-              <w:rPr>
-                <w:i/>
-                <w:iCs/>
-                <w:color w:val="4472C4" w:themeColor="accent1"/>
-                <w:lang w:val="en-US"/>
-              </w:rPr>
-              <w:t>N60 G…X…Z…</w:t>
-            </w:r>
-          </w:p>
-          <w:p>
-            <w:pPr>
-              <w:rPr>
-                <w:i/>
-                <w:iCs/>
-                <w:color w:val="4472C4" w:themeColor="accent1"/>
-                <w:lang w:val="en-US"/>
-              </w:rPr>
-            </w:pPr>
-            <w:r>
-              <w:rPr>
-                <w:i/>
-                <w:iCs/>
-                <w:color w:val="4472C4" w:themeColor="accent1"/>
-                <w:lang w:val="en-US"/>
-              </w:rPr>
-              <w:t>N65G70</w:t>
-            </w:r>
-            <w:r>
-              <w:rPr>
-                <w:i/>
-                <w:iCs/>
-                <w:color w:val="4472C4" w:themeColor="accent1"/>
-                <w:lang w:val="en-US"/>
-              </w:rPr>
-              <w:t xml:space="preserve"> P50 Q60</w:t>
-            </w:r>
-          </w:p>
-          <w:p>
-            <w:pPr>
-              <w:rPr>
-                <w:i/>
-                <w:iCs/>
-                <w:color w:val="4472C4" w:themeColor="accent1"/>
-                <w:lang w:val="en-US"/>
-              </w:rPr>
-            </w:pPr>
-            <w:r>
-              <w:rPr>
-                <w:i/>
-                <w:iCs/>
-                <w:color w:val="4472C4" w:themeColor="accent1"/>
-                <w:lang w:val="en-US"/>
-              </w:rPr>
-              <w:t xml:space="preserve">N70 </w:t>
-            </w:r>
-            <w:r>
-              <w:rPr>
-                <w:i/>
-                <w:iCs/>
-                <w:color w:val="4472C4" w:themeColor="accent1"/>
-                <w:lang w:val="en-US"/>
-              </w:rPr>
-              <w:t>G01X…</w:t>
-            </w:r>
-            <w:proofErr w:type="gramStart"/>
-            <w:r>
-              <w:rPr>
-                <w:i/>
-                <w:iCs/>
-                <w:color w:val="4472C4" w:themeColor="accent1"/>
-                <w:lang w:val="en-US"/>
-              </w:rPr>
-              <w:t>F2;</w:t>
-            </w:r>
-            <w:proofErr w:type="gramEnd"/>
-          </w:p>
-          <w:p>
-            <w:pPr>
-              <w:rPr>
-                <w:i/>
-                <w:iCs/>
-                <w:color w:val="4472C4" w:themeColor="accent1"/>
-                <w:lang w:val="en-US"/>
-              </w:rPr>
-            </w:pPr>
-            <w:r>
-              <w:rPr>
-                <w:i/>
-                <w:iCs/>
-                <w:color w:val="4472C4" w:themeColor="accent1"/>
-                <w:lang w:val="en-US"/>
-              </w:rPr>
-              <w:t xml:space="preserve">N75 </w:t>
-            </w:r>
-            <w:r>
-              <w:rPr>
-                <w:i/>
-                <w:iCs/>
-                <w:color w:val="4472C4" w:themeColor="accent1"/>
-                <w:lang w:val="en-US"/>
-              </w:rPr>
-              <w:t>G00 Z… M</w:t>
-            </w:r>
-            <w:proofErr w:type="gramStart"/>
-            <w:r>
-              <w:rPr>
-                <w:i/>
-                <w:iCs/>
-                <w:color w:val="4472C4" w:themeColor="accent1"/>
-                <w:lang w:val="en-US"/>
-              </w:rPr>
-              <w:t>9 ;</w:t>
-            </w:r>
-            <w:proofErr w:type="gramEnd"/>
-            <w:r>
-              <w:rPr>
-                <w:i/>
-                <w:iCs/>
-                <w:color w:val="4472C4" w:themeColor="accent1"/>
-                <w:lang w:val="en-US"/>
-              </w:rPr>
-              <w:t xml:space="preserve"> </w:t>
-            </w:r>
-          </w:p>
-          <w:p>
-            <w:pPr>
-              <w:rPr>
-                <w:i/>
-                <w:iCs/>
-                <w:color w:val="4472C4" w:themeColor="accent1"/>
-                <w:lang w:val="en-US"/>
-              </w:rPr>
-            </w:pPr>
-            <w:r>
-              <w:rPr>
-                <w:i/>
-                <w:iCs/>
-                <w:color w:val="4472C4" w:themeColor="accent1"/>
-                <w:lang w:val="en-US"/>
-              </w:rPr>
-              <w:t>N</w:t>
-            </w:r>
-            <w:r>
-              <w:rPr>
-                <w:i/>
-                <w:iCs/>
-                <w:color w:val="4472C4" w:themeColor="accent1"/>
-                <w:lang w:val="en-US"/>
-              </w:rPr>
               <w:t>80 X…</w:t>
             </w:r>
             <w:r>
@@ -12584,27 +12470,7 @@
                 <w:color w:val="4472C4" w:themeColor="accent1"/>
                 <w:lang w:val="en-US"/>
               </w:rPr>
-              <w:t xml:space="preserve"> </w:t>
-            </w:r>
-            <w:proofErr w:type="gramStart"/>
-            <w:r>
-              <w:rPr>
-                <w:i/>
-                <w:iCs/>
-                <w:color w:val="4472C4" w:themeColor="accent1"/>
-                <w:lang w:val="en-US"/>
-              </w:rPr>
-              <w:t>M5;</w:t>
-            </w:r>
-            <w:proofErr w:type="gramEnd"/>
-            <w:r>
-              <w:rPr>
-                <w:i/>
-                <w:iCs/>
-                <w:color w:val="4472C4" w:themeColor="accent1"/>
-                <w:lang w:val="en-US"/>
-              </w:rPr>
-              <w:t xml:space="preserve"> </w:t>
+              <w:t xml:space="preserve"> M5; </w:t>
             </w:r>
           </w:p>
           <w:p>
@@ -12638,7 +12504,7 @@
 </file>
 
 <file path=word/numbering.xml><?xml version="1.0" encoding="utf-8"?>
-<w:numbering xmlns:wpc="http://schemas.microsoft.com/office/word/2010/wordprocessingCanvas" xmlns:cx="http://schemas.microsoft.com/office/drawing/2014/chartex" xmlns:cx1="http://schemas.microsoft.com/office/drawing/2015/9/8/chartex" xmlns:cx2="http://schemas.microsoft.com/office/drawing/2015/10/21/chartex" xmlns:cx3="http://schemas.microsoft.com/office/drawing/2016/5/9/chartex" xmlns:cx4="http://schemas.microsoft.com/office/drawing/2016/5/10/chartex" xmlns:cx5="http://schemas.microsoft.com/office/drawing/2016/5/11/chartex" xmlns:cx6="http://schemas.microsoft.com/office/drawing/2016/5/12/chartex" xmlns:cx7="http://schemas.microsoft.com/office/drawing/2016/5/13/chartex" xmlns:cx8="http://schemas.microsoft.com/office/drawing/2016/5/14/chartex" xmlns:mc="http://schemas.openxmlformats.org/markup-compatibility/2006" xmlns:aink="http://schemas.microsoft.com/office/drawing/2016/ink" xmlns:am3d="http://schemas.microsoft.com/office/drawing/2017/model3d" xmlns:o="urn:schemas-microsoft-com:office:office" xmlns:r="http://schemas.openxmlformats.org/officeDocument/2006/relationships" xmlns:m="http://schemas.openxmlformats.org/officeDocument/2006/math" xmlns:v="urn:schemas-microsoft-com:vml" xmlns:wp14="http://schemas.microsoft.com/office/word/2010/wordprocessingDrawing" xmlns:wp="http://schemas.openxmlformats.org/drawingml/2006/wordprocessingDrawing" xmlns:w10="urn:schemas-microsoft-com:office:word" xmlns:w="http://schemas.openxmlformats.org/wordprocessingml/2006/main" xmlns:w14="http://schemas.microsoft.com/office/word/2010/wordml" xmlns:w15="http://schemas.microsoft.com/office/word/2012/wordml" xmlns:w16cex="http://schemas.microsoft.com/office/word/2018/wordml/cex" xmlns:w16cid="http://schemas.microsoft.com/office/word/2016/wordml/cid" xmlns:w16="http://schemas.microsoft.com/office/word/2018/wordml" xmlns:w16sdtdh="http://schemas.microsoft.com/office/word/2020/wordml/sdtdatahash" xmlns:w16se="http://schemas.microsoft.com/office/word/2015/wordml/symex" xmlns:wpg="http://schemas.microsoft.com/office/word/2010/wordprocessingGroup" xmlns:wpi="http://schemas.microsoft.com/office/word/2010/wordprocessingInk" xmlns:wne="http://schemas.microsoft.com/office/word/2006/wordml" xmlns:wps="http://schemas.microsoft.com/office/word/2010/wordprocessingShape" mc:Ignorable="w14 w15 w16se w16cid w16 w16cex w16sdtdh wp14">
+<w:numbering xmlns:wpc="http://schemas.microsoft.com/office/word/2010/wordprocessingCanvas" xmlns:cx="http://schemas.microsoft.com/office/drawing/2014/chartex" xmlns:mc="http://schemas.openxmlformats.org/markup-compatibility/2006" xmlns:o="urn:schemas-microsoft-com:office:office" xmlns:r="http://schemas.openxmlformats.org/officeDocument/2006/relationships" xmlns:m="http://schemas.openxmlformats.org/officeDocument/2006/math" xmlns:v="urn:schemas-microsoft-com:vml" xmlns:wp14="http://schemas.microsoft.com/office/word/2010/wordprocessingDrawing" xmlns:wp="http://schemas.openxmlformats.org/drawingml/2006/wordprocessingDrawing" xmlns:w10="urn:schemas-microsoft-com:office:word" xmlns:w="http://schemas.openxmlformats.org/wordprocessingml/2006/main" xmlns:w14="http://schemas.microsoft.com/office/word/2010/wordml" xmlns:w15="http://schemas.microsoft.com/office/word/2012/wordml" xmlns:w16se="http://schemas.microsoft.com/office/word/2015/wordml/symex" xmlns:wpg="http://schemas.microsoft.com/office/word/2010/wordprocessingGroup" xmlns:wpi="http://schemas.microsoft.com/office/word/2010/wordprocessingInk" xmlns:wne="http://schemas.microsoft.com/office/word/2006/wordml" xmlns:wps="http://schemas.microsoft.com/office/word/2010/wordprocessingShape" mc:Ignorable="w14 w15 w16se wp14">
   <w:abstractNum w:abstractNumId="0" w15:restartNumberingAfterBreak="0">
     <w:nsid w:val="2A7618AB"/>
     <w:multiLevelType w:val="hybridMultilevel"/>
@@ -12967,7 +12833,7 @@
 </file>
 
 <file path=word/styles.xml><?xml version="1.0" encoding="utf-8"?>
-<w:styles xmlns:mc="http://schemas.openxmlformats.org/markup-compatibility/2006" xmlns:r="http://schemas.openxmlformats.org/officeDocument/2006/relationships" xmlns:w="http://schemas.openxmlformats.org/wordprocessingml/2006/main" xmlns:w14="http://schemas.microsoft.com/office/word/2010/wordml" xmlns:w15="http://schemas.microsoft.com/office/word/2012/wordml" xmlns:w16cex="http://schemas.microsoft.com/office/word/2018/wordml/cex" xmlns:w16cid="http://schemas.microsoft.com/office/word/2016/wordml/cid" xmlns:w16="http://schemas.microsoft.com/office/word/2018/wordml" xmlns:w16sdtdh="http://schemas.microsoft.com/office/word/2020/wordml/sdtdatahash" xmlns:w16se="http://schemas.microsoft.com/office/word/2015/wordml/symex" mc:Ignorable="w14 w15 w16se w16cid w16 w16cex w16sdtdh">
+<w:styles xmlns:mc="http://schemas.openxmlformats.org/markup-compatibility/2006" xmlns:r="http://schemas.openxmlformats.org/officeDocument/2006/relationships" xmlns:w="http://schemas.openxmlformats.org/wordprocessingml/2006/main" xmlns:w14="http://schemas.microsoft.com/office/word/2010/wordml" xmlns:w15="http://schemas.microsoft.com/office/word/2012/wordml" xmlns:w16se="http://schemas.microsoft.com/office/word/2015/wordml/symex" mc:Ignorable="w14 w15 w16se">
   <w:docDefaults>
     <w:rPrDefault>
       <w:rPr>
@@ -12983,7 +12849,7 @@
       </w:pPr>
     </w:pPrDefault>
   </w:docDefaults>
-  <w:latentStyles w:defLockedState="0" w:defUIPriority="99" w:defSemiHidden="0" w:defUnhideWhenUsed="0" w:defQFormat="0" w:count="376">
+  <w:latentStyles w:defLockedState="0" w:defUIPriority="99" w:defSemiHidden="0" w:defUnhideWhenUsed="0" w:defQFormat="0" w:count="371">
     <w:lsdException w:name="Normal" w:uiPriority="0" w:qFormat="1"/>
     <w:lsdException w:name="heading 1" w:uiPriority="9" w:qFormat="1"/>
     <w:lsdException w:name="heading 2" w:semiHidden="1" w:uiPriority="9" w:unhideWhenUsed="1" w:qFormat="1"/>
@@ -13355,11 +13221,6 @@
     <w:lsdException w:name="List Table 5 Dark Accent 6" w:uiPriority="50"/>
     <w:lsdException w:name="List Table 6 Colorful Accent 6" w:uiPriority="51"/>
     <w:lsdException w:name="List Table 7 Colorful Accent 6" w:uiPriority="52"/>
-    <w:lsdException w:name="Mention" w:semiHidden="1" w:unhideWhenUsed="1"/>
-    <w:lsdException w:name="Smart Hyperlink" w:semiHidden="1" w:unhideWhenUsed="1"/>
-    <w:lsdException w:name="Hashtag" w:semiHidden="1" w:unhideWhenUsed="1"/>
-    <w:lsdException w:name="Unresolved Mention" w:semiHidden="1" w:unhideWhenUsed="1"/>
-    <w:lsdException w:name="Smart Link" w:semiHidden="1" w:unhideWhenUsed="1"/>
   </w:latentStyles>
   <w:style w:type="paragraph" w:default="1" w:styleId="a">
     <w:name w:val="Normal"/>
@@ -13929,13 +13790,13 @@
 </file>
 
 <file path=customXml/itemProps1.xml><?xml version="1.0" encoding="utf-8"?>
-<ds:datastoreItem xmlns:ds="http://schemas.openxmlformats.org/officeDocument/2006/customXml" ds:itemID="{38C5956E-1F3F-4E8D-87BA-125D844D6DA9}"/>
+<ds:datastoreItem xmlns:ds="http://schemas.openxmlformats.org/officeDocument/2006/customXml" ds:itemID="{E3D886DD-6E26-4477-8777-6875C412A65C}"/>
 </file>
 
 <file path=customXml/itemProps2.xml><?xml version="1.0" encoding="utf-8"?>
-<ds:datastoreItem xmlns:ds="http://schemas.openxmlformats.org/officeDocument/2006/customXml" ds:itemID="{9E837775-463A-4E44-9E2B-723A46FFE233}"/>
+<ds:datastoreItem xmlns:ds="http://schemas.openxmlformats.org/officeDocument/2006/customXml" ds:itemID="{6A9F444C-B7AB-48C7-B6BE-EA1813755EEA}"/>
 </file>
 
 <file path=customXml/itemProps3.xml><?xml version="1.0" encoding="utf-8"?>
-<ds:datastoreItem xmlns:ds="http://schemas.openxmlformats.org/officeDocument/2006/customXml" ds:itemID="{13B5821D-7012-4EAE-8469-19DDFF081C30}"/>
+<ds:datastoreItem xmlns:ds="http://schemas.openxmlformats.org/officeDocument/2006/customXml" ds:itemID="{DD83EC25-9B96-4AC9-93FB-0874BDE52433}"/>
 </file>
--- a/doc/lathe/4.12. Технологический алгоритм обработки КТЭ «Канавка №1 внутренняя».docx
+++ b/doc/lathe/4.12. Технологический алгоритм обработки КТЭ «Канавка №1 внутренняя».docx
@@ -35,38 +35,34 @@
           <w:bCs/>
         </w:rPr>
       </w:pPr>
-      <w:bookmarkStart w:id="0" w:name="_GoBack"/>
-      <w:bookmarkEnd w:id="0"/>
       <w:r>
         <w:rPr>
           <w:b/>
           <w:bCs/>
-          <w:highlight w:val="yellow"/>
         </w:rPr>
         <w:t xml:space="preserve">Распознается как </w:t>
+      </w:r>
+      <w:proofErr w:type="spellStart"/>
+      <w:r>
+        <w:rPr>
+          <w:b/>
+          <w:bCs/>
+          <w:lang w:val="en-US"/>
+        </w:rPr>
+        <w:t>st</w:t>
+      </w:r>
+      <w:proofErr w:type="spellEnd"/>
+      <w:r>
+        <w:rPr>
+          <w:b/>
+          <w:bCs/>
+        </w:rPr>
+        <w:t>1 «</w:t>
       </w:r>
       <w:r>
         <w:rPr>
           <w:b/>
           <w:bCs/>
-          <w:highlight w:val="yellow"/>
-          <w:lang w:val="en-US"/>
-        </w:rPr>
-        <w:t>st1</w:t>
-      </w:r>
-      <w:r>
-        <w:rPr>
-          <w:b/>
-          <w:bCs/>
-          <w:highlight w:val="yellow"/>
-        </w:rPr>
-        <w:t> «</w:t>
-      </w:r>
-      <w:r>
-        <w:rPr>
-          <w:b/>
-          <w:bCs/>
-          <w:highlight w:val="yellow"/>
           <w:lang w:val="en-US"/>
         </w:rPr>
         <w:t>bottom</w:t>
@@ -75,7 +71,6 @@
         <w:rPr>
           <w:b/>
           <w:bCs/>
-          <w:highlight w:val="yellow"/>
         </w:rPr>
         <w:t>»</w:t>
       </w:r>
@@ -147,6 +142,8 @@
       <w:r>
         <w:t>.</w:t>
       </w:r>
+      <w:bookmarkStart w:id="0" w:name="_GoBack"/>
+      <w:bookmarkEnd w:id="0"/>
     </w:p>
     <w:p>
       <w:pPr>
@@ -710,6 +707,61 @@
         <w:t>) уже обработан на предыдущих переходах.</w:t>
       </w:r>
     </w:p>
+    <w:p>
+      <w:pPr>
+        <w:rPr>
+          <w:b/>
+          <w:bCs/>
+        </w:rPr>
+      </w:pPr>
+      <w:r>
+        <w:rPr>
+          <w:b/>
+          <w:bCs/>
+        </w:rPr>
+        <w:t>Параметры КТЭ</w:t>
+      </w:r>
+    </w:p>
+    <w:p>
+      <w:pPr>
+        <w:rPr>
+          <w:b/>
+          <w:bCs/>
+        </w:rPr>
+      </w:pPr>
+      <w:r>
+        <w:rPr>
+          <w:b/>
+          <w:bCs/>
+          <w:highlight w:val="cyan"/>
+        </w:rPr>
+        <w:t xml:space="preserve">Расчетная координата </w:t>
+      </w:r>
+      <w:r>
+        <w:rPr>
+          <w:b/>
+          <w:bCs/>
+          <w:highlight w:val="cyan"/>
+          <w:lang w:val="en-US"/>
+        </w:rPr>
+        <w:t>X</w:t>
+      </w:r>
+      <w:r>
+        <w:rPr>
+          <w:b/>
+          <w:bCs/>
+          <w:highlight w:val="cyan"/>
+        </w:rPr>
+        <w:t xml:space="preserve"> имеет удвоенное значение (в диаметрах) относительно координаты, полученной в результате распознавания</w:t>
+      </w:r>
+      <w:r>
+        <w:rPr>
+          <w:b/>
+          <w:bCs/>
+        </w:rPr>
+        <w:t>!</w:t>
+      </w:r>
+    </w:p>
     <w:tbl>
       <w:tblPr>
         <w:tblW w:w="15704" w:type="dxa"/>
@@ -2312,7 +2364,6 @@
                 <w:lang w:eastAsia="ru-RU"/>
               </w:rPr>
             </w:pPr>
-            <w:proofErr w:type="spellStart"/>
             <w:r>
               <w:rPr>
                 <w:rFonts w:ascii="Times New Roman" w:eastAsia="Times New Roman" w:hAnsi="Times New Roman" w:cs="Times New Roman"/>
@@ -2321,11 +2372,10 @@
                 <w:color w:val="3366FF"/>
                 <w:sz w:val="24"/>
                 <w:szCs w:val="24"/>
-                <w:lang w:val="en-US" w:eastAsia="ru-RU"/>
-              </w:rPr>
-              <w:t>Xmax</w:t>
-            </w:r>
-            <w:proofErr w:type="spellEnd"/>
+                <w:lang w:eastAsia="ru-RU"/>
+              </w:rPr>
+              <w:t>A</w:t>
+            </w:r>
           </w:p>
         </w:tc>
         <w:tc>
@@ -2353,6 +2403,30 @@
                 <w:lang w:val="en-US" w:eastAsia="ru-RU"/>
               </w:rPr>
             </w:pPr>
+            <w:r>
+              <w:rPr>
+                <w:rFonts w:ascii="Times New Roman" w:eastAsia="Times New Roman" w:hAnsi="Times New Roman" w:cs="Times New Roman"/>
+                <w:i/>
+                <w:sz w:val="24"/>
+                <w:szCs w:val="24"/>
+                <w:highlight w:val="cyan"/>
+                <w:lang w:val="en-US" w:eastAsia="ru-RU"/>
+              </w:rPr>
+              <w:t>A=</w:t>
+            </w:r>
+            <w:proofErr w:type="spellStart"/>
+            <w:r>
+              <w:rPr>
+                <w:rFonts w:ascii="Times New Roman" w:eastAsia="Times New Roman" w:hAnsi="Times New Roman" w:cs="Times New Roman"/>
+                <w:i/>
+                <w:sz w:val="24"/>
+                <w:szCs w:val="24"/>
+                <w:highlight w:val="cyan"/>
+                <w:lang w:val="en-US" w:eastAsia="ru-RU"/>
+              </w:rPr>
+              <w:t>Xmax</w:t>
+            </w:r>
+            <w:proofErr w:type="spellEnd"/>
           </w:p>
         </w:tc>
         <w:tc>
@@ -2658,7 +2732,6 @@
                 <w:lang w:val="en-US" w:eastAsia="ru-RU"/>
               </w:rPr>
             </w:pPr>
-            <w:proofErr w:type="spellStart"/>
             <w:r>
               <w:rPr>
                 <w:rFonts w:ascii="Times New Roman" w:eastAsia="Times New Roman" w:hAnsi="Times New Roman" w:cs="Times New Roman"/>
@@ -2669,9 +2742,8 @@
                 <w:szCs w:val="24"/>
                 <w:lang w:val="en-US" w:eastAsia="ru-RU"/>
               </w:rPr>
-              <w:t>Xmin</w:t>
-            </w:r>
-            <w:proofErr w:type="spellEnd"/>
+              <w:t>B</w:t>
+            </w:r>
           </w:p>
         </w:tc>
         <w:tc>
@@ -2698,6 +2770,30 @@
                 <w:lang w:val="en-US" w:eastAsia="ru-RU"/>
               </w:rPr>
             </w:pPr>
+            <w:r>
+              <w:rPr>
+                <w:rFonts w:ascii="Times New Roman" w:eastAsia="Times New Roman" w:hAnsi="Times New Roman" w:cs="Times New Roman"/>
+                <w:i/>
+                <w:sz w:val="24"/>
+                <w:szCs w:val="24"/>
+                <w:highlight w:val="cyan"/>
+                <w:lang w:val="en-US" w:eastAsia="ru-RU"/>
+              </w:rPr>
+              <w:t>B=</w:t>
+            </w:r>
+            <w:proofErr w:type="spellStart"/>
+            <w:r>
+              <w:rPr>
+                <w:rFonts w:ascii="Times New Roman" w:eastAsia="Times New Roman" w:hAnsi="Times New Roman" w:cs="Times New Roman"/>
+                <w:i/>
+                <w:sz w:val="24"/>
+                <w:szCs w:val="24"/>
+                <w:highlight w:val="cyan"/>
+                <w:lang w:val="en-US" w:eastAsia="ru-RU"/>
+              </w:rPr>
+              <w:t>Xmin</w:t>
+            </w:r>
+            <w:proofErr w:type="spellEnd"/>
           </w:p>
         </w:tc>
         <w:tc>
@@ -4776,7 +4872,7 @@
               <w:t>4.</w:t>
             </w:r>
             <w:r>
-              <w:t>5</w:t>
+              <w:t>12</w:t>
             </w:r>
             <w:r>
               <w:t xml:space="preserve">.1 </w:t>
@@ -4859,7 +4955,7 @@
               <w:t>4.</w:t>
             </w:r>
             <w:r>
-              <w:t>5</w:t>
+              <w:t>12</w:t>
             </w:r>
             <w:r>
               <w:t xml:space="preserve">.2. </w:t>
@@ -5069,6 +5165,7 @@
               </w:rPr>
             </w:pPr>
             <w:r>
+              <w:lastRenderedPageBreak/>
               <w:t xml:space="preserve">При выборе </w:t>
             </w:r>
             <w:r>
@@ -5126,7 +5223,6 @@
               </w:numPr>
             </w:pPr>
             <w:r>
-              <w:lastRenderedPageBreak/>
               <w:t>скорости резания</w:t>
             </w:r>
             <w:r>
@@ -5517,6 +5613,7 @@
                 <w:color w:val="4472C4" w:themeColor="accent1"/>
                 <w:lang w:val="en-US"/>
               </w:rPr>
+              <w:lastRenderedPageBreak/>
               <w:t>Instrument#1=</w:t>
             </w:r>
             <w:r>
@@ -5584,7 +5681,6 @@
                 <w:color w:val="4472C4" w:themeColor="accent1"/>
                 <w:lang w:val="en-US"/>
               </w:rPr>
-              <w:lastRenderedPageBreak/>
               <w:t>V</w:t>
             </w:r>
             <w:proofErr w:type="spellStart"/>
@@ -5879,7 +5975,10 @@
           <w:p>
             <w:r>
               <w:lastRenderedPageBreak/>
-              <w:t>4.5.3. Расчет координат и вывод информации в УП</w:t>
+              <w:t>4.12</w:t>
+            </w:r>
+            <w:r>
+              <w:t>.3. Расчет координат и вывод информации в УП</w:t>
             </w:r>
           </w:p>
           <w:p>
@@ -5921,7 +6020,10 @@
           </w:p>
           <w:p>
             <w:r>
-              <w:t>4.5.3.1 Продольная обработка</w:t>
+              <w:t>4.12</w:t>
+            </w:r>
+            <w:r>
+              <w:t>.3.1 Продольная обработка</w:t>
             </w:r>
           </w:p>
           <w:p/>
@@ -6319,7 +6421,16 @@
                 <w:sz w:val="24"/>
                 <w:szCs w:val="24"/>
               </w:rPr>
-              <w:t>позиции револьверной головки</w:t>
+              <w:t xml:space="preserve">позиции револьверной </w:t>
+            </w:r>
+            <w:r>
+              <w:rPr>
+                <w:rFonts w:ascii="Times New Roman" w:hAnsi="Times New Roman" w:cs="Times New Roman"/>
+                <w:sz w:val="24"/>
+                <w:szCs w:val="24"/>
+              </w:rPr>
+              <w:lastRenderedPageBreak/>
+              <w:t>головки</w:t>
             </w:r>
             <w:r>
               <w:rPr>
@@ -6556,7 +6667,6 @@
                 <w:sz w:val="24"/>
                 <w:szCs w:val="24"/>
               </w:rPr>
-              <w:lastRenderedPageBreak/>
               <w:t>N10 G96 S… M</w:t>
             </w:r>
             <w:r>
@@ -7222,6 +7332,7 @@
                 <w:color w:val="4472C4" w:themeColor="accent1"/>
                 <w:sz w:val="24"/>
                 <w:szCs w:val="24"/>
+                <w:lang w:val="en-US"/>
               </w:rPr>
             </w:pPr>
             <w:r>
@@ -7238,6 +7349,7 @@
                 <w:rFonts w:ascii="Times New Roman" w:hAnsi="Times New Roman" w:cs="Times New Roman"/>
                 <w:sz w:val="24"/>
                 <w:szCs w:val="24"/>
+                <w:lang w:val="en-US"/>
               </w:rPr>
               <w:t xml:space="preserve">40 </w:t>
             </w:r>
@@ -7255,6 +7367,7 @@
                 <w:rFonts w:ascii="Times New Roman" w:hAnsi="Times New Roman" w:cs="Times New Roman"/>
                 <w:sz w:val="24"/>
                 <w:szCs w:val="24"/>
+                <w:lang w:val="en-US"/>
               </w:rPr>
               <w:t xml:space="preserve">71 </w:t>
             </w:r>
@@ -7272,6 +7385,7 @@
                 <w:rFonts w:ascii="Times New Roman" w:hAnsi="Times New Roman" w:cs="Times New Roman"/>
                 <w:sz w:val="24"/>
                 <w:szCs w:val="24"/>
+                <w:lang w:val="en-US"/>
               </w:rPr>
               <w:t xml:space="preserve">50 </w:t>
             </w:r>
@@ -7289,6 +7403,7 @@
                 <w:rFonts w:ascii="Times New Roman" w:hAnsi="Times New Roman" w:cs="Times New Roman"/>
                 <w:sz w:val="24"/>
                 <w:szCs w:val="24"/>
+                <w:lang w:val="en-US"/>
               </w:rPr>
               <w:t xml:space="preserve">60 </w:t>
             </w:r>
@@ -7306,6 +7421,7 @@
                 <w:rFonts w:ascii="Times New Roman" w:hAnsi="Times New Roman" w:cs="Times New Roman"/>
                 <w:sz w:val="24"/>
                 <w:szCs w:val="24"/>
+                <w:lang w:val="en-US"/>
               </w:rPr>
               <w:t xml:space="preserve">0 </w:t>
             </w:r>
@@ -7323,6 +7439,7 @@
                 <w:rFonts w:ascii="Times New Roman" w:hAnsi="Times New Roman" w:cs="Times New Roman"/>
                 <w:sz w:val="24"/>
                 <w:szCs w:val="24"/>
+                <w:lang w:val="en-US"/>
               </w:rPr>
               <w:t>0.</w:t>
             </w:r>
@@ -7331,6 +7448,7 @@
                 <w:rFonts w:ascii="Times New Roman" w:hAnsi="Times New Roman" w:cs="Times New Roman"/>
                 <w:sz w:val="24"/>
                 <w:szCs w:val="24"/>
+                <w:lang w:val="en-US"/>
               </w:rPr>
               <w:t>1</w:t>
             </w:r>
@@ -7339,6 +7457,7 @@
                 <w:rFonts w:ascii="Times New Roman" w:hAnsi="Times New Roman" w:cs="Times New Roman"/>
                 <w:sz w:val="24"/>
                 <w:szCs w:val="24"/>
+                <w:lang w:val="en-US"/>
               </w:rPr>
               <w:t xml:space="preserve"> </w:t>
             </w:r>
@@ -7358,6 +7477,7 @@
                 <w:color w:val="FF0000"/>
                 <w:sz w:val="24"/>
                 <w:szCs w:val="24"/>
+                <w:lang w:val="en-US"/>
               </w:rPr>
               <w:t>=</w:t>
             </w:r>
@@ -7369,6 +7489,7 @@
                 <w:color w:val="4472C4" w:themeColor="accent1"/>
                 <w:sz w:val="24"/>
                 <w:szCs w:val="24"/>
+                <w:lang w:val="en-US"/>
               </w:rPr>
               <w:t xml:space="preserve"> </w:t>
             </w:r>
@@ -7405,6 +7526,7 @@
                 <w:color w:val="4472C4" w:themeColor="accent1"/>
                 <w:sz w:val="24"/>
                 <w:szCs w:val="24"/>
+                <w:lang w:val="en-US"/>
               </w:rPr>
               <w:t xml:space="preserve"> 1</w:t>
             </w:r>
@@ -7413,6 +7535,7 @@
                 <w:rFonts w:ascii="Times New Roman" w:hAnsi="Times New Roman" w:cs="Times New Roman"/>
                 <w:sz w:val="24"/>
                 <w:szCs w:val="24"/>
+                <w:lang w:val="en-US"/>
               </w:rPr>
               <w:t xml:space="preserve">, </w:t>
             </w:r>
@@ -7432,6 +7555,7 @@
                 <w:color w:val="FF0000"/>
                 <w:sz w:val="24"/>
                 <w:szCs w:val="24"/>
+                <w:lang w:val="en-US"/>
               </w:rPr>
               <w:t>=</w:t>
             </w:r>
@@ -7440,6 +7564,7 @@
                 <w:i/>
                 <w:iCs/>
                 <w:color w:val="4472C4" w:themeColor="accent1"/>
+                <w:lang w:val="en-US"/>
               </w:rPr>
               <w:t xml:space="preserve"> </w:t>
             </w:r>
@@ -7467,6 +7592,7 @@
                 <w:i/>
                 <w:iCs/>
                 <w:color w:val="4472C4" w:themeColor="accent1"/>
+                <w:lang w:val="en-US"/>
               </w:rPr>
               <w:t xml:space="preserve"> </w:t>
             </w:r>
@@ -7476,6 +7602,7 @@
                 <w:i/>
                 <w:iCs/>
                 <w:color w:val="4472C4" w:themeColor="accent1"/>
+                <w:lang w:val="en-US"/>
               </w:rPr>
               <w:t>1</w:t>
             </w:r>
@@ -7484,6 +7611,7 @@
                 <w:rFonts w:ascii="Times New Roman" w:hAnsi="Times New Roman" w:cs="Times New Roman"/>
                 <w:sz w:val="24"/>
                 <w:szCs w:val="24"/>
+                <w:lang w:val="en-US"/>
               </w:rPr>
               <w:t xml:space="preserve">,  </w:t>
             </w:r>
@@ -7502,6 +7630,7 @@
                 <w:rFonts w:ascii="Times New Roman" w:hAnsi="Times New Roman" w:cs="Times New Roman"/>
                 <w:sz w:val="24"/>
                 <w:szCs w:val="24"/>
+                <w:lang w:val="en-US"/>
               </w:rPr>
               <w:t xml:space="preserve">8; </w:t>
             </w:r>
@@ -9595,6 +9724,7 @@
                 <w:color w:val="4472C4" w:themeColor="accent1"/>
                 <w:sz w:val="24"/>
                 <w:szCs w:val="24"/>
+                <w:lang w:val="en-US"/>
               </w:rPr>
             </w:pPr>
             <w:r>
@@ -9611,6 +9741,7 @@
                 <w:rFonts w:ascii="Times New Roman" w:hAnsi="Times New Roman" w:cs="Times New Roman"/>
                 <w:sz w:val="24"/>
                 <w:szCs w:val="24"/>
+                <w:lang w:val="en-US"/>
               </w:rPr>
               <w:t xml:space="preserve">40 </w:t>
             </w:r>
@@ -9628,6 +9759,7 @@
                 <w:rFonts w:ascii="Times New Roman" w:hAnsi="Times New Roman" w:cs="Times New Roman"/>
                 <w:sz w:val="24"/>
                 <w:szCs w:val="24"/>
+                <w:lang w:val="en-US"/>
               </w:rPr>
               <w:t xml:space="preserve">71 </w:t>
             </w:r>
@@ -9645,6 +9777,7 @@
                 <w:rFonts w:ascii="Times New Roman" w:hAnsi="Times New Roman" w:cs="Times New Roman"/>
                 <w:sz w:val="24"/>
                 <w:szCs w:val="24"/>
+                <w:lang w:val="en-US"/>
               </w:rPr>
               <w:t xml:space="preserve">50 </w:t>
             </w:r>
@@ -9662,6 +9795,7 @@
                 <w:rFonts w:ascii="Times New Roman" w:hAnsi="Times New Roman" w:cs="Times New Roman"/>
                 <w:sz w:val="24"/>
                 <w:szCs w:val="24"/>
+                <w:lang w:val="en-US"/>
               </w:rPr>
               <w:t xml:space="preserve">60 </w:t>
             </w:r>
@@ -9679,6 +9813,7 @@
                 <w:rFonts w:ascii="Times New Roman" w:hAnsi="Times New Roman" w:cs="Times New Roman"/>
                 <w:sz w:val="24"/>
                 <w:szCs w:val="24"/>
+                <w:lang w:val="en-US"/>
               </w:rPr>
               <w:t xml:space="preserve">0.5 </w:t>
             </w:r>
@@ -9696,6 +9831,7 @@
                 <w:rFonts w:ascii="Times New Roman" w:hAnsi="Times New Roman" w:cs="Times New Roman"/>
                 <w:sz w:val="24"/>
                 <w:szCs w:val="24"/>
+                <w:lang w:val="en-US"/>
               </w:rPr>
               <w:t xml:space="preserve">0.5 </w:t>
             </w:r>
@@ -9715,6 +9851,7 @@
                 <w:color w:val="FF0000"/>
                 <w:sz w:val="24"/>
                 <w:szCs w:val="24"/>
+                <w:lang w:val="en-US"/>
               </w:rPr>
               <w:t>=</w:t>
             </w:r>
@@ -9726,6 +9863,7 @@
                 <w:color w:val="4472C4" w:themeColor="accent1"/>
                 <w:sz w:val="24"/>
                 <w:szCs w:val="24"/>
+                <w:lang w:val="en-US"/>
               </w:rPr>
               <w:t xml:space="preserve"> </w:t>
             </w:r>
@@ -9762,6 +9900,7 @@
                 <w:color w:val="4472C4" w:themeColor="accent1"/>
                 <w:sz w:val="24"/>
                 <w:szCs w:val="24"/>
+                <w:lang w:val="en-US"/>
               </w:rPr>
               <w:t xml:space="preserve"> 1</w:t>
             </w:r>
@@ -9770,6 +9909,7 @@
                 <w:rFonts w:ascii="Times New Roman" w:hAnsi="Times New Roman" w:cs="Times New Roman"/>
                 <w:sz w:val="24"/>
                 <w:szCs w:val="24"/>
+                <w:lang w:val="en-US"/>
               </w:rPr>
               <w:t xml:space="preserve">, </w:t>
             </w:r>
@@ -9789,6 +9929,7 @@
                 <w:color w:val="FF0000"/>
                 <w:sz w:val="24"/>
                 <w:szCs w:val="24"/>
+                <w:lang w:val="en-US"/>
               </w:rPr>
               <w:t>=</w:t>
             </w:r>
@@ -9797,6 +9938,7 @@
                 <w:i/>
                 <w:iCs/>
                 <w:color w:val="4472C4" w:themeColor="accent1"/>
+                <w:lang w:val="en-US"/>
               </w:rPr>
               <w:t xml:space="preserve"> </w:t>
             </w:r>
@@ -9824,6 +9966,7 @@
                 <w:i/>
                 <w:iCs/>
                 <w:color w:val="4472C4" w:themeColor="accent1"/>
+                <w:lang w:val="en-US"/>
               </w:rPr>
               <w:t xml:space="preserve"> </w:t>
             </w:r>
@@ -9833,6 +9976,7 @@
                 <w:i/>
                 <w:iCs/>
                 <w:color w:val="4472C4" w:themeColor="accent1"/>
+                <w:lang w:val="en-US"/>
               </w:rPr>
               <w:t>1</w:t>
             </w:r>
@@ -9841,6 +9985,7 @@
                 <w:rFonts w:ascii="Times New Roman" w:hAnsi="Times New Roman" w:cs="Times New Roman"/>
                 <w:sz w:val="24"/>
                 <w:szCs w:val="24"/>
+                <w:lang w:val="en-US"/>
               </w:rPr>
               <w:t xml:space="preserve">,  </w:t>
             </w:r>
@@ -9859,6 +10004,7 @@
                 <w:rFonts w:ascii="Times New Roman" w:hAnsi="Times New Roman" w:cs="Times New Roman"/>
                 <w:sz w:val="24"/>
                 <w:szCs w:val="24"/>
+                <w:lang w:val="en-US"/>
               </w:rPr>
               <w:t xml:space="preserve">8; </w:t>
             </w:r>
@@ -9898,6 +10044,7 @@
                 <w:sz w:val="24"/>
                 <w:szCs w:val="24"/>
               </w:rPr>
+              <w:lastRenderedPageBreak/>
               <w:t>Значения F</w:t>
             </w:r>
             <w:r>
@@ -10132,7 +10279,6 @@
                 <w:sz w:val="24"/>
                 <w:szCs w:val="24"/>
               </w:rPr>
-              <w:lastRenderedPageBreak/>
               <w:t xml:space="preserve"> </w:t>
             </w:r>
             <w:r>
@@ -11328,7 +11474,6 @@
                 <w:i/>
                 <w:iCs/>
                 <w:color w:val="4472C4" w:themeColor="accent1"/>
-                <w:lang w:val="en-US"/>
               </w:rPr>
             </w:pPr>
             <w:r>
@@ -11345,7 +11490,6 @@
                 <w:i/>
                 <w:iCs/>
                 <w:color w:val="4472C4" w:themeColor="accent1"/>
-                <w:lang w:val="en-US"/>
               </w:rPr>
               <w:t xml:space="preserve">10 </w:t>
             </w:r>
@@ -11363,7 +11507,6 @@
                 <w:i/>
                 <w:iCs/>
                 <w:color w:val="4472C4" w:themeColor="accent1"/>
-                <w:lang w:val="en-US"/>
               </w:rPr>
               <w:t xml:space="preserve">96 </w:t>
             </w:r>
@@ -11381,7 +11524,6 @@
                 <w:i/>
                 <w:iCs/>
                 <w:color w:val="4472C4" w:themeColor="accent1"/>
-                <w:lang w:val="en-US"/>
               </w:rPr>
               <w:t xml:space="preserve">… </w:t>
             </w:r>
@@ -11400,7 +11542,6 @@
                 <w:i/>
                 <w:iCs/>
                 <w:color w:val="4472C4" w:themeColor="accent1"/>
-                <w:lang w:val="en-US"/>
               </w:rPr>
               <w:t>..</w:t>
             </w:r>
@@ -11410,7 +11551,6 @@
                 <w:i/>
                 <w:iCs/>
                 <w:color w:val="4472C4" w:themeColor="accent1"/>
-                <w:lang w:val="en-US"/>
               </w:rPr>
               <w:t xml:space="preserve">; </w:t>
             </w:r>
@@ -11421,17 +11561,24 @@
                 <w:i/>
                 <w:iCs/>
                 <w:color w:val="4472C4" w:themeColor="accent1"/>
-                <w:lang w:val="en-US"/>
-              </w:rPr>
-            </w:pPr>
-            <w:r>
-              <w:rPr>
-                <w:i/>
-                <w:iCs/>
-                <w:color w:val="4472C4" w:themeColor="accent1"/>
-                <w:lang w:val="en-US"/>
-              </w:rPr>
-              <w:t xml:space="preserve">N15 </w:t>
+              </w:rPr>
+            </w:pPr>
+            <w:r>
+              <w:rPr>
+                <w:i/>
+                <w:iCs/>
+                <w:color w:val="4472C4" w:themeColor="accent1"/>
+                <w:lang w:val="en-US"/>
+              </w:rPr>
+              <w:t>N</w:t>
+            </w:r>
+            <w:r>
+              <w:rPr>
+                <w:i/>
+                <w:iCs/>
+                <w:color w:val="4472C4" w:themeColor="accent1"/>
+              </w:rPr>
+              <w:t xml:space="preserve">15 </w:t>
             </w:r>
             <w:r>
               <w:rPr>
@@ -11447,7 +11594,6 @@
                 <w:i/>
                 <w:iCs/>
                 <w:color w:val="4472C4" w:themeColor="accent1"/>
-                <w:lang w:val="en-US"/>
               </w:rPr>
               <w:t>…</w:t>
             </w:r>
@@ -11468,6 +11614,7 @@
                 <w:color w:val="4472C4" w:themeColor="accent1"/>
                 <w:lang w:val="en-US"/>
               </w:rPr>
+              <w:lastRenderedPageBreak/>
               <w:t xml:space="preserve">N20 </w:t>
             </w:r>
             <w:r>
@@ -11579,7 +11726,6 @@
                 <w:color w:val="4472C4" w:themeColor="accent1"/>
                 <w:lang w:val="en-US"/>
               </w:rPr>
-              <w:lastRenderedPageBreak/>
               <w:t>N50 G1 X…Z…</w:t>
             </w:r>
           </w:p>
@@ -13229,6 +13375,7 @@
   <w:style w:type="character" w:default="1" w:styleId="a0">
     <w:name w:val="Default Paragraph Font"/>
     <w:uiPriority w:val="1"/>
+    <w:semiHidden/>
     <w:unhideWhenUsed/>
   </w:style>
   <w:style w:type="table" w:default="1" w:styleId="a1">
@@ -13578,225 +13725,4 @@
     </a:ext>
   </a:extLst>
 </a:theme>
-</file>
-
-<file path=customXml/item1.xml><?xml version="1.0" encoding="utf-8"?>
-<ct:contentTypeSchema xmlns:ct="http://schemas.microsoft.com/office/2006/metadata/contentType" xmlns:ma="http://schemas.microsoft.com/office/2006/metadata/properties/metaAttributes" ct:_="" ma:_="" ma:contentTypeName="Документ" ma:contentTypeID="0x0101008BFF73AE51CA394FAC5D9A3EBF91C51A" ma:contentTypeVersion="10" ma:contentTypeDescription="Создание документа." ma:contentTypeScope="" ma:versionID="372bac546790552038305a969edc7c7e">
-  <xsd:schema xmlns:xsd="http://www.w3.org/2001/XMLSchema" xmlns:xs="http://www.w3.org/2001/XMLSchema" xmlns:p="http://schemas.microsoft.com/office/2006/metadata/properties" xmlns:ns2="0dd2008f-9d15-4575-8381-0564bbb743e4" xmlns:ns3="9685d7dd-3894-4f7d-aa2c-6a8e2ce29a8b" targetNamespace="http://schemas.microsoft.com/office/2006/metadata/properties" ma:root="true" ma:fieldsID="a62fd6e8729af56b7cbd9c6a47135df7" ns2:_="" ns3:_="">
-    <xsd:import namespace="0dd2008f-9d15-4575-8381-0564bbb743e4"/>
-    <xsd:import namespace="9685d7dd-3894-4f7d-aa2c-6a8e2ce29a8b"/>
-    <xsd:element name="properties">
-      <xsd:complexType>
-        <xsd:sequence>
-          <xsd:element name="documentManagement">
-            <xsd:complexType>
-              <xsd:all>
-                <xsd:element ref="ns2:MediaServiceMetadata" minOccurs="0"/>
-                <xsd:element ref="ns2:MediaServiceFastMetadata" minOccurs="0"/>
-                <xsd:element ref="ns2:MediaServiceDateTaken" minOccurs="0"/>
-                <xsd:element ref="ns2:MediaLengthInSeconds" minOccurs="0"/>
-                <xsd:element ref="ns2:lcf76f155ced4ddcb4097134ff3c332f" minOccurs="0"/>
-                <xsd:element ref="ns3:TaxCatchAll" minOccurs="0"/>
-                <xsd:element ref="ns2:MediaServiceOCR" minOccurs="0"/>
-                <xsd:element ref="ns2:MediaServiceGenerationTime" minOccurs="0"/>
-                <xsd:element ref="ns2:MediaServiceEventHashCode" minOccurs="0"/>
-              </xsd:all>
-            </xsd:complexType>
-          </xsd:element>
-        </xsd:sequence>
-      </xsd:complexType>
-    </xsd:element>
-  </xsd:schema>
-  <xsd:schema xmlns:xsd="http://www.w3.org/2001/XMLSchema" xmlns:xs="http://www.w3.org/2001/XMLSchema" xmlns:dms="http://schemas.microsoft.com/office/2006/documentManagement/types" xmlns:pc="http://schemas.microsoft.com/office/infopath/2007/PartnerControls" targetNamespace="0dd2008f-9d15-4575-8381-0564bbb743e4" elementFormDefault="qualified">
-    <xsd:import namespace="http://schemas.microsoft.com/office/2006/documentManagement/types"/>
-    <xsd:import namespace="http://schemas.microsoft.com/office/infopath/2007/PartnerControls"/>
-    <xsd:element name="MediaServiceMetadata" ma:index="8" nillable="true" ma:displayName="MediaServiceMetadata" ma:hidden="true" ma:internalName="MediaServiceMetadata" ma:readOnly="true">
-      <xsd:simpleType>
-        <xsd:restriction base="dms:Note"/>
-      </xsd:simpleType>
-    </xsd:element>
-    <xsd:element name="MediaServiceFastMetadata" ma:index="9" nillable="true" ma:displayName="MediaServiceFastMetadata" ma:hidden="true" ma:internalName="MediaServiceFastMetadata" ma:readOnly="true">
-      <xsd:simpleType>
-        <xsd:restriction base="dms:Note"/>
-      </xsd:simpleType>
-    </xsd:element>
-    <xsd:element name="MediaServiceDateTaken" ma:index="10" nillable="true" ma:displayName="MediaServiceDateTaken" ma:hidden="true" ma:internalName="MediaServiceDateTaken" ma:readOnly="true">
-      <xsd:simpleType>
-        <xsd:restriction base="dms:Text"/>
-      </xsd:simpleType>
-    </xsd:element>
-    <xsd:element name="MediaLengthInSeconds" ma:index="11" nillable="true" ma:displayName="MediaLengthInSeconds" ma:hidden="true" ma:internalName="MediaLengthInSeconds" ma:readOnly="true">
-      <xsd:simpleType>
-        <xsd:restriction base="dms:Unknown"/>
-      </xsd:simpleType>
-    </xsd:element>
-    <xsd:element name="lcf76f155ced4ddcb4097134ff3c332f" ma:index="13" nillable="true" ma:taxonomy="true" ma:internalName="lcf76f155ced4ddcb4097134ff3c332f" ma:taxonomyFieldName="MediaServiceImageTags" ma:displayName="Теги изображений" ma:readOnly="false" ma:fieldId="{5cf76f15-5ced-4ddc-b409-7134ff3c332f}" ma:taxonomyMulti="true" ma:sspId="ce27369d-8e6a-4636-9ceb-a4c84b5a9b0c" ma:termSetId="09814cd3-568e-fe90-9814-8d621ff8fb84" ma:anchorId="fba54fb3-c3e1-fe81-a776-ca4b69148c4d" ma:open="true" ma:isKeyword="false">
-      <xsd:complexType>
-        <xsd:sequence>
-          <xsd:element ref="pc:Terms" minOccurs="0" maxOccurs="1"/>
-        </xsd:sequence>
-      </xsd:complexType>
-    </xsd:element>
-    <xsd:element name="MediaServiceOCR" ma:index="15" nillable="true" ma:displayName="Extracted Text" ma:internalName="MediaServiceOCR" ma:readOnly="true">
-      <xsd:simpleType>
-        <xsd:restriction base="dms:Note">
-          <xsd:maxLength value="255"/>
-        </xsd:restriction>
-      </xsd:simpleType>
-    </xsd:element>
-    <xsd:element name="MediaServiceGenerationTime" ma:index="16" nillable="true" ma:displayName="MediaServiceGenerationTime" ma:hidden="true" ma:internalName="MediaServiceGenerationTime" ma:readOnly="true">
-      <xsd:simpleType>
-        <xsd:restriction base="dms:Text"/>
-      </xsd:simpleType>
-    </xsd:element>
-    <xsd:element name="MediaServiceEventHashCode" ma:index="17" nillable="true" ma:displayName="MediaServiceEventHashCode" ma:hidden="true" ma:internalName="MediaServiceEventHashCode" ma:readOnly="true">
-      <xsd:simpleType>
-        <xsd:restriction base="dms:Text"/>
-      </xsd:simpleType>
-    </xsd:element>
-  </xsd:schema>
-  <xsd:schema xmlns:xsd="http://www.w3.org/2001/XMLSchema" xmlns:xs="http://www.w3.org/2001/XMLSchema" xmlns:dms="http://schemas.microsoft.com/office/2006/documentManagement/types" xmlns:pc="http://schemas.microsoft.com/office/infopath/2007/PartnerControls" targetNamespace="9685d7dd-3894-4f7d-aa2c-6a8e2ce29a8b" elementFormDefault="qualified">
-    <xsd:import namespace="http://schemas.microsoft.com/office/2006/documentManagement/types"/>
-    <xsd:import namespace="http://schemas.microsoft.com/office/infopath/2007/PartnerControls"/>
-    <xsd:element name="TaxCatchAll" ma:index="14" nillable="true" ma:displayName="Taxonomy Catch All Column" ma:hidden="true" ma:list="{954f308b-9625-44ab-81c0-c70a2137ebe5}" ma:internalName="TaxCatchAll" ma:showField="CatchAllData" ma:web="9685d7dd-3894-4f7d-aa2c-6a8e2ce29a8b">
-      <xsd:complexType>
-        <xsd:complexContent>
-          <xsd:extension base="dms:MultiChoiceLookup">
-            <xsd:sequence>
-              <xsd:element name="Value" type="dms:Lookup" maxOccurs="unbounded" minOccurs="0" nillable="true"/>
-            </xsd:sequence>
-          </xsd:extension>
-        </xsd:complexContent>
-      </xsd:complexType>
-    </xsd:element>
-  </xsd:schema>
-  <xsd:schema xmlns="http://schemas.openxmlformats.org/package/2006/metadata/core-properties" xmlns:xsd="http://www.w3.org/2001/XMLSchema" xmlns:xsi="http://www.w3.org/2001/XMLSchema-instance" xmlns:dc="http://purl.org/dc/elements/1.1/" xmlns:dcterms="http://purl.org/dc/terms/" xmlns:odoc="http://schemas.microsoft.com/internal/obd" targetNamespace="http://schemas.openxmlformats.org/package/2006/metadata/core-properties" elementFormDefault="qualified" attributeFormDefault="unqualified" blockDefault="#all">
-    <xsd:import namespace="http://purl.org/dc/elements/1.1/" schemaLocation="http://dublincore.org/schemas/xmls/qdc/2003/04/02/dc.xsd"/>
-    <xsd:import namespace="http://purl.org/dc/terms/" schemaLocation="http://dublincore.org/schemas/xmls/qdc/2003/04/02/dcterms.xsd"/>
-    <xsd:element name="coreProperties" type="CT_coreProperties"/>
-    <xsd:complexType name="CT_coreProperties">
-      <xsd:all>
-        <xsd:element ref="dc:creator" minOccurs="0" maxOccurs="1"/>
-        <xsd:element ref="dcterms:created" minOccurs="0" maxOccurs="1"/>
-        <xsd:element ref="dc:identifier" minOccurs="0" maxOccurs="1"/>
-        <xsd:element name="contentType" minOccurs="0" maxOccurs="1" type="xsd:string" ma:index="0" ma:displayName="Тип контента"/>
-        <xsd:element ref="dc:title" minOccurs="0" maxOccurs="1" ma:index="4" ma:displayName="Название"/>
-        <xsd:element ref="dc:subject" minOccurs="0" maxOccurs="1"/>
-        <xsd:element ref="dc:description" minOccurs="0" maxOccurs="1"/>
-        <xsd:element name="keywords" minOccurs="0" maxOccurs="1" type="xsd:string"/>
-        <xsd:element ref="dc:language" minOccurs="0" maxOccurs="1"/>
-        <xsd:element name="category" minOccurs="0" maxOccurs="1" type="xsd:string"/>
-        <xsd:element name="version" minOccurs="0" maxOccurs="1" type="xsd:string"/>
-        <xsd:element name="revision" minOccurs="0" maxOccurs="1" type="xsd:string">
-          <xsd:annotation>
-            <xsd:documentation>
-                        This value indicates the number of saves or revisions. The application is responsible for updating this value after each revision.
-                    </xsd:documentation>
-          </xsd:annotation>
-        </xsd:element>
-        <xsd:element name="lastModifiedBy" minOccurs="0" maxOccurs="1" type="xsd:string"/>
-        <xsd:element ref="dcterms:modified" minOccurs="0" maxOccurs="1"/>
-        <xsd:element name="contentStatus" minOccurs="0" maxOccurs="1" type="xsd:string"/>
-      </xsd:all>
-    </xsd:complexType>
-  </xsd:schema>
-  <xs:schema xmlns:pc="http://schemas.microsoft.com/office/infopath/2007/PartnerControls" xmlns:xs="http://www.w3.org/2001/XMLSchema" targetNamespace="http://schemas.microsoft.com/office/infopath/2007/PartnerControls" elementFormDefault="qualified" attributeFormDefault="unqualified">
-    <xs:element name="Person">
-      <xs:complexType>
-        <xs:sequence>
-          <xs:element ref="pc:DisplayName" minOccurs="0"/>
-          <xs:element ref="pc:AccountId" minOccurs="0"/>
-          <xs:element ref="pc:AccountType" minOccurs="0"/>
-        </xs:sequence>
-      </xs:complexType>
-    </xs:element>
-    <xs:element name="DisplayName" type="xs:string"/>
-    <xs:element name="AccountId" type="xs:string"/>
-    <xs:element name="AccountType" type="xs:string"/>
-    <xs:element name="BDCAssociatedEntity">
-      <xs:complexType>
-        <xs:sequence>
-          <xs:element ref="pc:BDCEntity" minOccurs="0" maxOccurs="unbounded"/>
-        </xs:sequence>
-        <xs:attribute ref="pc:EntityNamespace"/>
-        <xs:attribute ref="pc:EntityName"/>
-        <xs:attribute ref="pc:SystemInstanceName"/>
-        <xs:attribute ref="pc:AssociationName"/>
-      </xs:complexType>
-    </xs:element>
-    <xs:attribute name="EntityNamespace" type="xs:string"/>
-    <xs:attribute name="EntityName" type="xs:string"/>
-    <xs:attribute name="SystemInstanceName" type="xs:string"/>
-    <xs:attribute name="AssociationName" type="xs:string"/>
-    <xs:element name="BDCEntity">
-      <xs:complexType>
-        <xs:sequence>
-          <xs:element ref="pc:EntityDisplayName" minOccurs="0"/>
-          <xs:element ref="pc:EntityInstanceReference" minOccurs="0"/>
-          <xs:element ref="pc:EntityId1" minOccurs="0"/>
-          <xs:element ref="pc:EntityId2" minOccurs="0"/>
-          <xs:element ref="pc:EntityId3" minOccurs="0"/>
-          <xs:element ref="pc:EntityId4" minOccurs="0"/>
-          <xs:element ref="pc:EntityId5" minOccurs="0"/>
-        </xs:sequence>
-      </xs:complexType>
-    </xs:element>
-    <xs:element name="EntityDisplayName" type="xs:string"/>
-    <xs:element name="EntityInstanceReference" type="xs:string"/>
-    <xs:element name="EntityId1" type="xs:string"/>
-    <xs:element name="EntityId2" type="xs:string"/>
-    <xs:element name="EntityId3" type="xs:string"/>
-    <xs:element name="EntityId4" type="xs:string"/>
-    <xs:element name="EntityId5" type="xs:string"/>
-    <xs:element name="Terms">
-      <xs:complexType>
-        <xs:sequence>
-          <xs:element ref="pc:TermInfo" minOccurs="0" maxOccurs="unbounded"/>
-        </xs:sequence>
-      </xs:complexType>
-    </xs:element>
-    <xs:element name="TermInfo">
-      <xs:complexType>
-        <xs:sequence>
-          <xs:element ref="pc:TermName" minOccurs="0"/>
-          <xs:element ref="pc:TermId" minOccurs="0"/>
-        </xs:sequence>
-      </xs:complexType>
-    </xs:element>
-    <xs:element name="TermName" type="xs:string"/>
-    <xs:element name="TermId" type="xs:string"/>
-  </xs:schema>
-</ct:contentTypeSchema>
-</file>
-
-<file path=customXml/item2.xml><?xml version="1.0" encoding="utf-8"?>
-<?mso-contentType ?>
-<FormTemplates xmlns="http://schemas.microsoft.com/sharepoint/v3/contenttype/forms">
-  <Display>DocumentLibraryForm</Display>
-  <Edit>DocumentLibraryForm</Edit>
-  <New>DocumentLibraryForm</New>
-</FormTemplates>
-</file>
-
-<file path=customXml/item3.xml><?xml version="1.0" encoding="utf-8"?>
-<p:properties xmlns:p="http://schemas.microsoft.com/office/2006/metadata/properties" xmlns:xsi="http://www.w3.org/2001/XMLSchema-instance" xmlns:pc="http://schemas.microsoft.com/office/infopath/2007/PartnerControls">
-  <documentManagement>
-    <TaxCatchAll xmlns="9685d7dd-3894-4f7d-aa2c-6a8e2ce29a8b" xsi:nil="true"/>
-    <lcf76f155ced4ddcb4097134ff3c332f xmlns="0dd2008f-9d15-4575-8381-0564bbb743e4">
-      <Terms xmlns="http://schemas.microsoft.com/office/infopath/2007/PartnerControls"/>
-    </lcf76f155ced4ddcb4097134ff3c332f>
-  </documentManagement>
-</p:properties>
-</file>
-
-<file path=customXml/itemProps1.xml><?xml version="1.0" encoding="utf-8"?>
-<ds:datastoreItem xmlns:ds="http://schemas.openxmlformats.org/officeDocument/2006/customXml" ds:itemID="{E3D886DD-6E26-4477-8777-6875C412A65C}"/>
-</file>
-
-<file path=customXml/itemProps2.xml><?xml version="1.0" encoding="utf-8"?>
-<ds:datastoreItem xmlns:ds="http://schemas.openxmlformats.org/officeDocument/2006/customXml" ds:itemID="{6A9F444C-B7AB-48C7-B6BE-EA1813755EEA}"/>
-</file>
-
-<file path=customXml/itemProps3.xml><?xml version="1.0" encoding="utf-8"?>
-<ds:datastoreItem xmlns:ds="http://schemas.openxmlformats.org/officeDocument/2006/customXml" ds:itemID="{DD83EC25-9B96-4AC9-93FB-0874BDE52433}"/>
 </file>